--- a/Project_template/InzOprog - Formularz kontrolny projektu -v.2024.07.17.docx
+++ b/Project_template/InzOprog - Formularz kontrolny projektu -v.2024.07.17.docx
@@ -63,8 +63,6 @@
         <w:tblCellMar>
           <w:top w:w="51" w:type="dxa"/>
           <w:left w:w="108" w:type="dxa"/>
-          <w:bottom w:w="0" w:type="dxa"/>
-          <w:right w:w="0" w:type="dxa"/>
         </w:tblCellMar>
         <w:tblLook w:val="04A0" w:firstRow="1" w:lastRow="0" w:firstColumn="1" w:lastColumn="0" w:noHBand="0" w:noVBand="1"/>
       </w:tblPr>
@@ -90,30 +88,26 @@
             </w:tcBorders>
           </w:tcPr>
           <w:p>
+            <w:r>
+              <w:rPr>
+                <w:rFonts w:ascii="Times New Roman" w:eastAsia="Times New Roman" w:hAnsi="Times New Roman" w:cs="Times New Roman"/>
+              </w:rPr>
+              <w:t xml:space="preserve">Lp. </w:t>
+            </w:r>
+          </w:p>
+        </w:tc>
+        <w:tc>
+          <w:tcPr>
+            <w:tcW w:w="6660" w:type="dxa"/>
+            <w:tcBorders>
+              <w:top w:val="single" w:sz="4" w:space="0" w:color="000000"/>
+              <w:left w:val="single" w:sz="4" w:space="0" w:color="000000"/>
+              <w:bottom w:val="single" w:sz="4" w:space="0" w:color="000000"/>
+              <w:right w:val="single" w:sz="4" w:space="0" w:color="000000"/>
+            </w:tcBorders>
+          </w:tcPr>
+          <w:p>
             <w:pPr>
-              <w:spacing w:after="0"/>
-            </w:pPr>
-            <w:r>
-              <w:rPr>
-                <w:rFonts w:ascii="Times New Roman" w:eastAsia="Times New Roman" w:hAnsi="Times New Roman" w:cs="Times New Roman"/>
-              </w:rPr>
-              <w:t xml:space="preserve">Lp. </w:t>
-            </w:r>
-          </w:p>
-        </w:tc>
-        <w:tc>
-          <w:tcPr>
-            <w:tcW w:w="6660" w:type="dxa"/>
-            <w:tcBorders>
-              <w:top w:val="single" w:sz="4" w:space="0" w:color="000000"/>
-              <w:left w:val="single" w:sz="4" w:space="0" w:color="000000"/>
-              <w:bottom w:val="single" w:sz="4" w:space="0" w:color="000000"/>
-              <w:right w:val="single" w:sz="4" w:space="0" w:color="000000"/>
-            </w:tcBorders>
-          </w:tcPr>
-          <w:p>
-            <w:pPr>
-              <w:spacing w:after="0"/>
               <w:ind w:right="105"/>
               <w:jc w:val="center"/>
             </w:pPr>
@@ -138,7 +132,6 @@
           </w:tcPr>
           <w:p>
             <w:pPr>
-              <w:spacing w:after="0"/>
               <w:ind w:left="2"/>
             </w:pPr>
             <w:r>
@@ -161,9 +154,6 @@
             </w:tcBorders>
           </w:tcPr>
           <w:p>
-            <w:pPr>
-              <w:spacing w:after="0"/>
-            </w:pPr>
             <w:r>
               <w:rPr>
                 <w:rFonts w:ascii="Times New Roman" w:eastAsia="Times New Roman" w:hAnsi="Times New Roman" w:cs="Times New Roman"/>
@@ -184,9 +174,6 @@
             </w:tcBorders>
           </w:tcPr>
           <w:p>
-            <w:pPr>
-              <w:spacing w:after="0"/>
-            </w:pPr>
             <w:r>
               <w:rPr>
                 <w:rFonts w:ascii="Times New Roman" w:eastAsia="Times New Roman" w:hAnsi="Times New Roman" w:cs="Times New Roman"/>
@@ -212,52 +199,45 @@
             </w:tcBorders>
           </w:tcPr>
           <w:p>
+            <w:r>
+              <w:rPr>
+                <w:rFonts w:ascii="Times New Roman" w:eastAsia="Times New Roman" w:hAnsi="Times New Roman" w:cs="Times New Roman"/>
+              </w:rPr>
+              <w:t xml:space="preserve">1 </w:t>
+            </w:r>
+          </w:p>
+        </w:tc>
+        <w:tc>
+          <w:tcPr>
+            <w:tcW w:w="6660" w:type="dxa"/>
+            <w:tcBorders>
+              <w:top w:val="single" w:sz="4" w:space="0" w:color="000000"/>
+              <w:left w:val="single" w:sz="4" w:space="0" w:color="000000"/>
+              <w:bottom w:val="single" w:sz="4" w:space="0" w:color="000000"/>
+              <w:right w:val="single" w:sz="4" w:space="0" w:color="000000"/>
+            </w:tcBorders>
+          </w:tcPr>
+          <w:p>
+            <w:r>
+              <w:rPr>
+                <w:rFonts w:ascii="Times New Roman" w:eastAsia="Times New Roman" w:hAnsi="Times New Roman" w:cs="Times New Roman"/>
+              </w:rPr>
+              <w:t xml:space="preserve">Czy są opracowane szablony dokumentów projektu? </w:t>
+            </w:r>
+          </w:p>
+        </w:tc>
+        <w:tc>
+          <w:tcPr>
+            <w:tcW w:w="598" w:type="dxa"/>
+            <w:tcBorders>
+              <w:top w:val="single" w:sz="4" w:space="0" w:color="000000"/>
+              <w:left w:val="single" w:sz="4" w:space="0" w:color="000000"/>
+              <w:bottom w:val="single" w:sz="4" w:space="0" w:color="000000"/>
+              <w:right w:val="single" w:sz="4" w:space="0" w:color="000000"/>
+            </w:tcBorders>
+          </w:tcPr>
+          <w:p>
             <w:pPr>
-              <w:spacing w:after="0"/>
-            </w:pPr>
-            <w:r>
-              <w:rPr>
-                <w:rFonts w:ascii="Times New Roman" w:eastAsia="Times New Roman" w:hAnsi="Times New Roman" w:cs="Times New Roman"/>
-              </w:rPr>
-              <w:t xml:space="preserve">1 </w:t>
-            </w:r>
-          </w:p>
-        </w:tc>
-        <w:tc>
-          <w:tcPr>
-            <w:tcW w:w="6660" w:type="dxa"/>
-            <w:tcBorders>
-              <w:top w:val="single" w:sz="4" w:space="0" w:color="000000"/>
-              <w:left w:val="single" w:sz="4" w:space="0" w:color="000000"/>
-              <w:bottom w:val="single" w:sz="4" w:space="0" w:color="000000"/>
-              <w:right w:val="single" w:sz="4" w:space="0" w:color="000000"/>
-            </w:tcBorders>
-          </w:tcPr>
-          <w:p>
-            <w:pPr>
-              <w:spacing w:after="0"/>
-            </w:pPr>
-            <w:r>
-              <w:rPr>
-                <w:rFonts w:ascii="Times New Roman" w:eastAsia="Times New Roman" w:hAnsi="Times New Roman" w:cs="Times New Roman"/>
-              </w:rPr>
-              <w:t xml:space="preserve">Czy są opracowane szablony dokumentów projektu? </w:t>
-            </w:r>
-          </w:p>
-        </w:tc>
-        <w:tc>
-          <w:tcPr>
-            <w:tcW w:w="598" w:type="dxa"/>
-            <w:tcBorders>
-              <w:top w:val="single" w:sz="4" w:space="0" w:color="000000"/>
-              <w:left w:val="single" w:sz="4" w:space="0" w:color="000000"/>
-              <w:bottom w:val="single" w:sz="4" w:space="0" w:color="000000"/>
-              <w:right w:val="single" w:sz="4" w:space="0" w:color="000000"/>
-            </w:tcBorders>
-          </w:tcPr>
-          <w:p>
-            <w:pPr>
-              <w:spacing w:after="0"/>
               <w:ind w:left="2"/>
             </w:pPr>
             <w:r>
@@ -279,14 +259,17 @@
             </w:tcBorders>
           </w:tcPr>
           <w:p>
-            <w:pPr>
-              <w:spacing w:after="0"/>
-            </w:pPr>
-            <w:r>
-              <w:rPr>
-                <w:rFonts w:ascii="Times New Roman" w:eastAsia="Times New Roman" w:hAnsi="Times New Roman" w:cs="Times New Roman"/>
-              </w:rPr>
-              <w:t xml:space="preserve"> </w:t>
+            <w:r>
+              <w:rPr>
+                <w:rFonts w:ascii="Times New Roman" w:eastAsia="Times New Roman" w:hAnsi="Times New Roman" w:cs="Times New Roman"/>
+              </w:rPr>
+              <w:t xml:space="preserve"> </w:t>
+            </w:r>
+            <w:r>
+              <w:rPr>
+                <w:rFonts w:ascii="Times New Roman" w:eastAsia="Times New Roman" w:hAnsi="Times New Roman" w:cs="Times New Roman"/>
+              </w:rPr>
+              <w:t xml:space="preserve">  X</w:t>
             </w:r>
           </w:p>
         </w:tc>
@@ -301,9 +284,6 @@
             </w:tcBorders>
           </w:tcPr>
           <w:p>
-            <w:pPr>
-              <w:spacing w:after="0"/>
-            </w:pPr>
             <w:r>
               <w:rPr>
                 <w:rFonts w:ascii="Times New Roman" w:eastAsia="Times New Roman" w:hAnsi="Times New Roman" w:cs="Times New Roman"/>
@@ -328,52 +308,45 @@
             </w:tcBorders>
           </w:tcPr>
           <w:p>
+            <w:r>
+              <w:rPr>
+                <w:rFonts w:ascii="Times New Roman" w:eastAsia="Times New Roman" w:hAnsi="Times New Roman" w:cs="Times New Roman"/>
+              </w:rPr>
+              <w:t xml:space="preserve">2 </w:t>
+            </w:r>
+          </w:p>
+        </w:tc>
+        <w:tc>
+          <w:tcPr>
+            <w:tcW w:w="6660" w:type="dxa"/>
+            <w:tcBorders>
+              <w:top w:val="single" w:sz="4" w:space="0" w:color="000000"/>
+              <w:left w:val="single" w:sz="4" w:space="0" w:color="000000"/>
+              <w:bottom w:val="single" w:sz="4" w:space="0" w:color="000000"/>
+              <w:right w:val="single" w:sz="4" w:space="0" w:color="000000"/>
+            </w:tcBorders>
+          </w:tcPr>
+          <w:p>
+            <w:r>
+              <w:rPr>
+                <w:rFonts w:ascii="Times New Roman" w:eastAsia="Times New Roman" w:hAnsi="Times New Roman" w:cs="Times New Roman"/>
+              </w:rPr>
+              <w:t xml:space="preserve">plan projektu - szablon.doc </w:t>
+            </w:r>
+          </w:p>
+        </w:tc>
+        <w:tc>
+          <w:tcPr>
+            <w:tcW w:w="598" w:type="dxa"/>
+            <w:tcBorders>
+              <w:top w:val="single" w:sz="4" w:space="0" w:color="000000"/>
+              <w:left w:val="single" w:sz="4" w:space="0" w:color="000000"/>
+              <w:bottom w:val="single" w:sz="4" w:space="0" w:color="000000"/>
+              <w:right w:val="single" w:sz="4" w:space="0" w:color="000000"/>
+            </w:tcBorders>
+          </w:tcPr>
+          <w:p>
             <w:pPr>
-              <w:spacing w:after="0"/>
-            </w:pPr>
-            <w:r>
-              <w:rPr>
-                <w:rFonts w:ascii="Times New Roman" w:eastAsia="Times New Roman" w:hAnsi="Times New Roman" w:cs="Times New Roman"/>
-              </w:rPr>
-              <w:t xml:space="preserve">2 </w:t>
-            </w:r>
-          </w:p>
-        </w:tc>
-        <w:tc>
-          <w:tcPr>
-            <w:tcW w:w="6660" w:type="dxa"/>
-            <w:tcBorders>
-              <w:top w:val="single" w:sz="4" w:space="0" w:color="000000"/>
-              <w:left w:val="single" w:sz="4" w:space="0" w:color="000000"/>
-              <w:bottom w:val="single" w:sz="4" w:space="0" w:color="000000"/>
-              <w:right w:val="single" w:sz="4" w:space="0" w:color="000000"/>
-            </w:tcBorders>
-          </w:tcPr>
-          <w:p>
-            <w:pPr>
-              <w:spacing w:after="0"/>
-            </w:pPr>
-            <w:r>
-              <w:rPr>
-                <w:rFonts w:ascii="Times New Roman" w:eastAsia="Times New Roman" w:hAnsi="Times New Roman" w:cs="Times New Roman"/>
-              </w:rPr>
-              <w:t xml:space="preserve">plan projektu - szablon.doc </w:t>
-            </w:r>
-          </w:p>
-        </w:tc>
-        <w:tc>
-          <w:tcPr>
-            <w:tcW w:w="598" w:type="dxa"/>
-            <w:tcBorders>
-              <w:top w:val="single" w:sz="4" w:space="0" w:color="000000"/>
-              <w:left w:val="single" w:sz="4" w:space="0" w:color="000000"/>
-              <w:bottom w:val="single" w:sz="4" w:space="0" w:color="000000"/>
-              <w:right w:val="single" w:sz="4" w:space="0" w:color="000000"/>
-            </w:tcBorders>
-          </w:tcPr>
-          <w:p>
-            <w:pPr>
-              <w:spacing w:after="0"/>
               <w:ind w:left="2"/>
             </w:pPr>
             <w:r>
@@ -401,9 +374,6 @@
             </w:tcBorders>
           </w:tcPr>
           <w:p>
-            <w:pPr>
-              <w:spacing w:after="0"/>
-            </w:pPr>
             <w:r>
               <w:rPr>
                 <w:rFonts w:ascii="Times New Roman" w:eastAsia="Times New Roman" w:hAnsi="Times New Roman" w:cs="Times New Roman"/>
@@ -423,9 +393,6 @@
             </w:tcBorders>
           </w:tcPr>
           <w:p>
-            <w:pPr>
-              <w:spacing w:after="0"/>
-            </w:pPr>
             <w:r>
               <w:rPr>
                 <w:rFonts w:ascii="Times New Roman" w:eastAsia="Times New Roman" w:hAnsi="Times New Roman" w:cs="Times New Roman"/>
@@ -450,66 +417,59 @@
             </w:tcBorders>
           </w:tcPr>
           <w:p>
+            <w:r>
+              <w:rPr>
+                <w:rFonts w:ascii="Times New Roman" w:eastAsia="Times New Roman" w:hAnsi="Times New Roman" w:cs="Times New Roman"/>
+              </w:rPr>
+              <w:t xml:space="preserve">3 </w:t>
+            </w:r>
+          </w:p>
+        </w:tc>
+        <w:tc>
+          <w:tcPr>
+            <w:tcW w:w="6660" w:type="dxa"/>
+            <w:tcBorders>
+              <w:top w:val="single" w:sz="4" w:space="0" w:color="000000"/>
+              <w:left w:val="single" w:sz="4" w:space="0" w:color="000000"/>
+              <w:bottom w:val="single" w:sz="4" w:space="0" w:color="000000"/>
+              <w:right w:val="single" w:sz="4" w:space="0" w:color="000000"/>
+            </w:tcBorders>
+          </w:tcPr>
+          <w:p>
+            <w:r>
+              <w:rPr>
+                <w:rFonts w:ascii="Times New Roman" w:eastAsia="Times New Roman" w:hAnsi="Times New Roman" w:cs="Times New Roman"/>
+              </w:rPr>
+              <w:t xml:space="preserve">harmonogram projektu - </w:t>
+            </w:r>
+            <w:proofErr w:type="spellStart"/>
+            <w:r>
+              <w:rPr>
+                <w:rFonts w:ascii="Times New Roman" w:eastAsia="Times New Roman" w:hAnsi="Times New Roman" w:cs="Times New Roman"/>
+              </w:rPr>
+              <w:t>szablon.mpp</w:t>
+            </w:r>
+            <w:proofErr w:type="spellEnd"/>
+            <w:r>
+              <w:rPr>
+                <w:rFonts w:ascii="Times New Roman" w:eastAsia="Times New Roman" w:hAnsi="Times New Roman" w:cs="Times New Roman"/>
+              </w:rPr>
+              <w:t xml:space="preserve"> </w:t>
+            </w:r>
+          </w:p>
+        </w:tc>
+        <w:tc>
+          <w:tcPr>
+            <w:tcW w:w="598" w:type="dxa"/>
+            <w:tcBorders>
+              <w:top w:val="single" w:sz="4" w:space="0" w:color="000000"/>
+              <w:left w:val="single" w:sz="4" w:space="0" w:color="000000"/>
+              <w:bottom w:val="single" w:sz="4" w:space="0" w:color="000000"/>
+              <w:right w:val="single" w:sz="4" w:space="0" w:color="000000"/>
+            </w:tcBorders>
+          </w:tcPr>
+          <w:p>
             <w:pPr>
-              <w:spacing w:after="0"/>
-            </w:pPr>
-            <w:r>
-              <w:rPr>
-                <w:rFonts w:ascii="Times New Roman" w:eastAsia="Times New Roman" w:hAnsi="Times New Roman" w:cs="Times New Roman"/>
-              </w:rPr>
-              <w:t xml:space="preserve">3 </w:t>
-            </w:r>
-          </w:p>
-        </w:tc>
-        <w:tc>
-          <w:tcPr>
-            <w:tcW w:w="6660" w:type="dxa"/>
-            <w:tcBorders>
-              <w:top w:val="single" w:sz="4" w:space="0" w:color="000000"/>
-              <w:left w:val="single" w:sz="4" w:space="0" w:color="000000"/>
-              <w:bottom w:val="single" w:sz="4" w:space="0" w:color="000000"/>
-              <w:right w:val="single" w:sz="4" w:space="0" w:color="000000"/>
-            </w:tcBorders>
-          </w:tcPr>
-          <w:p>
-            <w:pPr>
-              <w:spacing w:after="0"/>
-            </w:pPr>
-            <w:r>
-              <w:rPr>
-                <w:rFonts w:ascii="Times New Roman" w:eastAsia="Times New Roman" w:hAnsi="Times New Roman" w:cs="Times New Roman"/>
-              </w:rPr>
-              <w:t xml:space="preserve">harmonogram projektu - </w:t>
-            </w:r>
-            <w:proofErr w:type="spellStart"/>
-            <w:r>
-              <w:rPr>
-                <w:rFonts w:ascii="Times New Roman" w:eastAsia="Times New Roman" w:hAnsi="Times New Roman" w:cs="Times New Roman"/>
-              </w:rPr>
-              <w:t>szablon.mpp</w:t>
-            </w:r>
-            <w:proofErr w:type="spellEnd"/>
-            <w:r>
-              <w:rPr>
-                <w:rFonts w:ascii="Times New Roman" w:eastAsia="Times New Roman" w:hAnsi="Times New Roman" w:cs="Times New Roman"/>
-              </w:rPr>
-              <w:t xml:space="preserve"> </w:t>
-            </w:r>
-          </w:p>
-        </w:tc>
-        <w:tc>
-          <w:tcPr>
-            <w:tcW w:w="598" w:type="dxa"/>
-            <w:tcBorders>
-              <w:top w:val="single" w:sz="4" w:space="0" w:color="000000"/>
-              <w:left w:val="single" w:sz="4" w:space="0" w:color="000000"/>
-              <w:bottom w:val="single" w:sz="4" w:space="0" w:color="000000"/>
-              <w:right w:val="single" w:sz="4" w:space="0" w:color="000000"/>
-            </w:tcBorders>
-          </w:tcPr>
-          <w:p>
-            <w:pPr>
-              <w:spacing w:after="0"/>
               <w:ind w:left="2"/>
             </w:pPr>
             <w:r>
@@ -531,14 +491,23 @@
             </w:tcBorders>
           </w:tcPr>
           <w:p>
-            <w:pPr>
-              <w:spacing w:after="0"/>
-            </w:pPr>
-            <w:r>
-              <w:rPr>
-                <w:rFonts w:ascii="Times New Roman" w:eastAsia="Times New Roman" w:hAnsi="Times New Roman" w:cs="Times New Roman"/>
-              </w:rPr>
-              <w:t xml:space="preserve"> </w:t>
+            <w:r>
+              <w:rPr>
+                <w:rFonts w:ascii="Times New Roman" w:eastAsia="Times New Roman" w:hAnsi="Times New Roman" w:cs="Times New Roman"/>
+              </w:rPr>
+              <w:t xml:space="preserve"> </w:t>
+            </w:r>
+            <w:r>
+              <w:rPr>
+                <w:rFonts w:ascii="Times New Roman" w:eastAsia="Times New Roman" w:hAnsi="Times New Roman" w:cs="Times New Roman"/>
+              </w:rPr>
+              <w:t xml:space="preserve"> </w:t>
+            </w:r>
+            <w:r>
+              <w:rPr>
+                <w:rFonts w:ascii="Times New Roman" w:eastAsia="Times New Roman" w:hAnsi="Times New Roman" w:cs="Times New Roman"/>
+              </w:rPr>
+              <w:t>X</w:t>
             </w:r>
           </w:p>
         </w:tc>
@@ -553,9 +522,6 @@
             </w:tcBorders>
           </w:tcPr>
           <w:p>
-            <w:pPr>
-              <w:spacing w:after="0"/>
-            </w:pPr>
             <w:r>
               <w:rPr>
                 <w:rFonts w:ascii="Times New Roman" w:eastAsia="Times New Roman" w:hAnsi="Times New Roman" w:cs="Times New Roman"/>
@@ -580,52 +546,45 @@
             </w:tcBorders>
           </w:tcPr>
           <w:p>
+            <w:r>
+              <w:rPr>
+                <w:rFonts w:ascii="Times New Roman" w:eastAsia="Times New Roman" w:hAnsi="Times New Roman" w:cs="Times New Roman"/>
+              </w:rPr>
+              <w:t xml:space="preserve">4 </w:t>
+            </w:r>
+          </w:p>
+        </w:tc>
+        <w:tc>
+          <w:tcPr>
+            <w:tcW w:w="6660" w:type="dxa"/>
+            <w:tcBorders>
+              <w:top w:val="single" w:sz="4" w:space="0" w:color="000000"/>
+              <w:left w:val="single" w:sz="4" w:space="0" w:color="000000"/>
+              <w:bottom w:val="single" w:sz="4" w:space="0" w:color="000000"/>
+              <w:right w:val="single" w:sz="4" w:space="0" w:color="000000"/>
+            </w:tcBorders>
+          </w:tcPr>
+          <w:p>
+            <w:r>
+              <w:rPr>
+                <w:rFonts w:ascii="Times New Roman" w:eastAsia="Times New Roman" w:hAnsi="Times New Roman" w:cs="Times New Roman"/>
+              </w:rPr>
+              <w:t xml:space="preserve">plan zarządzania ryzykiem  - szablon.doc </w:t>
+            </w:r>
+          </w:p>
+        </w:tc>
+        <w:tc>
+          <w:tcPr>
+            <w:tcW w:w="598" w:type="dxa"/>
+            <w:tcBorders>
+              <w:top w:val="single" w:sz="4" w:space="0" w:color="000000"/>
+              <w:left w:val="single" w:sz="4" w:space="0" w:color="000000"/>
+              <w:bottom w:val="single" w:sz="4" w:space="0" w:color="000000"/>
+              <w:right w:val="single" w:sz="4" w:space="0" w:color="000000"/>
+            </w:tcBorders>
+          </w:tcPr>
+          <w:p>
             <w:pPr>
-              <w:spacing w:after="0"/>
-            </w:pPr>
-            <w:r>
-              <w:rPr>
-                <w:rFonts w:ascii="Times New Roman" w:eastAsia="Times New Roman" w:hAnsi="Times New Roman" w:cs="Times New Roman"/>
-              </w:rPr>
-              <w:t xml:space="preserve">4 </w:t>
-            </w:r>
-          </w:p>
-        </w:tc>
-        <w:tc>
-          <w:tcPr>
-            <w:tcW w:w="6660" w:type="dxa"/>
-            <w:tcBorders>
-              <w:top w:val="single" w:sz="4" w:space="0" w:color="000000"/>
-              <w:left w:val="single" w:sz="4" w:space="0" w:color="000000"/>
-              <w:bottom w:val="single" w:sz="4" w:space="0" w:color="000000"/>
-              <w:right w:val="single" w:sz="4" w:space="0" w:color="000000"/>
-            </w:tcBorders>
-          </w:tcPr>
-          <w:p>
-            <w:pPr>
-              <w:spacing w:after="0"/>
-            </w:pPr>
-            <w:r>
-              <w:rPr>
-                <w:rFonts w:ascii="Times New Roman" w:eastAsia="Times New Roman" w:hAnsi="Times New Roman" w:cs="Times New Roman"/>
-              </w:rPr>
-              <w:t xml:space="preserve">plan zarządzania ryzykiem  - szablon.doc </w:t>
-            </w:r>
-          </w:p>
-        </w:tc>
-        <w:tc>
-          <w:tcPr>
-            <w:tcW w:w="598" w:type="dxa"/>
-            <w:tcBorders>
-              <w:top w:val="single" w:sz="4" w:space="0" w:color="000000"/>
-              <w:left w:val="single" w:sz="4" w:space="0" w:color="000000"/>
-              <w:bottom w:val="single" w:sz="4" w:space="0" w:color="000000"/>
-              <w:right w:val="single" w:sz="4" w:space="0" w:color="000000"/>
-            </w:tcBorders>
-          </w:tcPr>
-          <w:p>
-            <w:pPr>
-              <w:spacing w:after="0"/>
               <w:ind w:left="2"/>
             </w:pPr>
             <w:r>
@@ -653,9 +612,6 @@
             </w:tcBorders>
           </w:tcPr>
           <w:p>
-            <w:pPr>
-              <w:spacing w:after="0"/>
-            </w:pPr>
             <w:r>
               <w:rPr>
                 <w:rFonts w:ascii="Times New Roman" w:eastAsia="Times New Roman" w:hAnsi="Times New Roman" w:cs="Times New Roman"/>
@@ -675,9 +631,6 @@
             </w:tcBorders>
           </w:tcPr>
           <w:p>
-            <w:pPr>
-              <w:spacing w:after="0"/>
-            </w:pPr>
             <w:r>
               <w:rPr>
                 <w:rFonts w:ascii="Times New Roman" w:eastAsia="Times New Roman" w:hAnsi="Times New Roman" w:cs="Times New Roman"/>
@@ -702,52 +655,45 @@
             </w:tcBorders>
           </w:tcPr>
           <w:p>
+            <w:r>
+              <w:rPr>
+                <w:rFonts w:ascii="Times New Roman" w:eastAsia="Times New Roman" w:hAnsi="Times New Roman" w:cs="Times New Roman"/>
+              </w:rPr>
+              <w:t xml:space="preserve">5 </w:t>
+            </w:r>
+          </w:p>
+        </w:tc>
+        <w:tc>
+          <w:tcPr>
+            <w:tcW w:w="6660" w:type="dxa"/>
+            <w:tcBorders>
+              <w:top w:val="single" w:sz="4" w:space="0" w:color="000000"/>
+              <w:left w:val="single" w:sz="4" w:space="0" w:color="000000"/>
+              <w:bottom w:val="single" w:sz="4" w:space="0" w:color="000000"/>
+              <w:right w:val="single" w:sz="4" w:space="0" w:color="000000"/>
+            </w:tcBorders>
+          </w:tcPr>
+          <w:p>
+            <w:r>
+              <w:rPr>
+                <w:rFonts w:ascii="Times New Roman" w:eastAsia="Times New Roman" w:hAnsi="Times New Roman" w:cs="Times New Roman"/>
+              </w:rPr>
+              <w:t xml:space="preserve">ryzyka projektu  - szablon.xls </w:t>
+            </w:r>
+          </w:p>
+        </w:tc>
+        <w:tc>
+          <w:tcPr>
+            <w:tcW w:w="598" w:type="dxa"/>
+            <w:tcBorders>
+              <w:top w:val="single" w:sz="4" w:space="0" w:color="000000"/>
+              <w:left w:val="single" w:sz="4" w:space="0" w:color="000000"/>
+              <w:bottom w:val="single" w:sz="4" w:space="0" w:color="000000"/>
+              <w:right w:val="single" w:sz="4" w:space="0" w:color="000000"/>
+            </w:tcBorders>
+          </w:tcPr>
+          <w:p>
             <w:pPr>
-              <w:spacing w:after="0"/>
-            </w:pPr>
-            <w:r>
-              <w:rPr>
-                <w:rFonts w:ascii="Times New Roman" w:eastAsia="Times New Roman" w:hAnsi="Times New Roman" w:cs="Times New Roman"/>
-              </w:rPr>
-              <w:t xml:space="preserve">5 </w:t>
-            </w:r>
-          </w:p>
-        </w:tc>
-        <w:tc>
-          <w:tcPr>
-            <w:tcW w:w="6660" w:type="dxa"/>
-            <w:tcBorders>
-              <w:top w:val="single" w:sz="4" w:space="0" w:color="000000"/>
-              <w:left w:val="single" w:sz="4" w:space="0" w:color="000000"/>
-              <w:bottom w:val="single" w:sz="4" w:space="0" w:color="000000"/>
-              <w:right w:val="single" w:sz="4" w:space="0" w:color="000000"/>
-            </w:tcBorders>
-          </w:tcPr>
-          <w:p>
-            <w:pPr>
-              <w:spacing w:after="0"/>
-            </w:pPr>
-            <w:r>
-              <w:rPr>
-                <w:rFonts w:ascii="Times New Roman" w:eastAsia="Times New Roman" w:hAnsi="Times New Roman" w:cs="Times New Roman"/>
-              </w:rPr>
-              <w:t xml:space="preserve">ryzyka projektu  - szablon.xls </w:t>
-            </w:r>
-          </w:p>
-        </w:tc>
-        <w:tc>
-          <w:tcPr>
-            <w:tcW w:w="598" w:type="dxa"/>
-            <w:tcBorders>
-              <w:top w:val="single" w:sz="4" w:space="0" w:color="000000"/>
-              <w:left w:val="single" w:sz="4" w:space="0" w:color="000000"/>
-              <w:bottom w:val="single" w:sz="4" w:space="0" w:color="000000"/>
-              <w:right w:val="single" w:sz="4" w:space="0" w:color="000000"/>
-            </w:tcBorders>
-          </w:tcPr>
-          <w:p>
-            <w:pPr>
-              <w:spacing w:after="0"/>
               <w:ind w:left="2"/>
             </w:pPr>
             <w:r>
@@ -756,6 +702,18 @@
               </w:rPr>
               <w:t xml:space="preserve"> </w:t>
             </w:r>
+            <w:r>
+              <w:rPr>
+                <w:rFonts w:ascii="Times New Roman" w:eastAsia="Times New Roman" w:hAnsi="Times New Roman" w:cs="Times New Roman"/>
+              </w:rPr>
+              <w:t>X</w:t>
+            </w:r>
+            <w:r>
+              <w:rPr>
+                <w:rFonts w:ascii="Times New Roman" w:eastAsia="Times New Roman" w:hAnsi="Times New Roman" w:cs="Times New Roman"/>
+              </w:rPr>
+              <w:t xml:space="preserve"> </w:t>
+            </w:r>
           </w:p>
         </w:tc>
         <w:tc>
@@ -769,9 +727,6 @@
             </w:tcBorders>
           </w:tcPr>
           <w:p>
-            <w:pPr>
-              <w:spacing w:after="0"/>
-            </w:pPr>
             <w:r>
               <w:rPr>
                 <w:rFonts w:ascii="Times New Roman" w:eastAsia="Times New Roman" w:hAnsi="Times New Roman" w:cs="Times New Roman"/>
@@ -791,9 +746,6 @@
             </w:tcBorders>
           </w:tcPr>
           <w:p>
-            <w:pPr>
-              <w:spacing w:after="0"/>
-            </w:pPr>
             <w:r>
               <w:rPr>
                 <w:rFonts w:ascii="Times New Roman" w:eastAsia="Times New Roman" w:hAnsi="Times New Roman" w:cs="Times New Roman"/>
@@ -818,66 +770,59 @@
             </w:tcBorders>
           </w:tcPr>
           <w:p>
+            <w:r>
+              <w:rPr>
+                <w:rFonts w:ascii="Times New Roman" w:eastAsia="Times New Roman" w:hAnsi="Times New Roman" w:cs="Times New Roman"/>
+              </w:rPr>
+              <w:t xml:space="preserve">6 </w:t>
+            </w:r>
+          </w:p>
+        </w:tc>
+        <w:tc>
+          <w:tcPr>
+            <w:tcW w:w="6660" w:type="dxa"/>
+            <w:tcBorders>
+              <w:top w:val="single" w:sz="4" w:space="0" w:color="000000"/>
+              <w:left w:val="single" w:sz="4" w:space="0" w:color="000000"/>
+              <w:bottom w:val="single" w:sz="4" w:space="0" w:color="000000"/>
+              <w:right w:val="single" w:sz="4" w:space="0" w:color="000000"/>
+            </w:tcBorders>
+          </w:tcPr>
+          <w:p>
+            <w:r>
+              <w:rPr>
+                <w:rFonts w:ascii="Times New Roman" w:eastAsia="Times New Roman" w:hAnsi="Times New Roman" w:cs="Times New Roman"/>
+              </w:rPr>
+              <w:t xml:space="preserve">raport zarządzania </w:t>
+            </w:r>
+            <w:proofErr w:type="spellStart"/>
+            <w:r>
+              <w:rPr>
+                <w:rFonts w:ascii="Times New Roman" w:eastAsia="Times New Roman" w:hAnsi="Times New Roman" w:cs="Times New Roman"/>
+              </w:rPr>
+              <w:t>ryzykami</w:t>
+            </w:r>
+            <w:proofErr w:type="spellEnd"/>
+            <w:r>
+              <w:rPr>
+                <w:rFonts w:ascii="Times New Roman" w:eastAsia="Times New Roman" w:hAnsi="Times New Roman" w:cs="Times New Roman"/>
+              </w:rPr>
+              <w:t xml:space="preserve">, ryzyka projektu  - szablon.xls </w:t>
+            </w:r>
+          </w:p>
+        </w:tc>
+        <w:tc>
+          <w:tcPr>
+            <w:tcW w:w="598" w:type="dxa"/>
+            <w:tcBorders>
+              <w:top w:val="single" w:sz="4" w:space="0" w:color="000000"/>
+              <w:left w:val="single" w:sz="4" w:space="0" w:color="000000"/>
+              <w:bottom w:val="single" w:sz="4" w:space="0" w:color="000000"/>
+              <w:right w:val="single" w:sz="4" w:space="0" w:color="000000"/>
+            </w:tcBorders>
+          </w:tcPr>
+          <w:p>
             <w:pPr>
-              <w:spacing w:after="0"/>
-            </w:pPr>
-            <w:r>
-              <w:rPr>
-                <w:rFonts w:ascii="Times New Roman" w:eastAsia="Times New Roman" w:hAnsi="Times New Roman" w:cs="Times New Roman"/>
-              </w:rPr>
-              <w:t xml:space="preserve">6 </w:t>
-            </w:r>
-          </w:p>
-        </w:tc>
-        <w:tc>
-          <w:tcPr>
-            <w:tcW w:w="6660" w:type="dxa"/>
-            <w:tcBorders>
-              <w:top w:val="single" w:sz="4" w:space="0" w:color="000000"/>
-              <w:left w:val="single" w:sz="4" w:space="0" w:color="000000"/>
-              <w:bottom w:val="single" w:sz="4" w:space="0" w:color="000000"/>
-              <w:right w:val="single" w:sz="4" w:space="0" w:color="000000"/>
-            </w:tcBorders>
-          </w:tcPr>
-          <w:p>
-            <w:pPr>
-              <w:spacing w:after="0"/>
-            </w:pPr>
-            <w:r>
-              <w:rPr>
-                <w:rFonts w:ascii="Times New Roman" w:eastAsia="Times New Roman" w:hAnsi="Times New Roman" w:cs="Times New Roman"/>
-              </w:rPr>
-              <w:t xml:space="preserve">raport zarządzania </w:t>
-            </w:r>
-            <w:proofErr w:type="spellStart"/>
-            <w:r>
-              <w:rPr>
-                <w:rFonts w:ascii="Times New Roman" w:eastAsia="Times New Roman" w:hAnsi="Times New Roman" w:cs="Times New Roman"/>
-              </w:rPr>
-              <w:t>ryzykami</w:t>
-            </w:r>
-            <w:proofErr w:type="spellEnd"/>
-            <w:r>
-              <w:rPr>
-                <w:rFonts w:ascii="Times New Roman" w:eastAsia="Times New Roman" w:hAnsi="Times New Roman" w:cs="Times New Roman"/>
-              </w:rPr>
-              <w:t xml:space="preserve">, ryzyka projektu  - szablon.xls </w:t>
-            </w:r>
-          </w:p>
-        </w:tc>
-        <w:tc>
-          <w:tcPr>
-            <w:tcW w:w="598" w:type="dxa"/>
-            <w:tcBorders>
-              <w:top w:val="single" w:sz="4" w:space="0" w:color="000000"/>
-              <w:left w:val="single" w:sz="4" w:space="0" w:color="000000"/>
-              <w:bottom w:val="single" w:sz="4" w:space="0" w:color="000000"/>
-              <w:right w:val="single" w:sz="4" w:space="0" w:color="000000"/>
-            </w:tcBorders>
-          </w:tcPr>
-          <w:p>
-            <w:pPr>
-              <w:spacing w:after="0"/>
               <w:ind w:left="2"/>
             </w:pPr>
             <w:r>
@@ -905,9 +850,6 @@
             </w:tcBorders>
           </w:tcPr>
           <w:p>
-            <w:pPr>
-              <w:spacing w:after="0"/>
-            </w:pPr>
             <w:r>
               <w:rPr>
                 <w:rFonts w:ascii="Times New Roman" w:eastAsia="Times New Roman" w:hAnsi="Times New Roman" w:cs="Times New Roman"/>
@@ -927,9 +869,6 @@
             </w:tcBorders>
           </w:tcPr>
           <w:p>
-            <w:pPr>
-              <w:spacing w:after="0"/>
-            </w:pPr>
             <w:r>
               <w:rPr>
                 <w:rFonts w:ascii="Times New Roman" w:eastAsia="Times New Roman" w:hAnsi="Times New Roman" w:cs="Times New Roman"/>
@@ -954,52 +893,45 @@
             </w:tcBorders>
           </w:tcPr>
           <w:p>
+            <w:r>
+              <w:rPr>
+                <w:rFonts w:ascii="Times New Roman" w:eastAsia="Times New Roman" w:hAnsi="Times New Roman" w:cs="Times New Roman"/>
+              </w:rPr>
+              <w:t xml:space="preserve">7 </w:t>
+            </w:r>
+          </w:p>
+        </w:tc>
+        <w:tc>
+          <w:tcPr>
+            <w:tcW w:w="6660" w:type="dxa"/>
+            <w:tcBorders>
+              <w:top w:val="single" w:sz="4" w:space="0" w:color="000000"/>
+              <w:left w:val="single" w:sz="4" w:space="0" w:color="000000"/>
+              <w:bottom w:val="single" w:sz="4" w:space="0" w:color="000000"/>
+              <w:right w:val="single" w:sz="4" w:space="0" w:color="000000"/>
+            </w:tcBorders>
+          </w:tcPr>
+          <w:p>
+            <w:r>
+              <w:rPr>
+                <w:rFonts w:ascii="Times New Roman" w:eastAsia="Times New Roman" w:hAnsi="Times New Roman" w:cs="Times New Roman"/>
+              </w:rPr>
+              <w:t xml:space="preserve">plan zapewnienia jakości  - szablon.doc </w:t>
+            </w:r>
+          </w:p>
+        </w:tc>
+        <w:tc>
+          <w:tcPr>
+            <w:tcW w:w="598" w:type="dxa"/>
+            <w:tcBorders>
+              <w:top w:val="single" w:sz="4" w:space="0" w:color="000000"/>
+              <w:left w:val="single" w:sz="4" w:space="0" w:color="000000"/>
+              <w:bottom w:val="single" w:sz="4" w:space="0" w:color="000000"/>
+              <w:right w:val="single" w:sz="4" w:space="0" w:color="000000"/>
+            </w:tcBorders>
+          </w:tcPr>
+          <w:p>
             <w:pPr>
-              <w:spacing w:after="0"/>
-            </w:pPr>
-            <w:r>
-              <w:rPr>
-                <w:rFonts w:ascii="Times New Roman" w:eastAsia="Times New Roman" w:hAnsi="Times New Roman" w:cs="Times New Roman"/>
-              </w:rPr>
-              <w:t xml:space="preserve">7 </w:t>
-            </w:r>
-          </w:p>
-        </w:tc>
-        <w:tc>
-          <w:tcPr>
-            <w:tcW w:w="6660" w:type="dxa"/>
-            <w:tcBorders>
-              <w:top w:val="single" w:sz="4" w:space="0" w:color="000000"/>
-              <w:left w:val="single" w:sz="4" w:space="0" w:color="000000"/>
-              <w:bottom w:val="single" w:sz="4" w:space="0" w:color="000000"/>
-              <w:right w:val="single" w:sz="4" w:space="0" w:color="000000"/>
-            </w:tcBorders>
-          </w:tcPr>
-          <w:p>
-            <w:pPr>
-              <w:spacing w:after="0"/>
-            </w:pPr>
-            <w:r>
-              <w:rPr>
-                <w:rFonts w:ascii="Times New Roman" w:eastAsia="Times New Roman" w:hAnsi="Times New Roman" w:cs="Times New Roman"/>
-              </w:rPr>
-              <w:t xml:space="preserve">plan zapewnienia jakości  - szablon.doc </w:t>
-            </w:r>
-          </w:p>
-        </w:tc>
-        <w:tc>
-          <w:tcPr>
-            <w:tcW w:w="598" w:type="dxa"/>
-            <w:tcBorders>
-              <w:top w:val="single" w:sz="4" w:space="0" w:color="000000"/>
-              <w:left w:val="single" w:sz="4" w:space="0" w:color="000000"/>
-              <w:bottom w:val="single" w:sz="4" w:space="0" w:color="000000"/>
-              <w:right w:val="single" w:sz="4" w:space="0" w:color="000000"/>
-            </w:tcBorders>
-          </w:tcPr>
-          <w:p>
-            <w:pPr>
-              <w:spacing w:after="0"/>
               <w:ind w:left="2"/>
             </w:pPr>
             <w:r>
@@ -1021,9 +953,6 @@
             </w:tcBorders>
           </w:tcPr>
           <w:p>
-            <w:pPr>
-              <w:spacing w:after="0"/>
-            </w:pPr>
             <w:r>
               <w:rPr>
                 <w:rFonts w:ascii="Times New Roman" w:eastAsia="Times New Roman" w:hAnsi="Times New Roman" w:cs="Times New Roman"/>
@@ -1043,9 +972,6 @@
             </w:tcBorders>
           </w:tcPr>
           <w:p>
-            <w:pPr>
-              <w:spacing w:after="0"/>
-            </w:pPr>
             <w:r>
               <w:rPr>
                 <w:rFonts w:ascii="Times New Roman" w:eastAsia="Times New Roman" w:hAnsi="Times New Roman" w:cs="Times New Roman"/>
@@ -1070,52 +996,45 @@
             </w:tcBorders>
           </w:tcPr>
           <w:p>
+            <w:r>
+              <w:rPr>
+                <w:rFonts w:ascii="Times New Roman" w:eastAsia="Times New Roman" w:hAnsi="Times New Roman" w:cs="Times New Roman"/>
+              </w:rPr>
+              <w:t xml:space="preserve">8 </w:t>
+            </w:r>
+          </w:p>
+        </w:tc>
+        <w:tc>
+          <w:tcPr>
+            <w:tcW w:w="6660" w:type="dxa"/>
+            <w:tcBorders>
+              <w:top w:val="single" w:sz="4" w:space="0" w:color="000000"/>
+              <w:left w:val="single" w:sz="4" w:space="0" w:color="000000"/>
+              <w:bottom w:val="single" w:sz="4" w:space="0" w:color="000000"/>
+              <w:right w:val="single" w:sz="4" w:space="0" w:color="000000"/>
+            </w:tcBorders>
+          </w:tcPr>
+          <w:p>
+            <w:r>
+              <w:rPr>
+                <w:rFonts w:ascii="Times New Roman" w:eastAsia="Times New Roman" w:hAnsi="Times New Roman" w:cs="Times New Roman"/>
+              </w:rPr>
+              <w:t xml:space="preserve">plan zarządzania konfiguracją - szablon.doc </w:t>
+            </w:r>
+          </w:p>
+        </w:tc>
+        <w:tc>
+          <w:tcPr>
+            <w:tcW w:w="598" w:type="dxa"/>
+            <w:tcBorders>
+              <w:top w:val="single" w:sz="4" w:space="0" w:color="000000"/>
+              <w:left w:val="single" w:sz="4" w:space="0" w:color="000000"/>
+              <w:bottom w:val="single" w:sz="4" w:space="0" w:color="000000"/>
+              <w:right w:val="single" w:sz="4" w:space="0" w:color="000000"/>
+            </w:tcBorders>
+          </w:tcPr>
+          <w:p>
             <w:pPr>
-              <w:spacing w:after="0"/>
-            </w:pPr>
-            <w:r>
-              <w:rPr>
-                <w:rFonts w:ascii="Times New Roman" w:eastAsia="Times New Roman" w:hAnsi="Times New Roman" w:cs="Times New Roman"/>
-              </w:rPr>
-              <w:t xml:space="preserve">8 </w:t>
-            </w:r>
-          </w:p>
-        </w:tc>
-        <w:tc>
-          <w:tcPr>
-            <w:tcW w:w="6660" w:type="dxa"/>
-            <w:tcBorders>
-              <w:top w:val="single" w:sz="4" w:space="0" w:color="000000"/>
-              <w:left w:val="single" w:sz="4" w:space="0" w:color="000000"/>
-              <w:bottom w:val="single" w:sz="4" w:space="0" w:color="000000"/>
-              <w:right w:val="single" w:sz="4" w:space="0" w:color="000000"/>
-            </w:tcBorders>
-          </w:tcPr>
-          <w:p>
-            <w:pPr>
-              <w:spacing w:after="0"/>
-            </w:pPr>
-            <w:r>
-              <w:rPr>
-                <w:rFonts w:ascii="Times New Roman" w:eastAsia="Times New Roman" w:hAnsi="Times New Roman" w:cs="Times New Roman"/>
-              </w:rPr>
-              <w:t xml:space="preserve">plan zarządzania konfiguracją - szablon.doc </w:t>
-            </w:r>
-          </w:p>
-        </w:tc>
-        <w:tc>
-          <w:tcPr>
-            <w:tcW w:w="598" w:type="dxa"/>
-            <w:tcBorders>
-              <w:top w:val="single" w:sz="4" w:space="0" w:color="000000"/>
-              <w:left w:val="single" w:sz="4" w:space="0" w:color="000000"/>
-              <w:bottom w:val="single" w:sz="4" w:space="0" w:color="000000"/>
-              <w:right w:val="single" w:sz="4" w:space="0" w:color="000000"/>
-            </w:tcBorders>
-          </w:tcPr>
-          <w:p>
-            <w:pPr>
-              <w:spacing w:after="0"/>
               <w:ind w:left="2"/>
             </w:pPr>
             <w:r>
@@ -1143,9 +1062,6 @@
             </w:tcBorders>
           </w:tcPr>
           <w:p>
-            <w:pPr>
-              <w:spacing w:after="0"/>
-            </w:pPr>
             <w:r>
               <w:rPr>
                 <w:rFonts w:ascii="Times New Roman" w:eastAsia="Times New Roman" w:hAnsi="Times New Roman" w:cs="Times New Roman"/>
@@ -1165,9 +1081,6 @@
             </w:tcBorders>
           </w:tcPr>
           <w:p>
-            <w:pPr>
-              <w:spacing w:after="0"/>
-            </w:pPr>
             <w:r>
               <w:rPr>
                 <w:rFonts w:ascii="Times New Roman" w:eastAsia="Times New Roman" w:hAnsi="Times New Roman" w:cs="Times New Roman"/>
@@ -1192,52 +1105,45 @@
             </w:tcBorders>
           </w:tcPr>
           <w:p>
+            <w:r>
+              <w:rPr>
+                <w:rFonts w:ascii="Times New Roman" w:eastAsia="Times New Roman" w:hAnsi="Times New Roman" w:cs="Times New Roman"/>
+              </w:rPr>
+              <w:t xml:space="preserve">9 </w:t>
+            </w:r>
+          </w:p>
+        </w:tc>
+        <w:tc>
+          <w:tcPr>
+            <w:tcW w:w="6660" w:type="dxa"/>
+            <w:tcBorders>
+              <w:top w:val="single" w:sz="4" w:space="0" w:color="000000"/>
+              <w:left w:val="single" w:sz="4" w:space="0" w:color="000000"/>
+              <w:bottom w:val="single" w:sz="4" w:space="0" w:color="000000"/>
+              <w:right w:val="single" w:sz="4" w:space="0" w:color="000000"/>
+            </w:tcBorders>
+          </w:tcPr>
+          <w:p>
+            <w:r>
+              <w:rPr>
+                <w:rFonts w:ascii="Times New Roman" w:eastAsia="Times New Roman" w:hAnsi="Times New Roman" w:cs="Times New Roman"/>
+              </w:rPr>
+              <w:t xml:space="preserve">plan zarządzania zmianami - szablon.doc </w:t>
+            </w:r>
+          </w:p>
+        </w:tc>
+        <w:tc>
+          <w:tcPr>
+            <w:tcW w:w="598" w:type="dxa"/>
+            <w:tcBorders>
+              <w:top w:val="single" w:sz="4" w:space="0" w:color="000000"/>
+              <w:left w:val="single" w:sz="4" w:space="0" w:color="000000"/>
+              <w:bottom w:val="single" w:sz="4" w:space="0" w:color="000000"/>
+              <w:right w:val="single" w:sz="4" w:space="0" w:color="000000"/>
+            </w:tcBorders>
+          </w:tcPr>
+          <w:p>
             <w:pPr>
-              <w:spacing w:after="0"/>
-            </w:pPr>
-            <w:r>
-              <w:rPr>
-                <w:rFonts w:ascii="Times New Roman" w:eastAsia="Times New Roman" w:hAnsi="Times New Roman" w:cs="Times New Roman"/>
-              </w:rPr>
-              <w:t xml:space="preserve">9 </w:t>
-            </w:r>
-          </w:p>
-        </w:tc>
-        <w:tc>
-          <w:tcPr>
-            <w:tcW w:w="6660" w:type="dxa"/>
-            <w:tcBorders>
-              <w:top w:val="single" w:sz="4" w:space="0" w:color="000000"/>
-              <w:left w:val="single" w:sz="4" w:space="0" w:color="000000"/>
-              <w:bottom w:val="single" w:sz="4" w:space="0" w:color="000000"/>
-              <w:right w:val="single" w:sz="4" w:space="0" w:color="000000"/>
-            </w:tcBorders>
-          </w:tcPr>
-          <w:p>
-            <w:pPr>
-              <w:spacing w:after="0"/>
-            </w:pPr>
-            <w:r>
-              <w:rPr>
-                <w:rFonts w:ascii="Times New Roman" w:eastAsia="Times New Roman" w:hAnsi="Times New Roman" w:cs="Times New Roman"/>
-              </w:rPr>
-              <w:t xml:space="preserve">plan zarządzania zmianami - szablon.doc </w:t>
-            </w:r>
-          </w:p>
-        </w:tc>
-        <w:tc>
-          <w:tcPr>
-            <w:tcW w:w="598" w:type="dxa"/>
-            <w:tcBorders>
-              <w:top w:val="single" w:sz="4" w:space="0" w:color="000000"/>
-              <w:left w:val="single" w:sz="4" w:space="0" w:color="000000"/>
-              <w:bottom w:val="single" w:sz="4" w:space="0" w:color="000000"/>
-              <w:right w:val="single" w:sz="4" w:space="0" w:color="000000"/>
-            </w:tcBorders>
-          </w:tcPr>
-          <w:p>
-            <w:pPr>
-              <w:spacing w:after="0"/>
               <w:ind w:left="2"/>
             </w:pPr>
             <w:r>
@@ -1259,9 +1165,6 @@
             </w:tcBorders>
           </w:tcPr>
           <w:p>
-            <w:pPr>
-              <w:spacing w:after="0"/>
-            </w:pPr>
             <w:r>
               <w:rPr>
                 <w:rFonts w:ascii="Times New Roman" w:eastAsia="Times New Roman" w:hAnsi="Times New Roman" w:cs="Times New Roman"/>
@@ -1287,9 +1190,6 @@
             </w:tcBorders>
           </w:tcPr>
           <w:p>
-            <w:pPr>
-              <w:spacing w:after="0"/>
-            </w:pPr>
             <w:r>
               <w:rPr>
                 <w:rFonts w:ascii="Times New Roman" w:eastAsia="Times New Roman" w:hAnsi="Times New Roman" w:cs="Times New Roman"/>
@@ -1314,52 +1214,45 @@
             </w:tcBorders>
           </w:tcPr>
           <w:p>
+            <w:r>
+              <w:rPr>
+                <w:rFonts w:ascii="Times New Roman" w:eastAsia="Times New Roman" w:hAnsi="Times New Roman" w:cs="Times New Roman"/>
+              </w:rPr>
+              <w:t xml:space="preserve">10 </w:t>
+            </w:r>
+          </w:p>
+        </w:tc>
+        <w:tc>
+          <w:tcPr>
+            <w:tcW w:w="6660" w:type="dxa"/>
+            <w:tcBorders>
+              <w:top w:val="single" w:sz="4" w:space="0" w:color="000000"/>
+              <w:left w:val="single" w:sz="4" w:space="0" w:color="000000"/>
+              <w:bottom w:val="single" w:sz="4" w:space="0" w:color="000000"/>
+              <w:right w:val="single" w:sz="4" w:space="0" w:color="000000"/>
+            </w:tcBorders>
+          </w:tcPr>
+          <w:p>
+            <w:r>
+              <w:rPr>
+                <w:rFonts w:ascii="Times New Roman" w:eastAsia="Times New Roman" w:hAnsi="Times New Roman" w:cs="Times New Roman"/>
+              </w:rPr>
+              <w:t xml:space="preserve">plan zarządzania testami - szablon.doc </w:t>
+            </w:r>
+          </w:p>
+        </w:tc>
+        <w:tc>
+          <w:tcPr>
+            <w:tcW w:w="598" w:type="dxa"/>
+            <w:tcBorders>
+              <w:top w:val="single" w:sz="4" w:space="0" w:color="000000"/>
+              <w:left w:val="single" w:sz="4" w:space="0" w:color="000000"/>
+              <w:bottom w:val="single" w:sz="4" w:space="0" w:color="000000"/>
+              <w:right w:val="single" w:sz="4" w:space="0" w:color="000000"/>
+            </w:tcBorders>
+          </w:tcPr>
+          <w:p>
             <w:pPr>
-              <w:spacing w:after="0"/>
-            </w:pPr>
-            <w:r>
-              <w:rPr>
-                <w:rFonts w:ascii="Times New Roman" w:eastAsia="Times New Roman" w:hAnsi="Times New Roman" w:cs="Times New Roman"/>
-              </w:rPr>
-              <w:t xml:space="preserve">10 </w:t>
-            </w:r>
-          </w:p>
-        </w:tc>
-        <w:tc>
-          <w:tcPr>
-            <w:tcW w:w="6660" w:type="dxa"/>
-            <w:tcBorders>
-              <w:top w:val="single" w:sz="4" w:space="0" w:color="000000"/>
-              <w:left w:val="single" w:sz="4" w:space="0" w:color="000000"/>
-              <w:bottom w:val="single" w:sz="4" w:space="0" w:color="000000"/>
-              <w:right w:val="single" w:sz="4" w:space="0" w:color="000000"/>
-            </w:tcBorders>
-          </w:tcPr>
-          <w:p>
-            <w:pPr>
-              <w:spacing w:after="0"/>
-            </w:pPr>
-            <w:r>
-              <w:rPr>
-                <w:rFonts w:ascii="Times New Roman" w:eastAsia="Times New Roman" w:hAnsi="Times New Roman" w:cs="Times New Roman"/>
-              </w:rPr>
-              <w:t xml:space="preserve">plan zarządzania testami - szablon.doc </w:t>
-            </w:r>
-          </w:p>
-        </w:tc>
-        <w:tc>
-          <w:tcPr>
-            <w:tcW w:w="598" w:type="dxa"/>
-            <w:tcBorders>
-              <w:top w:val="single" w:sz="4" w:space="0" w:color="000000"/>
-              <w:left w:val="single" w:sz="4" w:space="0" w:color="000000"/>
-              <w:bottom w:val="single" w:sz="4" w:space="0" w:color="000000"/>
-              <w:right w:val="single" w:sz="4" w:space="0" w:color="000000"/>
-            </w:tcBorders>
-          </w:tcPr>
-          <w:p>
-            <w:pPr>
-              <w:spacing w:after="0"/>
               <w:ind w:left="2"/>
             </w:pPr>
             <w:r>
@@ -1387,9 +1280,6 @@
             </w:tcBorders>
           </w:tcPr>
           <w:p>
-            <w:pPr>
-              <w:spacing w:after="0"/>
-            </w:pPr>
             <w:r>
               <w:rPr>
                 <w:rFonts w:ascii="Times New Roman" w:eastAsia="Times New Roman" w:hAnsi="Times New Roman" w:cs="Times New Roman"/>
@@ -1409,9 +1299,6 @@
             </w:tcBorders>
           </w:tcPr>
           <w:p>
-            <w:pPr>
-              <w:spacing w:after="0"/>
-            </w:pPr>
             <w:r>
               <w:rPr>
                 <w:rFonts w:ascii="Times New Roman" w:eastAsia="Times New Roman" w:hAnsi="Times New Roman" w:cs="Times New Roman"/>
@@ -1436,52 +1323,45 @@
             </w:tcBorders>
           </w:tcPr>
           <w:p>
+            <w:r>
+              <w:rPr>
+                <w:rFonts w:ascii="Times New Roman" w:eastAsia="Times New Roman" w:hAnsi="Times New Roman" w:cs="Times New Roman"/>
+              </w:rPr>
+              <w:t xml:space="preserve">11 </w:t>
+            </w:r>
+          </w:p>
+        </w:tc>
+        <w:tc>
+          <w:tcPr>
+            <w:tcW w:w="6660" w:type="dxa"/>
+            <w:tcBorders>
+              <w:top w:val="single" w:sz="4" w:space="0" w:color="000000"/>
+              <w:left w:val="single" w:sz="4" w:space="0" w:color="000000"/>
+              <w:bottom w:val="single" w:sz="4" w:space="0" w:color="000000"/>
+              <w:right w:val="single" w:sz="4" w:space="0" w:color="000000"/>
+            </w:tcBorders>
+          </w:tcPr>
+          <w:p>
+            <w:r>
+              <w:rPr>
+                <w:rFonts w:ascii="Times New Roman" w:eastAsia="Times New Roman" w:hAnsi="Times New Roman" w:cs="Times New Roman"/>
+              </w:rPr>
+              <w:t xml:space="preserve">specyfikacja wymagań - szablon.doc </w:t>
+            </w:r>
+          </w:p>
+        </w:tc>
+        <w:tc>
+          <w:tcPr>
+            <w:tcW w:w="598" w:type="dxa"/>
+            <w:tcBorders>
+              <w:top w:val="single" w:sz="4" w:space="0" w:color="000000"/>
+              <w:left w:val="single" w:sz="4" w:space="0" w:color="000000"/>
+              <w:bottom w:val="single" w:sz="4" w:space="0" w:color="000000"/>
+              <w:right w:val="single" w:sz="4" w:space="0" w:color="000000"/>
+            </w:tcBorders>
+          </w:tcPr>
+          <w:p>
             <w:pPr>
-              <w:spacing w:after="0"/>
-            </w:pPr>
-            <w:r>
-              <w:rPr>
-                <w:rFonts w:ascii="Times New Roman" w:eastAsia="Times New Roman" w:hAnsi="Times New Roman" w:cs="Times New Roman"/>
-              </w:rPr>
-              <w:t xml:space="preserve">11 </w:t>
-            </w:r>
-          </w:p>
-        </w:tc>
-        <w:tc>
-          <w:tcPr>
-            <w:tcW w:w="6660" w:type="dxa"/>
-            <w:tcBorders>
-              <w:top w:val="single" w:sz="4" w:space="0" w:color="000000"/>
-              <w:left w:val="single" w:sz="4" w:space="0" w:color="000000"/>
-              <w:bottom w:val="single" w:sz="4" w:space="0" w:color="000000"/>
-              <w:right w:val="single" w:sz="4" w:space="0" w:color="000000"/>
-            </w:tcBorders>
-          </w:tcPr>
-          <w:p>
-            <w:pPr>
-              <w:spacing w:after="0"/>
-            </w:pPr>
-            <w:r>
-              <w:rPr>
-                <w:rFonts w:ascii="Times New Roman" w:eastAsia="Times New Roman" w:hAnsi="Times New Roman" w:cs="Times New Roman"/>
-              </w:rPr>
-              <w:t xml:space="preserve">specyfikacja wymagań - szablon.doc </w:t>
-            </w:r>
-          </w:p>
-        </w:tc>
-        <w:tc>
-          <w:tcPr>
-            <w:tcW w:w="598" w:type="dxa"/>
-            <w:tcBorders>
-              <w:top w:val="single" w:sz="4" w:space="0" w:color="000000"/>
-              <w:left w:val="single" w:sz="4" w:space="0" w:color="000000"/>
-              <w:bottom w:val="single" w:sz="4" w:space="0" w:color="000000"/>
-              <w:right w:val="single" w:sz="4" w:space="0" w:color="000000"/>
-            </w:tcBorders>
-          </w:tcPr>
-          <w:p>
-            <w:pPr>
-              <w:spacing w:after="0"/>
               <w:ind w:left="2"/>
             </w:pPr>
             <w:r>
@@ -1509,9 +1389,6 @@
             </w:tcBorders>
           </w:tcPr>
           <w:p>
-            <w:pPr>
-              <w:spacing w:after="0"/>
-            </w:pPr>
             <w:r>
               <w:rPr>
                 <w:rFonts w:ascii="Times New Roman" w:eastAsia="Times New Roman" w:hAnsi="Times New Roman" w:cs="Times New Roman"/>
@@ -1531,9 +1408,6 @@
             </w:tcBorders>
           </w:tcPr>
           <w:p>
-            <w:pPr>
-              <w:spacing w:after="0"/>
-            </w:pPr>
             <w:r>
               <w:rPr>
                 <w:rFonts w:ascii="Times New Roman" w:eastAsia="Times New Roman" w:hAnsi="Times New Roman" w:cs="Times New Roman"/>
@@ -1558,74 +1432,67 @@
             </w:tcBorders>
           </w:tcPr>
           <w:p>
+            <w:r>
+              <w:rPr>
+                <w:rFonts w:ascii="Times New Roman" w:eastAsia="Times New Roman" w:hAnsi="Times New Roman" w:cs="Times New Roman"/>
+              </w:rPr>
+              <w:t xml:space="preserve">12 </w:t>
+            </w:r>
+          </w:p>
+        </w:tc>
+        <w:tc>
+          <w:tcPr>
+            <w:tcW w:w="6660" w:type="dxa"/>
+            <w:tcBorders>
+              <w:top w:val="single" w:sz="4" w:space="0" w:color="000000"/>
+              <w:left w:val="single" w:sz="4" w:space="0" w:color="000000"/>
+              <w:bottom w:val="single" w:sz="4" w:space="0" w:color="000000"/>
+              <w:right w:val="single" w:sz="4" w:space="0" w:color="000000"/>
+            </w:tcBorders>
+          </w:tcPr>
+          <w:p>
+            <w:proofErr w:type="spellStart"/>
+            <w:r>
+              <w:rPr>
+                <w:rFonts w:ascii="Times New Roman" w:eastAsia="Times New Roman" w:hAnsi="Times New Roman" w:cs="Times New Roman"/>
+              </w:rPr>
+              <w:t>use</w:t>
+            </w:r>
+            <w:proofErr w:type="spellEnd"/>
+            <w:r>
+              <w:rPr>
+                <w:rFonts w:ascii="Times New Roman" w:eastAsia="Times New Roman" w:hAnsi="Times New Roman" w:cs="Times New Roman"/>
+              </w:rPr>
+              <w:t xml:space="preserve"> </w:t>
+            </w:r>
+            <w:proofErr w:type="spellStart"/>
+            <w:r>
+              <w:rPr>
+                <w:rFonts w:ascii="Times New Roman" w:eastAsia="Times New Roman" w:hAnsi="Times New Roman" w:cs="Times New Roman"/>
+              </w:rPr>
+              <w:t>case</w:t>
+            </w:r>
+            <w:proofErr w:type="spellEnd"/>
+            <w:r>
+              <w:rPr>
+                <w:rFonts w:ascii="Times New Roman" w:eastAsia="Times New Roman" w:hAnsi="Times New Roman" w:cs="Times New Roman"/>
+              </w:rPr>
+              <w:t xml:space="preserve"> - szablon.doc </w:t>
+            </w:r>
+          </w:p>
+        </w:tc>
+        <w:tc>
+          <w:tcPr>
+            <w:tcW w:w="598" w:type="dxa"/>
+            <w:tcBorders>
+              <w:top w:val="single" w:sz="4" w:space="0" w:color="000000"/>
+              <w:left w:val="single" w:sz="4" w:space="0" w:color="000000"/>
+              <w:bottom w:val="single" w:sz="4" w:space="0" w:color="000000"/>
+              <w:right w:val="single" w:sz="4" w:space="0" w:color="000000"/>
+            </w:tcBorders>
+          </w:tcPr>
+          <w:p>
             <w:pPr>
-              <w:spacing w:after="0"/>
-            </w:pPr>
-            <w:r>
-              <w:rPr>
-                <w:rFonts w:ascii="Times New Roman" w:eastAsia="Times New Roman" w:hAnsi="Times New Roman" w:cs="Times New Roman"/>
-              </w:rPr>
-              <w:t xml:space="preserve">12 </w:t>
-            </w:r>
-          </w:p>
-        </w:tc>
-        <w:tc>
-          <w:tcPr>
-            <w:tcW w:w="6660" w:type="dxa"/>
-            <w:tcBorders>
-              <w:top w:val="single" w:sz="4" w:space="0" w:color="000000"/>
-              <w:left w:val="single" w:sz="4" w:space="0" w:color="000000"/>
-              <w:bottom w:val="single" w:sz="4" w:space="0" w:color="000000"/>
-              <w:right w:val="single" w:sz="4" w:space="0" w:color="000000"/>
-            </w:tcBorders>
-          </w:tcPr>
-          <w:p>
-            <w:pPr>
-              <w:spacing w:after="0"/>
-            </w:pPr>
-            <w:proofErr w:type="spellStart"/>
-            <w:r>
-              <w:rPr>
-                <w:rFonts w:ascii="Times New Roman" w:eastAsia="Times New Roman" w:hAnsi="Times New Roman" w:cs="Times New Roman"/>
-              </w:rPr>
-              <w:t>use</w:t>
-            </w:r>
-            <w:proofErr w:type="spellEnd"/>
-            <w:r>
-              <w:rPr>
-                <w:rFonts w:ascii="Times New Roman" w:eastAsia="Times New Roman" w:hAnsi="Times New Roman" w:cs="Times New Roman"/>
-              </w:rPr>
-              <w:t xml:space="preserve"> </w:t>
-            </w:r>
-            <w:proofErr w:type="spellStart"/>
-            <w:r>
-              <w:rPr>
-                <w:rFonts w:ascii="Times New Roman" w:eastAsia="Times New Roman" w:hAnsi="Times New Roman" w:cs="Times New Roman"/>
-              </w:rPr>
-              <w:t>case</w:t>
-            </w:r>
-            <w:proofErr w:type="spellEnd"/>
-            <w:r>
-              <w:rPr>
-                <w:rFonts w:ascii="Times New Roman" w:eastAsia="Times New Roman" w:hAnsi="Times New Roman" w:cs="Times New Roman"/>
-              </w:rPr>
-              <w:t xml:space="preserve"> - szablon.doc </w:t>
-            </w:r>
-          </w:p>
-        </w:tc>
-        <w:tc>
-          <w:tcPr>
-            <w:tcW w:w="598" w:type="dxa"/>
-            <w:tcBorders>
-              <w:top w:val="single" w:sz="4" w:space="0" w:color="000000"/>
-              <w:left w:val="single" w:sz="4" w:space="0" w:color="000000"/>
-              <w:bottom w:val="single" w:sz="4" w:space="0" w:color="000000"/>
-              <w:right w:val="single" w:sz="4" w:space="0" w:color="000000"/>
-            </w:tcBorders>
-          </w:tcPr>
-          <w:p>
-            <w:pPr>
-              <w:spacing w:after="0"/>
               <w:ind w:left="2"/>
             </w:pPr>
             <w:r>
@@ -1653,9 +1520,6 @@
             </w:tcBorders>
           </w:tcPr>
           <w:p>
-            <w:pPr>
-              <w:spacing w:after="0"/>
-            </w:pPr>
             <w:r>
               <w:rPr>
                 <w:rFonts w:ascii="Times New Roman" w:eastAsia="Times New Roman" w:hAnsi="Times New Roman" w:cs="Times New Roman"/>
@@ -1675,9 +1539,6 @@
             </w:tcBorders>
           </w:tcPr>
           <w:p>
-            <w:pPr>
-              <w:spacing w:after="0"/>
-            </w:pPr>
             <w:r>
               <w:rPr>
                 <w:rFonts w:ascii="Times New Roman" w:eastAsia="Times New Roman" w:hAnsi="Times New Roman" w:cs="Times New Roman"/>
@@ -1702,52 +1563,45 @@
             </w:tcBorders>
           </w:tcPr>
           <w:p>
+            <w:r>
+              <w:rPr>
+                <w:rFonts w:ascii="Times New Roman" w:eastAsia="Times New Roman" w:hAnsi="Times New Roman" w:cs="Times New Roman"/>
+              </w:rPr>
+              <w:t xml:space="preserve">13 </w:t>
+            </w:r>
+          </w:p>
+        </w:tc>
+        <w:tc>
+          <w:tcPr>
+            <w:tcW w:w="6660" w:type="dxa"/>
+            <w:tcBorders>
+              <w:top w:val="single" w:sz="4" w:space="0" w:color="000000"/>
+              <w:left w:val="single" w:sz="4" w:space="0" w:color="000000"/>
+              <w:bottom w:val="single" w:sz="4" w:space="0" w:color="000000"/>
+              <w:right w:val="single" w:sz="4" w:space="0" w:color="000000"/>
+            </w:tcBorders>
+          </w:tcPr>
+          <w:p>
+            <w:r>
+              <w:rPr>
+                <w:rFonts w:ascii="Times New Roman" w:eastAsia="Times New Roman" w:hAnsi="Times New Roman" w:cs="Times New Roman"/>
+              </w:rPr>
+              <w:t xml:space="preserve">analiza specyfikacji wymagań - szablon.doc </w:t>
+            </w:r>
+          </w:p>
+        </w:tc>
+        <w:tc>
+          <w:tcPr>
+            <w:tcW w:w="598" w:type="dxa"/>
+            <w:tcBorders>
+              <w:top w:val="single" w:sz="4" w:space="0" w:color="000000"/>
+              <w:left w:val="single" w:sz="4" w:space="0" w:color="000000"/>
+              <w:bottom w:val="single" w:sz="4" w:space="0" w:color="000000"/>
+              <w:right w:val="single" w:sz="4" w:space="0" w:color="000000"/>
+            </w:tcBorders>
+          </w:tcPr>
+          <w:p>
             <w:pPr>
-              <w:spacing w:after="0"/>
-            </w:pPr>
-            <w:r>
-              <w:rPr>
-                <w:rFonts w:ascii="Times New Roman" w:eastAsia="Times New Roman" w:hAnsi="Times New Roman" w:cs="Times New Roman"/>
-              </w:rPr>
-              <w:t xml:space="preserve">13 </w:t>
-            </w:r>
-          </w:p>
-        </w:tc>
-        <w:tc>
-          <w:tcPr>
-            <w:tcW w:w="6660" w:type="dxa"/>
-            <w:tcBorders>
-              <w:top w:val="single" w:sz="4" w:space="0" w:color="000000"/>
-              <w:left w:val="single" w:sz="4" w:space="0" w:color="000000"/>
-              <w:bottom w:val="single" w:sz="4" w:space="0" w:color="000000"/>
-              <w:right w:val="single" w:sz="4" w:space="0" w:color="000000"/>
-            </w:tcBorders>
-          </w:tcPr>
-          <w:p>
-            <w:pPr>
-              <w:spacing w:after="0"/>
-            </w:pPr>
-            <w:r>
-              <w:rPr>
-                <w:rFonts w:ascii="Times New Roman" w:eastAsia="Times New Roman" w:hAnsi="Times New Roman" w:cs="Times New Roman"/>
-              </w:rPr>
-              <w:t xml:space="preserve">analiza specyfikacji wymagań - szablon.doc </w:t>
-            </w:r>
-          </w:p>
-        </w:tc>
-        <w:tc>
-          <w:tcPr>
-            <w:tcW w:w="598" w:type="dxa"/>
-            <w:tcBorders>
-              <w:top w:val="single" w:sz="4" w:space="0" w:color="000000"/>
-              <w:left w:val="single" w:sz="4" w:space="0" w:color="000000"/>
-              <w:bottom w:val="single" w:sz="4" w:space="0" w:color="000000"/>
-              <w:right w:val="single" w:sz="4" w:space="0" w:color="000000"/>
-            </w:tcBorders>
-          </w:tcPr>
-          <w:p>
-            <w:pPr>
-              <w:spacing w:after="0"/>
               <w:ind w:left="2"/>
             </w:pPr>
             <w:r>
@@ -1775,9 +1629,6 @@
             </w:tcBorders>
           </w:tcPr>
           <w:p>
-            <w:pPr>
-              <w:spacing w:after="0"/>
-            </w:pPr>
             <w:r>
               <w:rPr>
                 <w:rFonts w:ascii="Times New Roman" w:eastAsia="Times New Roman" w:hAnsi="Times New Roman" w:cs="Times New Roman"/>
@@ -1797,9 +1648,6 @@
             </w:tcBorders>
           </w:tcPr>
           <w:p>
-            <w:pPr>
-              <w:spacing w:after="0"/>
-            </w:pPr>
             <w:r>
               <w:rPr>
                 <w:rFonts w:ascii="Times New Roman" w:eastAsia="Times New Roman" w:hAnsi="Times New Roman" w:cs="Times New Roman"/>
@@ -1824,52 +1672,45 @@
             </w:tcBorders>
           </w:tcPr>
           <w:p>
+            <w:r>
+              <w:rPr>
+                <w:rFonts w:ascii="Times New Roman" w:eastAsia="Times New Roman" w:hAnsi="Times New Roman" w:cs="Times New Roman"/>
+              </w:rPr>
+              <w:t xml:space="preserve">14 </w:t>
+            </w:r>
+          </w:p>
+        </w:tc>
+        <w:tc>
+          <w:tcPr>
+            <w:tcW w:w="6660" w:type="dxa"/>
+            <w:tcBorders>
+              <w:top w:val="single" w:sz="4" w:space="0" w:color="000000"/>
+              <w:left w:val="single" w:sz="4" w:space="0" w:color="000000"/>
+              <w:bottom w:val="single" w:sz="4" w:space="0" w:color="000000"/>
+              <w:right w:val="single" w:sz="4" w:space="0" w:color="000000"/>
+            </w:tcBorders>
+          </w:tcPr>
+          <w:p>
+            <w:r>
+              <w:rPr>
+                <w:rFonts w:ascii="Times New Roman" w:eastAsia="Times New Roman" w:hAnsi="Times New Roman" w:cs="Times New Roman"/>
+              </w:rPr>
+              <w:t xml:space="preserve">projekt systemu - szablon.doc </w:t>
+            </w:r>
+          </w:p>
+        </w:tc>
+        <w:tc>
+          <w:tcPr>
+            <w:tcW w:w="598" w:type="dxa"/>
+            <w:tcBorders>
+              <w:top w:val="single" w:sz="4" w:space="0" w:color="000000"/>
+              <w:left w:val="single" w:sz="4" w:space="0" w:color="000000"/>
+              <w:bottom w:val="single" w:sz="4" w:space="0" w:color="000000"/>
+              <w:right w:val="single" w:sz="4" w:space="0" w:color="000000"/>
+            </w:tcBorders>
+          </w:tcPr>
+          <w:p>
             <w:pPr>
-              <w:spacing w:after="0"/>
-            </w:pPr>
-            <w:r>
-              <w:rPr>
-                <w:rFonts w:ascii="Times New Roman" w:eastAsia="Times New Roman" w:hAnsi="Times New Roman" w:cs="Times New Roman"/>
-              </w:rPr>
-              <w:t xml:space="preserve">14 </w:t>
-            </w:r>
-          </w:p>
-        </w:tc>
-        <w:tc>
-          <w:tcPr>
-            <w:tcW w:w="6660" w:type="dxa"/>
-            <w:tcBorders>
-              <w:top w:val="single" w:sz="4" w:space="0" w:color="000000"/>
-              <w:left w:val="single" w:sz="4" w:space="0" w:color="000000"/>
-              <w:bottom w:val="single" w:sz="4" w:space="0" w:color="000000"/>
-              <w:right w:val="single" w:sz="4" w:space="0" w:color="000000"/>
-            </w:tcBorders>
-          </w:tcPr>
-          <w:p>
-            <w:pPr>
-              <w:spacing w:after="0"/>
-            </w:pPr>
-            <w:r>
-              <w:rPr>
-                <w:rFonts w:ascii="Times New Roman" w:eastAsia="Times New Roman" w:hAnsi="Times New Roman" w:cs="Times New Roman"/>
-              </w:rPr>
-              <w:t xml:space="preserve">projekt systemu - szablon.doc </w:t>
-            </w:r>
-          </w:p>
-        </w:tc>
-        <w:tc>
-          <w:tcPr>
-            <w:tcW w:w="598" w:type="dxa"/>
-            <w:tcBorders>
-              <w:top w:val="single" w:sz="4" w:space="0" w:color="000000"/>
-              <w:left w:val="single" w:sz="4" w:space="0" w:color="000000"/>
-              <w:bottom w:val="single" w:sz="4" w:space="0" w:color="000000"/>
-              <w:right w:val="single" w:sz="4" w:space="0" w:color="000000"/>
-            </w:tcBorders>
-          </w:tcPr>
-          <w:p>
-            <w:pPr>
-              <w:spacing w:after="0"/>
               <w:ind w:left="2"/>
             </w:pPr>
             <w:r>
@@ -1891,14 +1732,17 @@
             </w:tcBorders>
           </w:tcPr>
           <w:p>
-            <w:pPr>
-              <w:spacing w:after="0"/>
-            </w:pPr>
-            <w:r>
-              <w:rPr>
-                <w:rFonts w:ascii="Times New Roman" w:eastAsia="Times New Roman" w:hAnsi="Times New Roman" w:cs="Times New Roman"/>
-              </w:rPr>
-              <w:t xml:space="preserve"> </w:t>
+            <w:r>
+              <w:rPr>
+                <w:rFonts w:ascii="Times New Roman" w:eastAsia="Times New Roman" w:hAnsi="Times New Roman" w:cs="Times New Roman"/>
+              </w:rPr>
+              <w:t xml:space="preserve"> </w:t>
+            </w:r>
+            <w:r>
+              <w:rPr>
+                <w:rFonts w:ascii="Times New Roman" w:eastAsia="Times New Roman" w:hAnsi="Times New Roman" w:cs="Times New Roman"/>
+              </w:rPr>
+              <w:t xml:space="preserve"> X</w:t>
             </w:r>
           </w:p>
         </w:tc>
@@ -1913,9 +1757,6 @@
             </w:tcBorders>
           </w:tcPr>
           <w:p>
-            <w:pPr>
-              <w:spacing w:after="0"/>
-            </w:pPr>
             <w:r>
               <w:rPr>
                 <w:rFonts w:ascii="Times New Roman" w:eastAsia="Times New Roman" w:hAnsi="Times New Roman" w:cs="Times New Roman"/>
@@ -1940,52 +1781,45 @@
             </w:tcBorders>
           </w:tcPr>
           <w:p>
+            <w:r>
+              <w:rPr>
+                <w:rFonts w:ascii="Times New Roman" w:eastAsia="Times New Roman" w:hAnsi="Times New Roman" w:cs="Times New Roman"/>
+              </w:rPr>
+              <w:t xml:space="preserve">15 </w:t>
+            </w:r>
+          </w:p>
+        </w:tc>
+        <w:tc>
+          <w:tcPr>
+            <w:tcW w:w="6660" w:type="dxa"/>
+            <w:tcBorders>
+              <w:top w:val="single" w:sz="4" w:space="0" w:color="000000"/>
+              <w:left w:val="single" w:sz="4" w:space="0" w:color="000000"/>
+              <w:bottom w:val="single" w:sz="4" w:space="0" w:color="000000"/>
+              <w:right w:val="single" w:sz="4" w:space="0" w:color="000000"/>
+            </w:tcBorders>
+          </w:tcPr>
+          <w:p>
+            <w:r>
+              <w:rPr>
+                <w:rFonts w:ascii="Times New Roman" w:eastAsia="Times New Roman" w:hAnsi="Times New Roman" w:cs="Times New Roman"/>
+              </w:rPr>
+              <w:t xml:space="preserve">opis wersji systemu - szablon.doc </w:t>
+            </w:r>
+          </w:p>
+        </w:tc>
+        <w:tc>
+          <w:tcPr>
+            <w:tcW w:w="598" w:type="dxa"/>
+            <w:tcBorders>
+              <w:top w:val="single" w:sz="4" w:space="0" w:color="000000"/>
+              <w:left w:val="single" w:sz="4" w:space="0" w:color="000000"/>
+              <w:bottom w:val="single" w:sz="4" w:space="0" w:color="000000"/>
+              <w:right w:val="single" w:sz="4" w:space="0" w:color="000000"/>
+            </w:tcBorders>
+          </w:tcPr>
+          <w:p>
             <w:pPr>
-              <w:spacing w:after="0"/>
-            </w:pPr>
-            <w:r>
-              <w:rPr>
-                <w:rFonts w:ascii="Times New Roman" w:eastAsia="Times New Roman" w:hAnsi="Times New Roman" w:cs="Times New Roman"/>
-              </w:rPr>
-              <w:t xml:space="preserve">15 </w:t>
-            </w:r>
-          </w:p>
-        </w:tc>
-        <w:tc>
-          <w:tcPr>
-            <w:tcW w:w="6660" w:type="dxa"/>
-            <w:tcBorders>
-              <w:top w:val="single" w:sz="4" w:space="0" w:color="000000"/>
-              <w:left w:val="single" w:sz="4" w:space="0" w:color="000000"/>
-              <w:bottom w:val="single" w:sz="4" w:space="0" w:color="000000"/>
-              <w:right w:val="single" w:sz="4" w:space="0" w:color="000000"/>
-            </w:tcBorders>
-          </w:tcPr>
-          <w:p>
-            <w:pPr>
-              <w:spacing w:after="0"/>
-            </w:pPr>
-            <w:r>
-              <w:rPr>
-                <w:rFonts w:ascii="Times New Roman" w:eastAsia="Times New Roman" w:hAnsi="Times New Roman" w:cs="Times New Roman"/>
-              </w:rPr>
-              <w:t xml:space="preserve">opis wersji systemu - szablon.doc </w:t>
-            </w:r>
-          </w:p>
-        </w:tc>
-        <w:tc>
-          <w:tcPr>
-            <w:tcW w:w="598" w:type="dxa"/>
-            <w:tcBorders>
-              <w:top w:val="single" w:sz="4" w:space="0" w:color="000000"/>
-              <w:left w:val="single" w:sz="4" w:space="0" w:color="000000"/>
-              <w:bottom w:val="single" w:sz="4" w:space="0" w:color="000000"/>
-              <w:right w:val="single" w:sz="4" w:space="0" w:color="000000"/>
-            </w:tcBorders>
-          </w:tcPr>
-          <w:p>
-            <w:pPr>
-              <w:spacing w:after="0"/>
               <w:ind w:left="2"/>
             </w:pPr>
             <w:r>
@@ -2013,9 +1847,6 @@
             </w:tcBorders>
           </w:tcPr>
           <w:p>
-            <w:pPr>
-              <w:spacing w:after="0"/>
-            </w:pPr>
             <w:r>
               <w:rPr>
                 <w:rFonts w:ascii="Times New Roman" w:eastAsia="Times New Roman" w:hAnsi="Times New Roman" w:cs="Times New Roman"/>
@@ -2035,9 +1866,6 @@
             </w:tcBorders>
           </w:tcPr>
           <w:p>
-            <w:pPr>
-              <w:spacing w:after="0"/>
-            </w:pPr>
             <w:r>
               <w:rPr>
                 <w:rFonts w:ascii="Times New Roman" w:eastAsia="Times New Roman" w:hAnsi="Times New Roman" w:cs="Times New Roman"/>
@@ -2062,66 +1890,59 @@
             </w:tcBorders>
           </w:tcPr>
           <w:p>
+            <w:r>
+              <w:rPr>
+                <w:rFonts w:ascii="Times New Roman" w:eastAsia="Times New Roman" w:hAnsi="Times New Roman" w:cs="Times New Roman"/>
+              </w:rPr>
+              <w:t xml:space="preserve">16 </w:t>
+            </w:r>
+          </w:p>
+        </w:tc>
+        <w:tc>
+          <w:tcPr>
+            <w:tcW w:w="6660" w:type="dxa"/>
+            <w:tcBorders>
+              <w:top w:val="single" w:sz="4" w:space="0" w:color="000000"/>
+              <w:left w:val="single" w:sz="4" w:space="0" w:color="000000"/>
+              <w:bottom w:val="single" w:sz="4" w:space="0" w:color="000000"/>
+              <w:right w:val="single" w:sz="4" w:space="0" w:color="000000"/>
+            </w:tcBorders>
+          </w:tcPr>
+          <w:p>
+            <w:r>
+              <w:rPr>
+                <w:rFonts w:ascii="Times New Roman" w:eastAsia="Times New Roman" w:hAnsi="Times New Roman" w:cs="Times New Roman"/>
+              </w:rPr>
+              <w:t xml:space="preserve">test </w:t>
+            </w:r>
+            <w:proofErr w:type="spellStart"/>
+            <w:r>
+              <w:rPr>
+                <w:rFonts w:ascii="Times New Roman" w:eastAsia="Times New Roman" w:hAnsi="Times New Roman" w:cs="Times New Roman"/>
+              </w:rPr>
+              <w:t>case</w:t>
+            </w:r>
+            <w:proofErr w:type="spellEnd"/>
+            <w:r>
+              <w:rPr>
+                <w:rFonts w:ascii="Times New Roman" w:eastAsia="Times New Roman" w:hAnsi="Times New Roman" w:cs="Times New Roman"/>
+              </w:rPr>
+              <w:t xml:space="preserve"> - szablon.doc </w:t>
+            </w:r>
+          </w:p>
+        </w:tc>
+        <w:tc>
+          <w:tcPr>
+            <w:tcW w:w="598" w:type="dxa"/>
+            <w:tcBorders>
+              <w:top w:val="single" w:sz="4" w:space="0" w:color="000000"/>
+              <w:left w:val="single" w:sz="4" w:space="0" w:color="000000"/>
+              <w:bottom w:val="single" w:sz="4" w:space="0" w:color="000000"/>
+              <w:right w:val="single" w:sz="4" w:space="0" w:color="000000"/>
+            </w:tcBorders>
+          </w:tcPr>
+          <w:p>
             <w:pPr>
-              <w:spacing w:after="0"/>
-            </w:pPr>
-            <w:r>
-              <w:rPr>
-                <w:rFonts w:ascii="Times New Roman" w:eastAsia="Times New Roman" w:hAnsi="Times New Roman" w:cs="Times New Roman"/>
-              </w:rPr>
-              <w:t xml:space="preserve">16 </w:t>
-            </w:r>
-          </w:p>
-        </w:tc>
-        <w:tc>
-          <w:tcPr>
-            <w:tcW w:w="6660" w:type="dxa"/>
-            <w:tcBorders>
-              <w:top w:val="single" w:sz="4" w:space="0" w:color="000000"/>
-              <w:left w:val="single" w:sz="4" w:space="0" w:color="000000"/>
-              <w:bottom w:val="single" w:sz="4" w:space="0" w:color="000000"/>
-              <w:right w:val="single" w:sz="4" w:space="0" w:color="000000"/>
-            </w:tcBorders>
-          </w:tcPr>
-          <w:p>
-            <w:pPr>
-              <w:spacing w:after="0"/>
-            </w:pPr>
-            <w:r>
-              <w:rPr>
-                <w:rFonts w:ascii="Times New Roman" w:eastAsia="Times New Roman" w:hAnsi="Times New Roman" w:cs="Times New Roman"/>
-              </w:rPr>
-              <w:t xml:space="preserve">test </w:t>
-            </w:r>
-            <w:proofErr w:type="spellStart"/>
-            <w:r>
-              <w:rPr>
-                <w:rFonts w:ascii="Times New Roman" w:eastAsia="Times New Roman" w:hAnsi="Times New Roman" w:cs="Times New Roman"/>
-              </w:rPr>
-              <w:t>case</w:t>
-            </w:r>
-            <w:proofErr w:type="spellEnd"/>
-            <w:r>
-              <w:rPr>
-                <w:rFonts w:ascii="Times New Roman" w:eastAsia="Times New Roman" w:hAnsi="Times New Roman" w:cs="Times New Roman"/>
-              </w:rPr>
-              <w:t xml:space="preserve"> - szablon.doc </w:t>
-            </w:r>
-          </w:p>
-        </w:tc>
-        <w:tc>
-          <w:tcPr>
-            <w:tcW w:w="598" w:type="dxa"/>
-            <w:tcBorders>
-              <w:top w:val="single" w:sz="4" w:space="0" w:color="000000"/>
-              <w:left w:val="single" w:sz="4" w:space="0" w:color="000000"/>
-              <w:bottom w:val="single" w:sz="4" w:space="0" w:color="000000"/>
-              <w:right w:val="single" w:sz="4" w:space="0" w:color="000000"/>
-            </w:tcBorders>
-          </w:tcPr>
-          <w:p>
-            <w:pPr>
-              <w:spacing w:after="0"/>
               <w:ind w:left="2"/>
             </w:pPr>
             <w:r>
@@ -2149,9 +1970,6 @@
             </w:tcBorders>
           </w:tcPr>
           <w:p>
-            <w:pPr>
-              <w:spacing w:after="0"/>
-            </w:pPr>
             <w:r>
               <w:rPr>
                 <w:rFonts w:ascii="Times New Roman" w:eastAsia="Times New Roman" w:hAnsi="Times New Roman" w:cs="Times New Roman"/>
@@ -2171,9 +1989,6 @@
             </w:tcBorders>
           </w:tcPr>
           <w:p>
-            <w:pPr>
-              <w:spacing w:after="0"/>
-            </w:pPr>
             <w:r>
               <w:rPr>
                 <w:rFonts w:ascii="Times New Roman" w:eastAsia="Times New Roman" w:hAnsi="Times New Roman" w:cs="Times New Roman"/>
@@ -2198,52 +2013,45 @@
             </w:tcBorders>
           </w:tcPr>
           <w:p>
+            <w:r>
+              <w:rPr>
+                <w:rFonts w:ascii="Times New Roman" w:eastAsia="Times New Roman" w:hAnsi="Times New Roman" w:cs="Times New Roman"/>
+              </w:rPr>
+              <w:t xml:space="preserve">17 </w:t>
+            </w:r>
+          </w:p>
+        </w:tc>
+        <w:tc>
+          <w:tcPr>
+            <w:tcW w:w="6660" w:type="dxa"/>
+            <w:tcBorders>
+              <w:top w:val="single" w:sz="4" w:space="0" w:color="000000"/>
+              <w:left w:val="single" w:sz="4" w:space="0" w:color="000000"/>
+              <w:bottom w:val="single" w:sz="4" w:space="0" w:color="000000"/>
+              <w:right w:val="single" w:sz="4" w:space="0" w:color="000000"/>
+            </w:tcBorders>
+          </w:tcPr>
+          <w:p>
+            <w:r>
+              <w:rPr>
+                <w:rFonts w:ascii="Times New Roman" w:eastAsia="Times New Roman" w:hAnsi="Times New Roman" w:cs="Times New Roman"/>
+              </w:rPr>
+              <w:t xml:space="preserve">formularz błędu - szablon.doc </w:t>
+            </w:r>
+          </w:p>
+        </w:tc>
+        <w:tc>
+          <w:tcPr>
+            <w:tcW w:w="598" w:type="dxa"/>
+            <w:tcBorders>
+              <w:top w:val="single" w:sz="4" w:space="0" w:color="000000"/>
+              <w:left w:val="single" w:sz="4" w:space="0" w:color="000000"/>
+              <w:bottom w:val="single" w:sz="4" w:space="0" w:color="000000"/>
+              <w:right w:val="single" w:sz="4" w:space="0" w:color="000000"/>
+            </w:tcBorders>
+          </w:tcPr>
+          <w:p>
             <w:pPr>
-              <w:spacing w:after="0"/>
-            </w:pPr>
-            <w:r>
-              <w:rPr>
-                <w:rFonts w:ascii="Times New Roman" w:eastAsia="Times New Roman" w:hAnsi="Times New Roman" w:cs="Times New Roman"/>
-              </w:rPr>
-              <w:t xml:space="preserve">17 </w:t>
-            </w:r>
-          </w:p>
-        </w:tc>
-        <w:tc>
-          <w:tcPr>
-            <w:tcW w:w="6660" w:type="dxa"/>
-            <w:tcBorders>
-              <w:top w:val="single" w:sz="4" w:space="0" w:color="000000"/>
-              <w:left w:val="single" w:sz="4" w:space="0" w:color="000000"/>
-              <w:bottom w:val="single" w:sz="4" w:space="0" w:color="000000"/>
-              <w:right w:val="single" w:sz="4" w:space="0" w:color="000000"/>
-            </w:tcBorders>
-          </w:tcPr>
-          <w:p>
-            <w:pPr>
-              <w:spacing w:after="0"/>
-            </w:pPr>
-            <w:r>
-              <w:rPr>
-                <w:rFonts w:ascii="Times New Roman" w:eastAsia="Times New Roman" w:hAnsi="Times New Roman" w:cs="Times New Roman"/>
-              </w:rPr>
-              <w:t xml:space="preserve">formularz błędu - szablon.doc </w:t>
-            </w:r>
-          </w:p>
-        </w:tc>
-        <w:tc>
-          <w:tcPr>
-            <w:tcW w:w="598" w:type="dxa"/>
-            <w:tcBorders>
-              <w:top w:val="single" w:sz="4" w:space="0" w:color="000000"/>
-              <w:left w:val="single" w:sz="4" w:space="0" w:color="000000"/>
-              <w:bottom w:val="single" w:sz="4" w:space="0" w:color="000000"/>
-              <w:right w:val="single" w:sz="4" w:space="0" w:color="000000"/>
-            </w:tcBorders>
-          </w:tcPr>
-          <w:p>
-            <w:pPr>
-              <w:spacing w:after="0"/>
               <w:ind w:left="2"/>
             </w:pPr>
             <w:r>
@@ -2252,6 +2060,12 @@
               </w:rPr>
               <w:t xml:space="preserve"> </w:t>
             </w:r>
+            <w:r>
+              <w:rPr>
+                <w:rFonts w:ascii="Times New Roman" w:eastAsia="Times New Roman" w:hAnsi="Times New Roman" w:cs="Times New Roman"/>
+              </w:rPr>
+              <w:t>X</w:t>
+            </w:r>
           </w:p>
         </w:tc>
         <w:tc>
@@ -2265,9 +2079,6 @@
             </w:tcBorders>
           </w:tcPr>
           <w:p>
-            <w:pPr>
-              <w:spacing w:after="0"/>
-            </w:pPr>
             <w:r>
               <w:rPr>
                 <w:rFonts w:ascii="Times New Roman" w:eastAsia="Times New Roman" w:hAnsi="Times New Roman" w:cs="Times New Roman"/>
@@ -2287,9 +2098,6 @@
             </w:tcBorders>
           </w:tcPr>
           <w:p>
-            <w:pPr>
-              <w:spacing w:after="0"/>
-            </w:pPr>
             <w:r>
               <w:rPr>
                 <w:rFonts w:ascii="Times New Roman" w:eastAsia="Times New Roman" w:hAnsi="Times New Roman" w:cs="Times New Roman"/>
@@ -2314,52 +2122,45 @@
             </w:tcBorders>
           </w:tcPr>
           <w:p>
+            <w:r>
+              <w:rPr>
+                <w:rFonts w:ascii="Times New Roman" w:eastAsia="Times New Roman" w:hAnsi="Times New Roman" w:cs="Times New Roman"/>
+              </w:rPr>
+              <w:t xml:space="preserve">18 </w:t>
+            </w:r>
+          </w:p>
+        </w:tc>
+        <w:tc>
+          <w:tcPr>
+            <w:tcW w:w="6660" w:type="dxa"/>
+            <w:tcBorders>
+              <w:top w:val="single" w:sz="4" w:space="0" w:color="000000"/>
+              <w:left w:val="single" w:sz="4" w:space="0" w:color="000000"/>
+              <w:bottom w:val="single" w:sz="4" w:space="0" w:color="000000"/>
+              <w:right w:val="single" w:sz="4" w:space="0" w:color="000000"/>
+            </w:tcBorders>
+          </w:tcPr>
+          <w:p>
+            <w:r>
+              <w:rPr>
+                <w:rFonts w:ascii="Times New Roman" w:eastAsia="Times New Roman" w:hAnsi="Times New Roman" w:cs="Times New Roman"/>
+              </w:rPr>
+              <w:t xml:space="preserve">instrukcja użytkownika - szablon.doc </w:t>
+            </w:r>
+          </w:p>
+        </w:tc>
+        <w:tc>
+          <w:tcPr>
+            <w:tcW w:w="598" w:type="dxa"/>
+            <w:tcBorders>
+              <w:top w:val="single" w:sz="4" w:space="0" w:color="000000"/>
+              <w:left w:val="single" w:sz="4" w:space="0" w:color="000000"/>
+              <w:bottom w:val="single" w:sz="4" w:space="0" w:color="000000"/>
+              <w:right w:val="single" w:sz="4" w:space="0" w:color="000000"/>
+            </w:tcBorders>
+          </w:tcPr>
+          <w:p>
             <w:pPr>
-              <w:spacing w:after="0"/>
-            </w:pPr>
-            <w:r>
-              <w:rPr>
-                <w:rFonts w:ascii="Times New Roman" w:eastAsia="Times New Roman" w:hAnsi="Times New Roman" w:cs="Times New Roman"/>
-              </w:rPr>
-              <w:t xml:space="preserve">18 </w:t>
-            </w:r>
-          </w:p>
-        </w:tc>
-        <w:tc>
-          <w:tcPr>
-            <w:tcW w:w="6660" w:type="dxa"/>
-            <w:tcBorders>
-              <w:top w:val="single" w:sz="4" w:space="0" w:color="000000"/>
-              <w:left w:val="single" w:sz="4" w:space="0" w:color="000000"/>
-              <w:bottom w:val="single" w:sz="4" w:space="0" w:color="000000"/>
-              <w:right w:val="single" w:sz="4" w:space="0" w:color="000000"/>
-            </w:tcBorders>
-          </w:tcPr>
-          <w:p>
-            <w:pPr>
-              <w:spacing w:after="0"/>
-            </w:pPr>
-            <w:r>
-              <w:rPr>
-                <w:rFonts w:ascii="Times New Roman" w:eastAsia="Times New Roman" w:hAnsi="Times New Roman" w:cs="Times New Roman"/>
-              </w:rPr>
-              <w:t xml:space="preserve">instrukcja użytkownika - szablon.doc </w:t>
-            </w:r>
-          </w:p>
-        </w:tc>
-        <w:tc>
-          <w:tcPr>
-            <w:tcW w:w="598" w:type="dxa"/>
-            <w:tcBorders>
-              <w:top w:val="single" w:sz="4" w:space="0" w:color="000000"/>
-              <w:left w:val="single" w:sz="4" w:space="0" w:color="000000"/>
-              <w:bottom w:val="single" w:sz="4" w:space="0" w:color="000000"/>
-              <w:right w:val="single" w:sz="4" w:space="0" w:color="000000"/>
-            </w:tcBorders>
-          </w:tcPr>
-          <w:p>
-            <w:pPr>
-              <w:spacing w:after="0"/>
               <w:ind w:left="2"/>
             </w:pPr>
             <w:r>
@@ -2387,20 +2188,11 @@
             </w:tcBorders>
           </w:tcPr>
           <w:p>
-            <w:pPr>
-              <w:spacing w:after="0"/>
-            </w:pPr>
-            <w:r>
-              <w:rPr>
-                <w:rFonts w:ascii="Times New Roman" w:eastAsia="Times New Roman" w:hAnsi="Times New Roman" w:cs="Times New Roman"/>
-              </w:rPr>
-              <w:t>-</w:t>
-            </w:r>
-            <w:r>
-              <w:rPr>
-                <w:rFonts w:ascii="Times New Roman" w:eastAsia="Times New Roman" w:hAnsi="Times New Roman" w:cs="Times New Roman"/>
-              </w:rPr>
-              <w:t xml:space="preserve"> </w:t>
+            <w:r>
+              <w:rPr>
+                <w:rFonts w:ascii="Times New Roman" w:eastAsia="Times New Roman" w:hAnsi="Times New Roman" w:cs="Times New Roman"/>
+              </w:rPr>
+              <w:t xml:space="preserve">- </w:t>
             </w:r>
           </w:p>
         </w:tc>
@@ -2415,9 +2207,6 @@
             </w:tcBorders>
           </w:tcPr>
           <w:p>
-            <w:pPr>
-              <w:spacing w:after="0"/>
-            </w:pPr>
             <w:r>
               <w:rPr>
                 <w:rFonts w:ascii="Times New Roman" w:eastAsia="Times New Roman" w:hAnsi="Times New Roman" w:cs="Times New Roman"/>
@@ -2459,8 +2248,6 @@
         <w:tblCellMar>
           <w:top w:w="52" w:type="dxa"/>
           <w:left w:w="108" w:type="dxa"/>
-          <w:bottom w:w="0" w:type="dxa"/>
-          <w:right w:w="0" w:type="dxa"/>
         </w:tblCellMar>
         <w:tblLook w:val="04A0" w:firstRow="1" w:lastRow="0" w:firstColumn="1" w:lastColumn="0" w:noHBand="0" w:noVBand="1"/>
       </w:tblPr>
@@ -2486,31 +2273,27 @@
             </w:tcBorders>
           </w:tcPr>
           <w:p>
+            <w:r>
+              <w:rPr>
+                <w:rFonts w:ascii="Times New Roman" w:eastAsia="Times New Roman" w:hAnsi="Times New Roman" w:cs="Times New Roman"/>
+                <w:b/>
+              </w:rPr>
+              <w:t xml:space="preserve">Lp. </w:t>
+            </w:r>
+          </w:p>
+        </w:tc>
+        <w:tc>
+          <w:tcPr>
+            <w:tcW w:w="6626" w:type="dxa"/>
+            <w:tcBorders>
+              <w:top w:val="single" w:sz="4" w:space="0" w:color="000000"/>
+              <w:left w:val="single" w:sz="4" w:space="0" w:color="000000"/>
+              <w:bottom w:val="single" w:sz="4" w:space="0" w:color="000000"/>
+              <w:right w:val="single" w:sz="4" w:space="0" w:color="000000"/>
+            </w:tcBorders>
+          </w:tcPr>
+          <w:p>
             <w:pPr>
-              <w:spacing w:after="0"/>
-            </w:pPr>
-            <w:r>
-              <w:rPr>
-                <w:rFonts w:ascii="Times New Roman" w:eastAsia="Times New Roman" w:hAnsi="Times New Roman" w:cs="Times New Roman"/>
-                <w:b/>
-              </w:rPr>
-              <w:t xml:space="preserve">Lp. </w:t>
-            </w:r>
-          </w:p>
-        </w:tc>
-        <w:tc>
-          <w:tcPr>
-            <w:tcW w:w="6626" w:type="dxa"/>
-            <w:tcBorders>
-              <w:top w:val="single" w:sz="4" w:space="0" w:color="000000"/>
-              <w:left w:val="single" w:sz="4" w:space="0" w:color="000000"/>
-              <w:bottom w:val="single" w:sz="4" w:space="0" w:color="000000"/>
-              <w:right w:val="single" w:sz="4" w:space="0" w:color="000000"/>
-            </w:tcBorders>
-          </w:tcPr>
-          <w:p>
-            <w:pPr>
-              <w:spacing w:after="0"/>
               <w:ind w:right="100"/>
               <w:jc w:val="center"/>
             </w:pPr>
@@ -2534,9 +2317,6 @@
             </w:tcBorders>
           </w:tcPr>
           <w:p>
-            <w:pPr>
-              <w:spacing w:after="0"/>
-            </w:pPr>
             <w:r>
               <w:rPr>
                 <w:rFonts w:ascii="Times New Roman" w:eastAsia="Times New Roman" w:hAnsi="Times New Roman" w:cs="Times New Roman"/>
@@ -2557,9 +2337,6 @@
             </w:tcBorders>
           </w:tcPr>
           <w:p>
-            <w:pPr>
-              <w:spacing w:after="0"/>
-            </w:pPr>
             <w:r>
               <w:rPr>
                 <w:rFonts w:ascii="Times New Roman" w:eastAsia="Times New Roman" w:hAnsi="Times New Roman" w:cs="Times New Roman"/>
@@ -2580,9 +2357,6 @@
             </w:tcBorders>
           </w:tcPr>
           <w:p>
-            <w:pPr>
-              <w:spacing w:after="0"/>
-            </w:pPr>
             <w:r>
               <w:rPr>
                 <w:rFonts w:ascii="Times New Roman" w:eastAsia="Times New Roman" w:hAnsi="Times New Roman" w:cs="Times New Roman"/>
@@ -2608,30 +2382,26 @@
             </w:tcBorders>
           </w:tcPr>
           <w:p>
+            <w:r>
+              <w:rPr>
+                <w:rFonts w:ascii="Times New Roman" w:eastAsia="Times New Roman" w:hAnsi="Times New Roman" w:cs="Times New Roman"/>
+              </w:rPr>
+              <w:t xml:space="preserve">1 </w:t>
+            </w:r>
+          </w:p>
+        </w:tc>
+        <w:tc>
+          <w:tcPr>
+            <w:tcW w:w="6626" w:type="dxa"/>
+            <w:tcBorders>
+              <w:top w:val="single" w:sz="4" w:space="0" w:color="000000"/>
+              <w:left w:val="single" w:sz="4" w:space="0" w:color="000000"/>
+              <w:bottom w:val="single" w:sz="4" w:space="0" w:color="000000"/>
+              <w:right w:val="single" w:sz="4" w:space="0" w:color="000000"/>
+            </w:tcBorders>
+          </w:tcPr>
+          <w:p>
             <w:pPr>
-              <w:spacing w:after="0"/>
-            </w:pPr>
-            <w:r>
-              <w:rPr>
-                <w:rFonts w:ascii="Times New Roman" w:eastAsia="Times New Roman" w:hAnsi="Times New Roman" w:cs="Times New Roman"/>
-              </w:rPr>
-              <w:t xml:space="preserve">1 </w:t>
-            </w:r>
-          </w:p>
-        </w:tc>
-        <w:tc>
-          <w:tcPr>
-            <w:tcW w:w="6626" w:type="dxa"/>
-            <w:tcBorders>
-              <w:top w:val="single" w:sz="4" w:space="0" w:color="000000"/>
-              <w:left w:val="single" w:sz="4" w:space="0" w:color="000000"/>
-              <w:bottom w:val="single" w:sz="4" w:space="0" w:color="000000"/>
-              <w:right w:val="single" w:sz="4" w:space="0" w:color="000000"/>
-            </w:tcBorders>
-          </w:tcPr>
-          <w:p>
-            <w:pPr>
-              <w:spacing w:after="0"/>
               <w:ind w:left="2"/>
             </w:pPr>
             <w:r>
@@ -2653,9 +2423,6 @@
             </w:tcBorders>
           </w:tcPr>
           <w:p>
-            <w:pPr>
-              <w:spacing w:after="0"/>
-            </w:pPr>
             <w:r>
               <w:rPr>
                 <w:rFonts w:ascii="Times New Roman" w:eastAsia="Times New Roman" w:hAnsi="Times New Roman" w:cs="Times New Roman"/>
@@ -2681,9 +2448,6 @@
             </w:tcBorders>
           </w:tcPr>
           <w:p>
-            <w:pPr>
-              <w:spacing w:after="0"/>
-            </w:pPr>
             <w:r>
               <w:rPr>
                 <w:rFonts w:ascii="Times New Roman" w:eastAsia="Times New Roman" w:hAnsi="Times New Roman" w:cs="Times New Roman"/>
@@ -2703,9 +2467,6 @@
             </w:tcBorders>
           </w:tcPr>
           <w:p>
-            <w:pPr>
-              <w:spacing w:after="0"/>
-            </w:pPr>
             <w:r>
               <w:rPr>
                 <w:rFonts w:ascii="Times New Roman" w:eastAsia="Times New Roman" w:hAnsi="Times New Roman" w:cs="Times New Roman"/>
@@ -2730,30 +2491,26 @@
             </w:tcBorders>
           </w:tcPr>
           <w:p>
+            <w:r>
+              <w:rPr>
+                <w:rFonts w:ascii="Times New Roman" w:eastAsia="Times New Roman" w:hAnsi="Times New Roman" w:cs="Times New Roman"/>
+              </w:rPr>
+              <w:t xml:space="preserve">2 </w:t>
+            </w:r>
+          </w:p>
+        </w:tc>
+        <w:tc>
+          <w:tcPr>
+            <w:tcW w:w="6626" w:type="dxa"/>
+            <w:tcBorders>
+              <w:top w:val="single" w:sz="4" w:space="0" w:color="000000"/>
+              <w:left w:val="single" w:sz="4" w:space="0" w:color="000000"/>
+              <w:bottom w:val="single" w:sz="4" w:space="0" w:color="000000"/>
+              <w:right w:val="single" w:sz="4" w:space="0" w:color="000000"/>
+            </w:tcBorders>
+          </w:tcPr>
+          <w:p>
             <w:pPr>
-              <w:spacing w:after="0"/>
-            </w:pPr>
-            <w:r>
-              <w:rPr>
-                <w:rFonts w:ascii="Times New Roman" w:eastAsia="Times New Roman" w:hAnsi="Times New Roman" w:cs="Times New Roman"/>
-              </w:rPr>
-              <w:t xml:space="preserve">2 </w:t>
-            </w:r>
-          </w:p>
-        </w:tc>
-        <w:tc>
-          <w:tcPr>
-            <w:tcW w:w="6626" w:type="dxa"/>
-            <w:tcBorders>
-              <w:top w:val="single" w:sz="4" w:space="0" w:color="000000"/>
-              <w:left w:val="single" w:sz="4" w:space="0" w:color="000000"/>
-              <w:bottom w:val="single" w:sz="4" w:space="0" w:color="000000"/>
-              <w:right w:val="single" w:sz="4" w:space="0" w:color="000000"/>
-            </w:tcBorders>
-          </w:tcPr>
-          <w:p>
-            <w:pPr>
-              <w:spacing w:after="0"/>
               <w:ind w:left="2"/>
             </w:pPr>
             <w:r>
@@ -2775,9 +2532,6 @@
             </w:tcBorders>
           </w:tcPr>
           <w:p>
-            <w:pPr>
-              <w:spacing w:after="0"/>
-            </w:pPr>
             <w:r>
               <w:rPr>
                 <w:rFonts w:ascii="Times New Roman" w:eastAsia="Times New Roman" w:hAnsi="Times New Roman" w:cs="Times New Roman"/>
@@ -2803,9 +2557,6 @@
             </w:tcBorders>
           </w:tcPr>
           <w:p>
-            <w:pPr>
-              <w:spacing w:after="0"/>
-            </w:pPr>
             <w:r>
               <w:rPr>
                 <w:rFonts w:ascii="Times New Roman" w:eastAsia="Times New Roman" w:hAnsi="Times New Roman" w:cs="Times New Roman"/>
@@ -2825,9 +2576,6 @@
             </w:tcBorders>
           </w:tcPr>
           <w:p>
-            <w:pPr>
-              <w:spacing w:after="0"/>
-            </w:pPr>
             <w:r>
               <w:rPr>
                 <w:rFonts w:ascii="Times New Roman" w:eastAsia="Times New Roman" w:hAnsi="Times New Roman" w:cs="Times New Roman"/>
@@ -2852,30 +2600,26 @@
             </w:tcBorders>
           </w:tcPr>
           <w:p>
+            <w:r>
+              <w:rPr>
+                <w:rFonts w:ascii="Times New Roman" w:eastAsia="Times New Roman" w:hAnsi="Times New Roman" w:cs="Times New Roman"/>
+              </w:rPr>
+              <w:t xml:space="preserve">3 </w:t>
+            </w:r>
+          </w:p>
+        </w:tc>
+        <w:tc>
+          <w:tcPr>
+            <w:tcW w:w="6626" w:type="dxa"/>
+            <w:tcBorders>
+              <w:top w:val="single" w:sz="4" w:space="0" w:color="000000"/>
+              <w:left w:val="single" w:sz="4" w:space="0" w:color="000000"/>
+              <w:bottom w:val="single" w:sz="4" w:space="0" w:color="000000"/>
+              <w:right w:val="single" w:sz="4" w:space="0" w:color="000000"/>
+            </w:tcBorders>
+          </w:tcPr>
+          <w:p>
             <w:pPr>
-              <w:spacing w:after="0"/>
-            </w:pPr>
-            <w:r>
-              <w:rPr>
-                <w:rFonts w:ascii="Times New Roman" w:eastAsia="Times New Roman" w:hAnsi="Times New Roman" w:cs="Times New Roman"/>
-              </w:rPr>
-              <w:t xml:space="preserve">3 </w:t>
-            </w:r>
-          </w:p>
-        </w:tc>
-        <w:tc>
-          <w:tcPr>
-            <w:tcW w:w="6626" w:type="dxa"/>
-            <w:tcBorders>
-              <w:top w:val="single" w:sz="4" w:space="0" w:color="000000"/>
-              <w:left w:val="single" w:sz="4" w:space="0" w:color="000000"/>
-              <w:bottom w:val="single" w:sz="4" w:space="0" w:color="000000"/>
-              <w:right w:val="single" w:sz="4" w:space="0" w:color="000000"/>
-            </w:tcBorders>
-          </w:tcPr>
-          <w:p>
-            <w:pPr>
-              <w:spacing w:after="0"/>
               <w:ind w:left="2"/>
             </w:pPr>
             <w:r>
@@ -2897,9 +2641,6 @@
             </w:tcBorders>
           </w:tcPr>
           <w:p>
-            <w:pPr>
-              <w:spacing w:after="0"/>
-            </w:pPr>
             <w:r>
               <w:rPr>
                 <w:rFonts w:ascii="Times New Roman" w:eastAsia="Times New Roman" w:hAnsi="Times New Roman" w:cs="Times New Roman"/>
@@ -2919,9 +2660,6 @@
             </w:tcBorders>
           </w:tcPr>
           <w:p>
-            <w:pPr>
-              <w:spacing w:after="0"/>
-            </w:pPr>
             <w:r>
               <w:rPr>
                 <w:rFonts w:ascii="Times New Roman" w:eastAsia="Times New Roman" w:hAnsi="Times New Roman" w:cs="Times New Roman"/>
@@ -2941,9 +2679,6 @@
             </w:tcBorders>
           </w:tcPr>
           <w:p>
-            <w:pPr>
-              <w:spacing w:after="0"/>
-            </w:pPr>
             <w:r>
               <w:rPr>
                 <w:rFonts w:ascii="Times New Roman" w:eastAsia="Times New Roman" w:hAnsi="Times New Roman" w:cs="Times New Roman"/>
@@ -2968,30 +2703,26 @@
             </w:tcBorders>
           </w:tcPr>
           <w:p>
+            <w:r>
+              <w:rPr>
+                <w:rFonts w:ascii="Times New Roman" w:eastAsia="Times New Roman" w:hAnsi="Times New Roman" w:cs="Times New Roman"/>
+              </w:rPr>
+              <w:t xml:space="preserve">4 </w:t>
+            </w:r>
+          </w:p>
+        </w:tc>
+        <w:tc>
+          <w:tcPr>
+            <w:tcW w:w="6626" w:type="dxa"/>
+            <w:tcBorders>
+              <w:top w:val="single" w:sz="4" w:space="0" w:color="000000"/>
+              <w:left w:val="single" w:sz="4" w:space="0" w:color="000000"/>
+              <w:bottom w:val="single" w:sz="4" w:space="0" w:color="000000"/>
+              <w:right w:val="single" w:sz="4" w:space="0" w:color="000000"/>
+            </w:tcBorders>
+          </w:tcPr>
+          <w:p>
             <w:pPr>
-              <w:spacing w:after="0"/>
-            </w:pPr>
-            <w:r>
-              <w:rPr>
-                <w:rFonts w:ascii="Times New Roman" w:eastAsia="Times New Roman" w:hAnsi="Times New Roman" w:cs="Times New Roman"/>
-              </w:rPr>
-              <w:t xml:space="preserve">4 </w:t>
-            </w:r>
-          </w:p>
-        </w:tc>
-        <w:tc>
-          <w:tcPr>
-            <w:tcW w:w="6626" w:type="dxa"/>
-            <w:tcBorders>
-              <w:top w:val="single" w:sz="4" w:space="0" w:color="000000"/>
-              <w:left w:val="single" w:sz="4" w:space="0" w:color="000000"/>
-              <w:bottom w:val="single" w:sz="4" w:space="0" w:color="000000"/>
-              <w:right w:val="single" w:sz="4" w:space="0" w:color="000000"/>
-            </w:tcBorders>
-          </w:tcPr>
-          <w:p>
-            <w:pPr>
-              <w:spacing w:after="0"/>
               <w:ind w:left="2"/>
             </w:pPr>
             <w:r>
@@ -3013,9 +2744,6 @@
             </w:tcBorders>
           </w:tcPr>
           <w:p>
-            <w:pPr>
-              <w:spacing w:after="0"/>
-            </w:pPr>
             <w:r>
               <w:rPr>
                 <w:rFonts w:ascii="Times New Roman" w:eastAsia="Times New Roman" w:hAnsi="Times New Roman" w:cs="Times New Roman"/>
@@ -3041,9 +2769,6 @@
             </w:tcBorders>
           </w:tcPr>
           <w:p>
-            <w:pPr>
-              <w:spacing w:after="0"/>
-            </w:pPr>
             <w:r>
               <w:rPr>
                 <w:rFonts w:ascii="Times New Roman" w:eastAsia="Times New Roman" w:hAnsi="Times New Roman" w:cs="Times New Roman"/>
@@ -3063,9 +2788,6 @@
             </w:tcBorders>
           </w:tcPr>
           <w:p>
-            <w:pPr>
-              <w:spacing w:after="0"/>
-            </w:pPr>
             <w:r>
               <w:rPr>
                 <w:rFonts w:ascii="Times New Roman" w:eastAsia="Times New Roman" w:hAnsi="Times New Roman" w:cs="Times New Roman"/>
@@ -3090,30 +2812,26 @@
             </w:tcBorders>
           </w:tcPr>
           <w:p>
+            <w:r>
+              <w:rPr>
+                <w:rFonts w:ascii="Times New Roman" w:eastAsia="Times New Roman" w:hAnsi="Times New Roman" w:cs="Times New Roman"/>
+              </w:rPr>
+              <w:t xml:space="preserve">5 </w:t>
+            </w:r>
+          </w:p>
+        </w:tc>
+        <w:tc>
+          <w:tcPr>
+            <w:tcW w:w="6626" w:type="dxa"/>
+            <w:tcBorders>
+              <w:top w:val="single" w:sz="4" w:space="0" w:color="000000"/>
+              <w:left w:val="single" w:sz="4" w:space="0" w:color="000000"/>
+              <w:bottom w:val="single" w:sz="4" w:space="0" w:color="000000"/>
+              <w:right w:val="single" w:sz="4" w:space="0" w:color="000000"/>
+            </w:tcBorders>
+          </w:tcPr>
+          <w:p>
             <w:pPr>
-              <w:spacing w:after="0"/>
-            </w:pPr>
-            <w:r>
-              <w:rPr>
-                <w:rFonts w:ascii="Times New Roman" w:eastAsia="Times New Roman" w:hAnsi="Times New Roman" w:cs="Times New Roman"/>
-              </w:rPr>
-              <w:t xml:space="preserve">5 </w:t>
-            </w:r>
-          </w:p>
-        </w:tc>
-        <w:tc>
-          <w:tcPr>
-            <w:tcW w:w="6626" w:type="dxa"/>
-            <w:tcBorders>
-              <w:top w:val="single" w:sz="4" w:space="0" w:color="000000"/>
-              <w:left w:val="single" w:sz="4" w:space="0" w:color="000000"/>
-              <w:bottom w:val="single" w:sz="4" w:space="0" w:color="000000"/>
-              <w:right w:val="single" w:sz="4" w:space="0" w:color="000000"/>
-            </w:tcBorders>
-          </w:tcPr>
-          <w:p>
-            <w:pPr>
-              <w:spacing w:after="0"/>
               <w:ind w:left="2"/>
             </w:pPr>
             <w:r>
@@ -3135,20 +2853,17 @@
             </w:tcBorders>
           </w:tcPr>
           <w:p>
-            <w:pPr>
-              <w:spacing w:after="0"/>
-            </w:pPr>
-            <w:r>
-              <w:rPr>
-                <w:rFonts w:ascii="Times New Roman" w:eastAsia="Times New Roman" w:hAnsi="Times New Roman" w:cs="Times New Roman"/>
-              </w:rPr>
-              <w:t>X</w:t>
-            </w:r>
-            <w:r>
-              <w:rPr>
-                <w:rFonts w:ascii="Times New Roman" w:eastAsia="Times New Roman" w:hAnsi="Times New Roman" w:cs="Times New Roman"/>
-              </w:rPr>
-              <w:t xml:space="preserve"> </w:t>
+            <w:r>
+              <w:rPr>
+                <w:rFonts w:ascii="Times New Roman" w:eastAsia="Times New Roman" w:hAnsi="Times New Roman" w:cs="Times New Roman"/>
+              </w:rPr>
+              <w:t xml:space="preserve"> </w:t>
+            </w:r>
+            <w:r>
+              <w:rPr>
+                <w:rFonts w:ascii="Times New Roman" w:eastAsia="Times New Roman" w:hAnsi="Times New Roman" w:cs="Times New Roman"/>
+              </w:rPr>
+              <w:t xml:space="preserve">X </w:t>
             </w:r>
           </w:p>
         </w:tc>
@@ -3163,9 +2878,6 @@
             </w:tcBorders>
           </w:tcPr>
           <w:p>
-            <w:pPr>
-              <w:spacing w:after="0"/>
-            </w:pPr>
             <w:r>
               <w:rPr>
                 <w:rFonts w:ascii="Times New Roman" w:eastAsia="Times New Roman" w:hAnsi="Times New Roman" w:cs="Times New Roman"/>
@@ -3185,9 +2897,6 @@
             </w:tcBorders>
           </w:tcPr>
           <w:p>
-            <w:pPr>
-              <w:spacing w:after="0"/>
-            </w:pPr>
             <w:r>
               <w:rPr>
                 <w:rFonts w:ascii="Times New Roman" w:eastAsia="Times New Roman" w:hAnsi="Times New Roman" w:cs="Times New Roman"/>
@@ -3212,30 +2921,26 @@
             </w:tcBorders>
           </w:tcPr>
           <w:p>
+            <w:r>
+              <w:rPr>
+                <w:rFonts w:ascii="Times New Roman" w:eastAsia="Times New Roman" w:hAnsi="Times New Roman" w:cs="Times New Roman"/>
+              </w:rPr>
+              <w:t xml:space="preserve">6 </w:t>
+            </w:r>
+          </w:p>
+        </w:tc>
+        <w:tc>
+          <w:tcPr>
+            <w:tcW w:w="6626" w:type="dxa"/>
+            <w:tcBorders>
+              <w:top w:val="single" w:sz="4" w:space="0" w:color="000000"/>
+              <w:left w:val="single" w:sz="4" w:space="0" w:color="000000"/>
+              <w:bottom w:val="single" w:sz="4" w:space="0" w:color="000000"/>
+              <w:right w:val="single" w:sz="4" w:space="0" w:color="000000"/>
+            </w:tcBorders>
+          </w:tcPr>
+          <w:p>
             <w:pPr>
-              <w:spacing w:after="0"/>
-            </w:pPr>
-            <w:r>
-              <w:rPr>
-                <w:rFonts w:ascii="Times New Roman" w:eastAsia="Times New Roman" w:hAnsi="Times New Roman" w:cs="Times New Roman"/>
-              </w:rPr>
-              <w:t xml:space="preserve">6 </w:t>
-            </w:r>
-          </w:p>
-        </w:tc>
-        <w:tc>
-          <w:tcPr>
-            <w:tcW w:w="6626" w:type="dxa"/>
-            <w:tcBorders>
-              <w:top w:val="single" w:sz="4" w:space="0" w:color="000000"/>
-              <w:left w:val="single" w:sz="4" w:space="0" w:color="000000"/>
-              <w:bottom w:val="single" w:sz="4" w:space="0" w:color="000000"/>
-              <w:right w:val="single" w:sz="4" w:space="0" w:color="000000"/>
-            </w:tcBorders>
-          </w:tcPr>
-          <w:p>
-            <w:pPr>
-              <w:spacing w:after="0"/>
               <w:ind w:left="2"/>
             </w:pPr>
             <w:r>
@@ -3257,9 +2962,6 @@
             </w:tcBorders>
           </w:tcPr>
           <w:p>
-            <w:pPr>
-              <w:spacing w:after="0"/>
-            </w:pPr>
             <w:r>
               <w:rPr>
                 <w:rFonts w:ascii="Times New Roman" w:eastAsia="Times New Roman" w:hAnsi="Times New Roman" w:cs="Times New Roman"/>
@@ -3285,9 +2987,6 @@
             </w:tcBorders>
           </w:tcPr>
           <w:p>
-            <w:pPr>
-              <w:spacing w:after="0"/>
-            </w:pPr>
             <w:r>
               <w:rPr>
                 <w:rFonts w:ascii="Times New Roman" w:eastAsia="Times New Roman" w:hAnsi="Times New Roman" w:cs="Times New Roman"/>
@@ -3307,9 +3006,6 @@
             </w:tcBorders>
           </w:tcPr>
           <w:p>
-            <w:pPr>
-              <w:spacing w:after="0"/>
-            </w:pPr>
             <w:r>
               <w:rPr>
                 <w:rFonts w:ascii="Times New Roman" w:eastAsia="Times New Roman" w:hAnsi="Times New Roman" w:cs="Times New Roman"/>
@@ -3334,30 +3030,26 @@
             </w:tcBorders>
           </w:tcPr>
           <w:p>
+            <w:r>
+              <w:rPr>
+                <w:rFonts w:ascii="Times New Roman" w:eastAsia="Times New Roman" w:hAnsi="Times New Roman" w:cs="Times New Roman"/>
+              </w:rPr>
+              <w:t xml:space="preserve">7 </w:t>
+            </w:r>
+          </w:p>
+        </w:tc>
+        <w:tc>
+          <w:tcPr>
+            <w:tcW w:w="6626" w:type="dxa"/>
+            <w:tcBorders>
+              <w:top w:val="single" w:sz="4" w:space="0" w:color="000000"/>
+              <w:left w:val="single" w:sz="4" w:space="0" w:color="000000"/>
+              <w:bottom w:val="single" w:sz="4" w:space="0" w:color="000000"/>
+              <w:right w:val="single" w:sz="4" w:space="0" w:color="000000"/>
+            </w:tcBorders>
+          </w:tcPr>
+          <w:p>
             <w:pPr>
-              <w:spacing w:after="0"/>
-            </w:pPr>
-            <w:r>
-              <w:rPr>
-                <w:rFonts w:ascii="Times New Roman" w:eastAsia="Times New Roman" w:hAnsi="Times New Roman" w:cs="Times New Roman"/>
-              </w:rPr>
-              <w:t xml:space="preserve">7 </w:t>
-            </w:r>
-          </w:p>
-        </w:tc>
-        <w:tc>
-          <w:tcPr>
-            <w:tcW w:w="6626" w:type="dxa"/>
-            <w:tcBorders>
-              <w:top w:val="single" w:sz="4" w:space="0" w:color="000000"/>
-              <w:left w:val="single" w:sz="4" w:space="0" w:color="000000"/>
-              <w:bottom w:val="single" w:sz="4" w:space="0" w:color="000000"/>
-              <w:right w:val="single" w:sz="4" w:space="0" w:color="000000"/>
-            </w:tcBorders>
-          </w:tcPr>
-          <w:p>
-            <w:pPr>
-              <w:spacing w:after="0"/>
               <w:ind w:left="2"/>
             </w:pPr>
             <w:r>
@@ -3393,9 +3085,6 @@
             </w:tcBorders>
           </w:tcPr>
           <w:p>
-            <w:pPr>
-              <w:spacing w:after="0"/>
-            </w:pPr>
             <w:r>
               <w:rPr>
                 <w:rFonts w:ascii="Times New Roman" w:eastAsia="Times New Roman" w:hAnsi="Times New Roman" w:cs="Times New Roman"/>
@@ -3421,9 +3110,6 @@
             </w:tcBorders>
           </w:tcPr>
           <w:p>
-            <w:pPr>
-              <w:spacing w:after="0"/>
-            </w:pPr>
             <w:r>
               <w:rPr>
                 <w:rFonts w:ascii="Times New Roman" w:eastAsia="Times New Roman" w:hAnsi="Times New Roman" w:cs="Times New Roman"/>
@@ -3443,9 +3129,6 @@
             </w:tcBorders>
           </w:tcPr>
           <w:p>
-            <w:pPr>
-              <w:spacing w:after="0"/>
-            </w:pPr>
             <w:r>
               <w:rPr>
                 <w:rFonts w:ascii="Times New Roman" w:eastAsia="Times New Roman" w:hAnsi="Times New Roman" w:cs="Times New Roman"/>
@@ -3470,30 +3153,26 @@
             </w:tcBorders>
           </w:tcPr>
           <w:p>
+            <w:r>
+              <w:rPr>
+                <w:rFonts w:ascii="Times New Roman" w:eastAsia="Times New Roman" w:hAnsi="Times New Roman" w:cs="Times New Roman"/>
+              </w:rPr>
+              <w:t xml:space="preserve">8 </w:t>
+            </w:r>
+          </w:p>
+        </w:tc>
+        <w:tc>
+          <w:tcPr>
+            <w:tcW w:w="6626" w:type="dxa"/>
+            <w:tcBorders>
+              <w:top w:val="single" w:sz="4" w:space="0" w:color="000000"/>
+              <w:left w:val="single" w:sz="4" w:space="0" w:color="000000"/>
+              <w:bottom w:val="single" w:sz="4" w:space="0" w:color="000000"/>
+              <w:right w:val="single" w:sz="4" w:space="0" w:color="000000"/>
+            </w:tcBorders>
+          </w:tcPr>
+          <w:p>
             <w:pPr>
-              <w:spacing w:after="0"/>
-            </w:pPr>
-            <w:r>
-              <w:rPr>
-                <w:rFonts w:ascii="Times New Roman" w:eastAsia="Times New Roman" w:hAnsi="Times New Roman" w:cs="Times New Roman"/>
-              </w:rPr>
-              <w:t xml:space="preserve">8 </w:t>
-            </w:r>
-          </w:p>
-        </w:tc>
-        <w:tc>
-          <w:tcPr>
-            <w:tcW w:w="6626" w:type="dxa"/>
-            <w:tcBorders>
-              <w:top w:val="single" w:sz="4" w:space="0" w:color="000000"/>
-              <w:left w:val="single" w:sz="4" w:space="0" w:color="000000"/>
-              <w:bottom w:val="single" w:sz="4" w:space="0" w:color="000000"/>
-              <w:right w:val="single" w:sz="4" w:space="0" w:color="000000"/>
-            </w:tcBorders>
-          </w:tcPr>
-          <w:p>
-            <w:pPr>
-              <w:spacing w:after="0"/>
               <w:ind w:left="2"/>
             </w:pPr>
             <w:r>
@@ -3515,9 +3194,6 @@
             </w:tcBorders>
           </w:tcPr>
           <w:p>
-            <w:pPr>
-              <w:spacing w:after="0"/>
-            </w:pPr>
             <w:r>
               <w:rPr>
                 <w:rFonts w:ascii="Times New Roman" w:eastAsia="Times New Roman" w:hAnsi="Times New Roman" w:cs="Times New Roman"/>
@@ -3537,9 +3213,6 @@
             </w:tcBorders>
           </w:tcPr>
           <w:p>
-            <w:pPr>
-              <w:spacing w:after="0"/>
-            </w:pPr>
             <w:r>
               <w:rPr>
                 <w:rFonts w:ascii="Times New Roman" w:eastAsia="Times New Roman" w:hAnsi="Times New Roman" w:cs="Times New Roman"/>
@@ -3559,9 +3232,6 @@
             </w:tcBorders>
           </w:tcPr>
           <w:p>
-            <w:pPr>
-              <w:spacing w:after="0"/>
-            </w:pPr>
             <w:r>
               <w:rPr>
                 <w:rFonts w:ascii="Times New Roman" w:eastAsia="Times New Roman" w:hAnsi="Times New Roman" w:cs="Times New Roman"/>
@@ -3586,30 +3256,26 @@
             </w:tcBorders>
           </w:tcPr>
           <w:p>
+            <w:r>
+              <w:rPr>
+                <w:rFonts w:ascii="Times New Roman" w:eastAsia="Times New Roman" w:hAnsi="Times New Roman" w:cs="Times New Roman"/>
+              </w:rPr>
+              <w:t xml:space="preserve">9 </w:t>
+            </w:r>
+          </w:p>
+        </w:tc>
+        <w:tc>
+          <w:tcPr>
+            <w:tcW w:w="6626" w:type="dxa"/>
+            <w:tcBorders>
+              <w:top w:val="single" w:sz="4" w:space="0" w:color="000000"/>
+              <w:left w:val="single" w:sz="4" w:space="0" w:color="000000"/>
+              <w:bottom w:val="single" w:sz="4" w:space="0" w:color="000000"/>
+              <w:right w:val="single" w:sz="4" w:space="0" w:color="000000"/>
+            </w:tcBorders>
+          </w:tcPr>
+          <w:p>
             <w:pPr>
-              <w:spacing w:after="0"/>
-            </w:pPr>
-            <w:r>
-              <w:rPr>
-                <w:rFonts w:ascii="Times New Roman" w:eastAsia="Times New Roman" w:hAnsi="Times New Roman" w:cs="Times New Roman"/>
-              </w:rPr>
-              <w:t xml:space="preserve">9 </w:t>
-            </w:r>
-          </w:p>
-        </w:tc>
-        <w:tc>
-          <w:tcPr>
-            <w:tcW w:w="6626" w:type="dxa"/>
-            <w:tcBorders>
-              <w:top w:val="single" w:sz="4" w:space="0" w:color="000000"/>
-              <w:left w:val="single" w:sz="4" w:space="0" w:color="000000"/>
-              <w:bottom w:val="single" w:sz="4" w:space="0" w:color="000000"/>
-              <w:right w:val="single" w:sz="4" w:space="0" w:color="000000"/>
-            </w:tcBorders>
-          </w:tcPr>
-          <w:p>
-            <w:pPr>
-              <w:spacing w:after="0"/>
               <w:ind w:left="2"/>
             </w:pPr>
             <w:r>
@@ -3631,9 +3297,6 @@
             </w:tcBorders>
           </w:tcPr>
           <w:p>
-            <w:pPr>
-              <w:spacing w:after="0"/>
-            </w:pPr>
             <w:r>
               <w:rPr>
                 <w:rFonts w:ascii="Times New Roman" w:eastAsia="Times New Roman" w:hAnsi="Times New Roman" w:cs="Times New Roman"/>
@@ -3659,9 +3322,6 @@
             </w:tcBorders>
           </w:tcPr>
           <w:p>
-            <w:pPr>
-              <w:spacing w:after="0"/>
-            </w:pPr>
             <w:r>
               <w:rPr>
                 <w:rFonts w:ascii="Times New Roman" w:eastAsia="Times New Roman" w:hAnsi="Times New Roman" w:cs="Times New Roman"/>
@@ -3681,9 +3341,6 @@
             </w:tcBorders>
           </w:tcPr>
           <w:p>
-            <w:pPr>
-              <w:spacing w:after="0"/>
-            </w:pPr>
             <w:r>
               <w:rPr>
                 <w:rFonts w:ascii="Times New Roman" w:eastAsia="Times New Roman" w:hAnsi="Times New Roman" w:cs="Times New Roman"/>
@@ -3708,9 +3365,6 @@
             </w:tcBorders>
           </w:tcPr>
           <w:p>
-            <w:pPr>
-              <w:spacing w:after="0"/>
-            </w:pPr>
             <w:r>
               <w:rPr>
                 <w:rFonts w:ascii="Times New Roman" w:eastAsia="Times New Roman" w:hAnsi="Times New Roman" w:cs="Times New Roman"/>
@@ -3743,7 +3397,6 @@
           </w:p>
           <w:p>
             <w:pPr>
-              <w:spacing w:after="0"/>
               <w:ind w:left="2"/>
             </w:pPr>
             <w:r>
@@ -3765,9 +3418,6 @@
             </w:tcBorders>
           </w:tcPr>
           <w:p>
-            <w:pPr>
-              <w:spacing w:after="0"/>
-            </w:pPr>
             <w:r>
               <w:rPr>
                 <w:rFonts w:ascii="Times New Roman" w:eastAsia="Times New Roman" w:hAnsi="Times New Roman" w:cs="Times New Roman"/>
@@ -3793,9 +3443,6 @@
             </w:tcBorders>
           </w:tcPr>
           <w:p>
-            <w:pPr>
-              <w:spacing w:after="0"/>
-            </w:pPr>
             <w:r>
               <w:rPr>
                 <w:rFonts w:ascii="Times New Roman" w:eastAsia="Times New Roman" w:hAnsi="Times New Roman" w:cs="Times New Roman"/>
@@ -3821,9 +3468,6 @@
             </w:tcBorders>
           </w:tcPr>
           <w:p>
-            <w:pPr>
-              <w:spacing w:after="0"/>
-            </w:pPr>
             <w:r>
               <w:rPr>
                 <w:rFonts w:ascii="Times New Roman" w:eastAsia="Times New Roman" w:hAnsi="Times New Roman" w:cs="Times New Roman"/>
@@ -3848,30 +3492,26 @@
             </w:tcBorders>
           </w:tcPr>
           <w:p>
+            <w:r>
+              <w:rPr>
+                <w:rFonts w:ascii="Times New Roman" w:eastAsia="Times New Roman" w:hAnsi="Times New Roman" w:cs="Times New Roman"/>
+              </w:rPr>
+              <w:t xml:space="preserve">11 </w:t>
+            </w:r>
+          </w:p>
+        </w:tc>
+        <w:tc>
+          <w:tcPr>
+            <w:tcW w:w="6626" w:type="dxa"/>
+            <w:tcBorders>
+              <w:top w:val="single" w:sz="4" w:space="0" w:color="000000"/>
+              <w:left w:val="single" w:sz="4" w:space="0" w:color="000000"/>
+              <w:bottom w:val="single" w:sz="4" w:space="0" w:color="000000"/>
+              <w:right w:val="single" w:sz="4" w:space="0" w:color="000000"/>
+            </w:tcBorders>
+          </w:tcPr>
+          <w:p>
             <w:pPr>
-              <w:spacing w:after="0"/>
-            </w:pPr>
-            <w:r>
-              <w:rPr>
-                <w:rFonts w:ascii="Times New Roman" w:eastAsia="Times New Roman" w:hAnsi="Times New Roman" w:cs="Times New Roman"/>
-              </w:rPr>
-              <w:t xml:space="preserve">11 </w:t>
-            </w:r>
-          </w:p>
-        </w:tc>
-        <w:tc>
-          <w:tcPr>
-            <w:tcW w:w="6626" w:type="dxa"/>
-            <w:tcBorders>
-              <w:top w:val="single" w:sz="4" w:space="0" w:color="000000"/>
-              <w:left w:val="single" w:sz="4" w:space="0" w:color="000000"/>
-              <w:bottom w:val="single" w:sz="4" w:space="0" w:color="000000"/>
-              <w:right w:val="single" w:sz="4" w:space="0" w:color="000000"/>
-            </w:tcBorders>
-          </w:tcPr>
-          <w:p>
-            <w:pPr>
-              <w:spacing w:after="0"/>
               <w:ind w:left="2"/>
             </w:pPr>
             <w:r>
@@ -3893,9 +3533,6 @@
             </w:tcBorders>
           </w:tcPr>
           <w:p>
-            <w:pPr>
-              <w:spacing w:after="0"/>
-            </w:pPr>
             <w:r>
               <w:rPr>
                 <w:rFonts w:ascii="Times New Roman" w:eastAsia="Times New Roman" w:hAnsi="Times New Roman" w:cs="Times New Roman"/>
@@ -3921,9 +3558,6 @@
             </w:tcBorders>
           </w:tcPr>
           <w:p>
-            <w:pPr>
-              <w:spacing w:after="0"/>
-            </w:pPr>
             <w:r>
               <w:rPr>
                 <w:rFonts w:ascii="Times New Roman" w:eastAsia="Times New Roman" w:hAnsi="Times New Roman" w:cs="Times New Roman"/>
@@ -3949,9 +3583,6 @@
             </w:tcBorders>
           </w:tcPr>
           <w:p>
-            <w:pPr>
-              <w:spacing w:after="0"/>
-            </w:pPr>
             <w:r>
               <w:rPr>
                 <w:rFonts w:ascii="Times New Roman" w:eastAsia="Times New Roman" w:hAnsi="Times New Roman" w:cs="Times New Roman"/>
@@ -3993,8 +3624,6 @@
         <w:tblCellMar>
           <w:top w:w="51" w:type="dxa"/>
           <w:left w:w="108" w:type="dxa"/>
-          <w:bottom w:w="0" w:type="dxa"/>
-          <w:right w:w="0" w:type="dxa"/>
         </w:tblCellMar>
         <w:tblLook w:val="04A0" w:firstRow="1" w:lastRow="0" w:firstColumn="1" w:lastColumn="0" w:noHBand="0" w:noVBand="1"/>
       </w:tblPr>
@@ -4020,31 +3649,27 @@
             </w:tcBorders>
           </w:tcPr>
           <w:p>
+            <w:r>
+              <w:rPr>
+                <w:rFonts w:ascii="Times New Roman" w:eastAsia="Times New Roman" w:hAnsi="Times New Roman" w:cs="Times New Roman"/>
+                <w:b/>
+              </w:rPr>
+              <w:t xml:space="preserve">Lp. </w:t>
+            </w:r>
+          </w:p>
+        </w:tc>
+        <w:tc>
+          <w:tcPr>
+            <w:tcW w:w="6626" w:type="dxa"/>
+            <w:tcBorders>
+              <w:top w:val="single" w:sz="4" w:space="0" w:color="000000"/>
+              <w:left w:val="single" w:sz="4" w:space="0" w:color="000000"/>
+              <w:bottom w:val="single" w:sz="4" w:space="0" w:color="000000"/>
+              <w:right w:val="single" w:sz="4" w:space="0" w:color="000000"/>
+            </w:tcBorders>
+          </w:tcPr>
+          <w:p>
             <w:pPr>
-              <w:spacing w:after="0"/>
-            </w:pPr>
-            <w:r>
-              <w:rPr>
-                <w:rFonts w:ascii="Times New Roman" w:eastAsia="Times New Roman" w:hAnsi="Times New Roman" w:cs="Times New Roman"/>
-                <w:b/>
-              </w:rPr>
-              <w:t xml:space="preserve">Lp. </w:t>
-            </w:r>
-          </w:p>
-        </w:tc>
-        <w:tc>
-          <w:tcPr>
-            <w:tcW w:w="6626" w:type="dxa"/>
-            <w:tcBorders>
-              <w:top w:val="single" w:sz="4" w:space="0" w:color="000000"/>
-              <w:left w:val="single" w:sz="4" w:space="0" w:color="000000"/>
-              <w:bottom w:val="single" w:sz="4" w:space="0" w:color="000000"/>
-              <w:right w:val="single" w:sz="4" w:space="0" w:color="000000"/>
-            </w:tcBorders>
-          </w:tcPr>
-          <w:p>
-            <w:pPr>
-              <w:spacing w:after="0"/>
               <w:ind w:right="100"/>
               <w:jc w:val="center"/>
             </w:pPr>
@@ -4068,9 +3693,6 @@
             </w:tcBorders>
           </w:tcPr>
           <w:p>
-            <w:pPr>
-              <w:spacing w:after="0"/>
-            </w:pPr>
             <w:r>
               <w:rPr>
                 <w:rFonts w:ascii="Times New Roman" w:eastAsia="Times New Roman" w:hAnsi="Times New Roman" w:cs="Times New Roman"/>
@@ -4091,9 +3713,6 @@
             </w:tcBorders>
           </w:tcPr>
           <w:p>
-            <w:pPr>
-              <w:spacing w:after="0"/>
-            </w:pPr>
             <w:r>
               <w:rPr>
                 <w:rFonts w:ascii="Times New Roman" w:eastAsia="Times New Roman" w:hAnsi="Times New Roman" w:cs="Times New Roman"/>
@@ -4114,9 +3733,6 @@
             </w:tcBorders>
           </w:tcPr>
           <w:p>
-            <w:pPr>
-              <w:spacing w:after="0"/>
-            </w:pPr>
             <w:r>
               <w:rPr>
                 <w:rFonts w:ascii="Times New Roman" w:eastAsia="Times New Roman" w:hAnsi="Times New Roman" w:cs="Times New Roman"/>
@@ -4142,30 +3758,26 @@
             </w:tcBorders>
           </w:tcPr>
           <w:p>
+            <w:r>
+              <w:rPr>
+                <w:rFonts w:ascii="Times New Roman" w:eastAsia="Times New Roman" w:hAnsi="Times New Roman" w:cs="Times New Roman"/>
+              </w:rPr>
+              <w:t xml:space="preserve">1 </w:t>
+            </w:r>
+          </w:p>
+        </w:tc>
+        <w:tc>
+          <w:tcPr>
+            <w:tcW w:w="6626" w:type="dxa"/>
+            <w:tcBorders>
+              <w:top w:val="single" w:sz="4" w:space="0" w:color="000000"/>
+              <w:left w:val="single" w:sz="4" w:space="0" w:color="000000"/>
+              <w:bottom w:val="single" w:sz="4" w:space="0" w:color="000000"/>
+              <w:right w:val="single" w:sz="4" w:space="0" w:color="000000"/>
+            </w:tcBorders>
+          </w:tcPr>
+          <w:p>
             <w:pPr>
-              <w:spacing w:after="0"/>
-            </w:pPr>
-            <w:r>
-              <w:rPr>
-                <w:rFonts w:ascii="Times New Roman" w:eastAsia="Times New Roman" w:hAnsi="Times New Roman" w:cs="Times New Roman"/>
-              </w:rPr>
-              <w:t xml:space="preserve">1 </w:t>
-            </w:r>
-          </w:p>
-        </w:tc>
-        <w:tc>
-          <w:tcPr>
-            <w:tcW w:w="6626" w:type="dxa"/>
-            <w:tcBorders>
-              <w:top w:val="single" w:sz="4" w:space="0" w:color="000000"/>
-              <w:left w:val="single" w:sz="4" w:space="0" w:color="000000"/>
-              <w:bottom w:val="single" w:sz="4" w:space="0" w:color="000000"/>
-              <w:right w:val="single" w:sz="4" w:space="0" w:color="000000"/>
-            </w:tcBorders>
-          </w:tcPr>
-          <w:p>
-            <w:pPr>
-              <w:spacing w:after="0"/>
               <w:ind w:left="2"/>
             </w:pPr>
             <w:r>
@@ -4187,9 +3799,6 @@
             </w:tcBorders>
           </w:tcPr>
           <w:p>
-            <w:pPr>
-              <w:spacing w:after="0"/>
-            </w:pPr>
             <w:r>
               <w:rPr>
                 <w:rFonts w:ascii="Times New Roman" w:eastAsia="Times New Roman" w:hAnsi="Times New Roman" w:cs="Times New Roman"/>
@@ -4209,9 +3818,6 @@
             </w:tcBorders>
           </w:tcPr>
           <w:p>
-            <w:pPr>
-              <w:spacing w:after="0"/>
-            </w:pPr>
             <w:r>
               <w:rPr>
                 <w:rFonts w:ascii="Times New Roman" w:eastAsia="Times New Roman" w:hAnsi="Times New Roman" w:cs="Times New Roman"/>
@@ -4231,9 +3837,6 @@
             </w:tcBorders>
           </w:tcPr>
           <w:p>
-            <w:pPr>
-              <w:spacing w:after="0"/>
-            </w:pPr>
             <w:r>
               <w:rPr>
                 <w:rFonts w:ascii="Times New Roman" w:eastAsia="Times New Roman" w:hAnsi="Times New Roman" w:cs="Times New Roman"/>
@@ -4258,30 +3861,26 @@
             </w:tcBorders>
           </w:tcPr>
           <w:p>
+            <w:r>
+              <w:rPr>
+                <w:rFonts w:ascii="Times New Roman" w:eastAsia="Times New Roman" w:hAnsi="Times New Roman" w:cs="Times New Roman"/>
+              </w:rPr>
+              <w:t xml:space="preserve">2 </w:t>
+            </w:r>
+          </w:p>
+        </w:tc>
+        <w:tc>
+          <w:tcPr>
+            <w:tcW w:w="6626" w:type="dxa"/>
+            <w:tcBorders>
+              <w:top w:val="single" w:sz="4" w:space="0" w:color="000000"/>
+              <w:left w:val="single" w:sz="4" w:space="0" w:color="000000"/>
+              <w:bottom w:val="single" w:sz="4" w:space="0" w:color="000000"/>
+              <w:right w:val="single" w:sz="4" w:space="0" w:color="000000"/>
+            </w:tcBorders>
+          </w:tcPr>
+          <w:p>
             <w:pPr>
-              <w:spacing w:after="0"/>
-            </w:pPr>
-            <w:r>
-              <w:rPr>
-                <w:rFonts w:ascii="Times New Roman" w:eastAsia="Times New Roman" w:hAnsi="Times New Roman" w:cs="Times New Roman"/>
-              </w:rPr>
-              <w:t xml:space="preserve">2 </w:t>
-            </w:r>
-          </w:p>
-        </w:tc>
-        <w:tc>
-          <w:tcPr>
-            <w:tcW w:w="6626" w:type="dxa"/>
-            <w:tcBorders>
-              <w:top w:val="single" w:sz="4" w:space="0" w:color="000000"/>
-              <w:left w:val="single" w:sz="4" w:space="0" w:color="000000"/>
-              <w:bottom w:val="single" w:sz="4" w:space="0" w:color="000000"/>
-              <w:right w:val="single" w:sz="4" w:space="0" w:color="000000"/>
-            </w:tcBorders>
-          </w:tcPr>
-          <w:p>
-            <w:pPr>
-              <w:spacing w:after="0"/>
               <w:ind w:left="2"/>
             </w:pPr>
             <w:r>
@@ -4303,9 +3902,6 @@
             </w:tcBorders>
           </w:tcPr>
           <w:p>
-            <w:pPr>
-              <w:spacing w:after="0"/>
-            </w:pPr>
             <w:r>
               <w:rPr>
                 <w:rFonts w:ascii="Times New Roman" w:eastAsia="Times New Roman" w:hAnsi="Times New Roman" w:cs="Times New Roman"/>
@@ -4325,9 +3921,6 @@
             </w:tcBorders>
           </w:tcPr>
           <w:p>
-            <w:pPr>
-              <w:spacing w:after="0"/>
-            </w:pPr>
             <w:r>
               <w:rPr>
                 <w:rFonts w:ascii="Times New Roman" w:eastAsia="Times New Roman" w:hAnsi="Times New Roman" w:cs="Times New Roman"/>
@@ -4347,9 +3940,6 @@
             </w:tcBorders>
           </w:tcPr>
           <w:p>
-            <w:pPr>
-              <w:spacing w:after="0"/>
-            </w:pPr>
             <w:r>
               <w:rPr>
                 <w:rFonts w:ascii="Times New Roman" w:eastAsia="Times New Roman" w:hAnsi="Times New Roman" w:cs="Times New Roman"/>
@@ -4374,9 +3964,6 @@
             </w:tcBorders>
           </w:tcPr>
           <w:p>
-            <w:pPr>
-              <w:spacing w:after="0"/>
-            </w:pPr>
             <w:r>
               <w:rPr>
                 <w:rFonts w:ascii="Times New Roman" w:eastAsia="Times New Roman" w:hAnsi="Times New Roman" w:cs="Times New Roman"/>
@@ -4398,7 +3985,6 @@
           </w:tcPr>
           <w:p>
             <w:pPr>
-              <w:spacing w:after="0"/>
               <w:ind w:left="2"/>
             </w:pPr>
             <w:r>
@@ -4420,9 +4006,6 @@
             </w:tcBorders>
           </w:tcPr>
           <w:p>
-            <w:pPr>
-              <w:spacing w:after="0"/>
-            </w:pPr>
             <w:r>
               <w:rPr>
                 <w:rFonts w:ascii="Times New Roman" w:eastAsia="Times New Roman" w:hAnsi="Times New Roman" w:cs="Times New Roman"/>
@@ -4442,9 +4025,6 @@
             </w:tcBorders>
           </w:tcPr>
           <w:p>
-            <w:pPr>
-              <w:spacing w:after="0"/>
-            </w:pPr>
             <w:r>
               <w:rPr>
                 <w:rFonts w:ascii="Times New Roman" w:eastAsia="Times New Roman" w:hAnsi="Times New Roman" w:cs="Times New Roman"/>
@@ -4464,9 +4044,6 @@
             </w:tcBorders>
           </w:tcPr>
           <w:p>
-            <w:pPr>
-              <w:spacing w:after="0"/>
-            </w:pPr>
             <w:r>
               <w:rPr>
                 <w:rFonts w:ascii="Times New Roman" w:eastAsia="Times New Roman" w:hAnsi="Times New Roman" w:cs="Times New Roman"/>
@@ -4673,8 +4250,6 @@
         <w:tblCellMar>
           <w:top w:w="50" w:type="dxa"/>
           <w:left w:w="108" w:type="dxa"/>
-          <w:bottom w:w="0" w:type="dxa"/>
-          <w:right w:w="0" w:type="dxa"/>
         </w:tblCellMar>
         <w:tblLook w:val="04A0" w:firstRow="1" w:lastRow="0" w:firstColumn="1" w:lastColumn="0" w:noHBand="0" w:noVBand="1"/>
       </w:tblPr>
@@ -4700,31 +4275,27 @@
             </w:tcBorders>
           </w:tcPr>
           <w:p>
+            <w:r>
+              <w:rPr>
+                <w:rFonts w:ascii="Times New Roman" w:eastAsia="Times New Roman" w:hAnsi="Times New Roman" w:cs="Times New Roman"/>
+                <w:b/>
+              </w:rPr>
+              <w:t xml:space="preserve">Lp. </w:t>
+            </w:r>
+          </w:p>
+        </w:tc>
+        <w:tc>
+          <w:tcPr>
+            <w:tcW w:w="6626" w:type="dxa"/>
+            <w:tcBorders>
+              <w:top w:val="single" w:sz="4" w:space="0" w:color="000000"/>
+              <w:left w:val="single" w:sz="4" w:space="0" w:color="000000"/>
+              <w:bottom w:val="single" w:sz="4" w:space="0" w:color="000000"/>
+              <w:right w:val="single" w:sz="4" w:space="0" w:color="000000"/>
+            </w:tcBorders>
+          </w:tcPr>
+          <w:p>
             <w:pPr>
-              <w:spacing w:after="0"/>
-            </w:pPr>
-            <w:r>
-              <w:rPr>
-                <w:rFonts w:ascii="Times New Roman" w:eastAsia="Times New Roman" w:hAnsi="Times New Roman" w:cs="Times New Roman"/>
-                <w:b/>
-              </w:rPr>
-              <w:t xml:space="preserve">Lp. </w:t>
-            </w:r>
-          </w:p>
-        </w:tc>
-        <w:tc>
-          <w:tcPr>
-            <w:tcW w:w="6626" w:type="dxa"/>
-            <w:tcBorders>
-              <w:top w:val="single" w:sz="4" w:space="0" w:color="000000"/>
-              <w:left w:val="single" w:sz="4" w:space="0" w:color="000000"/>
-              <w:bottom w:val="single" w:sz="4" w:space="0" w:color="000000"/>
-              <w:right w:val="single" w:sz="4" w:space="0" w:color="000000"/>
-            </w:tcBorders>
-          </w:tcPr>
-          <w:p>
-            <w:pPr>
-              <w:spacing w:after="0"/>
               <w:ind w:right="100"/>
               <w:jc w:val="center"/>
             </w:pPr>
@@ -4748,9 +4319,6 @@
             </w:tcBorders>
           </w:tcPr>
           <w:p>
-            <w:pPr>
-              <w:spacing w:after="0"/>
-            </w:pPr>
             <w:r>
               <w:rPr>
                 <w:rFonts w:ascii="Times New Roman" w:eastAsia="Times New Roman" w:hAnsi="Times New Roman" w:cs="Times New Roman"/>
@@ -4771,9 +4339,6 @@
             </w:tcBorders>
           </w:tcPr>
           <w:p>
-            <w:pPr>
-              <w:spacing w:after="0"/>
-            </w:pPr>
             <w:r>
               <w:rPr>
                 <w:rFonts w:ascii="Times New Roman" w:eastAsia="Times New Roman" w:hAnsi="Times New Roman" w:cs="Times New Roman"/>
@@ -4794,9 +4359,6 @@
             </w:tcBorders>
           </w:tcPr>
           <w:p>
-            <w:pPr>
-              <w:spacing w:after="0"/>
-            </w:pPr>
             <w:r>
               <w:rPr>
                 <w:rFonts w:ascii="Times New Roman" w:eastAsia="Times New Roman" w:hAnsi="Times New Roman" w:cs="Times New Roman"/>
@@ -4822,30 +4384,26 @@
             </w:tcBorders>
           </w:tcPr>
           <w:p>
+            <w:r>
+              <w:rPr>
+                <w:rFonts w:ascii="Times New Roman" w:eastAsia="Times New Roman" w:hAnsi="Times New Roman" w:cs="Times New Roman"/>
+              </w:rPr>
+              <w:t xml:space="preserve">1 </w:t>
+            </w:r>
+          </w:p>
+        </w:tc>
+        <w:tc>
+          <w:tcPr>
+            <w:tcW w:w="6626" w:type="dxa"/>
+            <w:tcBorders>
+              <w:top w:val="single" w:sz="4" w:space="0" w:color="000000"/>
+              <w:left w:val="single" w:sz="4" w:space="0" w:color="000000"/>
+              <w:bottom w:val="single" w:sz="4" w:space="0" w:color="000000"/>
+              <w:right w:val="single" w:sz="4" w:space="0" w:color="000000"/>
+            </w:tcBorders>
+          </w:tcPr>
+          <w:p>
             <w:pPr>
-              <w:spacing w:after="0"/>
-            </w:pPr>
-            <w:r>
-              <w:rPr>
-                <w:rFonts w:ascii="Times New Roman" w:eastAsia="Times New Roman" w:hAnsi="Times New Roman" w:cs="Times New Roman"/>
-              </w:rPr>
-              <w:t xml:space="preserve">1 </w:t>
-            </w:r>
-          </w:p>
-        </w:tc>
-        <w:tc>
-          <w:tcPr>
-            <w:tcW w:w="6626" w:type="dxa"/>
-            <w:tcBorders>
-              <w:top w:val="single" w:sz="4" w:space="0" w:color="000000"/>
-              <w:left w:val="single" w:sz="4" w:space="0" w:color="000000"/>
-              <w:bottom w:val="single" w:sz="4" w:space="0" w:color="000000"/>
-              <w:right w:val="single" w:sz="4" w:space="0" w:color="000000"/>
-            </w:tcBorders>
-          </w:tcPr>
-          <w:p>
-            <w:pPr>
-              <w:spacing w:after="0"/>
               <w:ind w:left="2"/>
             </w:pPr>
             <w:r>
@@ -4867,9 +4425,6 @@
             </w:tcBorders>
           </w:tcPr>
           <w:p>
-            <w:pPr>
-              <w:spacing w:after="0"/>
-            </w:pPr>
             <w:r>
               <w:rPr>
                 <w:rFonts w:ascii="Times New Roman" w:eastAsia="Times New Roman" w:hAnsi="Times New Roman" w:cs="Times New Roman"/>
@@ -4889,9 +4444,6 @@
             </w:tcBorders>
           </w:tcPr>
           <w:p>
-            <w:pPr>
-              <w:spacing w:after="0"/>
-            </w:pPr>
             <w:r>
               <w:rPr>
                 <w:rFonts w:ascii="Times New Roman" w:eastAsia="Times New Roman" w:hAnsi="Times New Roman" w:cs="Times New Roman"/>
@@ -4911,9 +4463,6 @@
             </w:tcBorders>
           </w:tcPr>
           <w:p>
-            <w:pPr>
-              <w:spacing w:after="0"/>
-            </w:pPr>
             <w:r>
               <w:rPr>
                 <w:rFonts w:ascii="Times New Roman" w:eastAsia="Times New Roman" w:hAnsi="Times New Roman" w:cs="Times New Roman"/>
@@ -4938,30 +4487,26 @@
             </w:tcBorders>
           </w:tcPr>
           <w:p>
+            <w:r>
+              <w:rPr>
+                <w:rFonts w:ascii="Times New Roman" w:eastAsia="Times New Roman" w:hAnsi="Times New Roman" w:cs="Times New Roman"/>
+              </w:rPr>
+              <w:t xml:space="preserve">2 </w:t>
+            </w:r>
+          </w:p>
+        </w:tc>
+        <w:tc>
+          <w:tcPr>
+            <w:tcW w:w="6626" w:type="dxa"/>
+            <w:tcBorders>
+              <w:top w:val="single" w:sz="4" w:space="0" w:color="000000"/>
+              <w:left w:val="single" w:sz="4" w:space="0" w:color="000000"/>
+              <w:bottom w:val="single" w:sz="4" w:space="0" w:color="000000"/>
+              <w:right w:val="single" w:sz="4" w:space="0" w:color="000000"/>
+            </w:tcBorders>
+          </w:tcPr>
+          <w:p>
             <w:pPr>
-              <w:spacing w:after="0"/>
-            </w:pPr>
-            <w:r>
-              <w:rPr>
-                <w:rFonts w:ascii="Times New Roman" w:eastAsia="Times New Roman" w:hAnsi="Times New Roman" w:cs="Times New Roman"/>
-              </w:rPr>
-              <w:t xml:space="preserve">2 </w:t>
-            </w:r>
-          </w:p>
-        </w:tc>
-        <w:tc>
-          <w:tcPr>
-            <w:tcW w:w="6626" w:type="dxa"/>
-            <w:tcBorders>
-              <w:top w:val="single" w:sz="4" w:space="0" w:color="000000"/>
-              <w:left w:val="single" w:sz="4" w:space="0" w:color="000000"/>
-              <w:bottom w:val="single" w:sz="4" w:space="0" w:color="000000"/>
-              <w:right w:val="single" w:sz="4" w:space="0" w:color="000000"/>
-            </w:tcBorders>
-          </w:tcPr>
-          <w:p>
-            <w:pPr>
-              <w:spacing w:after="0"/>
               <w:ind w:left="2" w:right="60"/>
             </w:pPr>
             <w:r>
@@ -4983,9 +4528,6 @@
             </w:tcBorders>
           </w:tcPr>
           <w:p>
-            <w:pPr>
-              <w:spacing w:after="0"/>
-            </w:pPr>
             <w:r>
               <w:rPr>
                 <w:rFonts w:ascii="Times New Roman" w:eastAsia="Times New Roman" w:hAnsi="Times New Roman" w:cs="Times New Roman"/>
@@ -5005,9 +4547,6 @@
             </w:tcBorders>
           </w:tcPr>
           <w:p>
-            <w:pPr>
-              <w:spacing w:after="0"/>
-            </w:pPr>
             <w:r>
               <w:rPr>
                 <w:rFonts w:ascii="Times New Roman" w:eastAsia="Times New Roman" w:hAnsi="Times New Roman" w:cs="Times New Roman"/>
@@ -5027,9 +4566,6 @@
             </w:tcBorders>
           </w:tcPr>
           <w:p>
-            <w:pPr>
-              <w:spacing w:after="0"/>
-            </w:pPr>
             <w:r>
               <w:rPr>
                 <w:rFonts w:ascii="Times New Roman" w:eastAsia="Times New Roman" w:hAnsi="Times New Roman" w:cs="Times New Roman"/>
@@ -5054,30 +4590,26 @@
             </w:tcBorders>
           </w:tcPr>
           <w:p>
+            <w:r>
+              <w:rPr>
+                <w:rFonts w:ascii="Times New Roman" w:eastAsia="Times New Roman" w:hAnsi="Times New Roman" w:cs="Times New Roman"/>
+              </w:rPr>
+              <w:t xml:space="preserve">3 </w:t>
+            </w:r>
+          </w:p>
+        </w:tc>
+        <w:tc>
+          <w:tcPr>
+            <w:tcW w:w="6626" w:type="dxa"/>
+            <w:tcBorders>
+              <w:top w:val="single" w:sz="4" w:space="0" w:color="000000"/>
+              <w:left w:val="single" w:sz="4" w:space="0" w:color="000000"/>
+              <w:bottom w:val="single" w:sz="4" w:space="0" w:color="000000"/>
+              <w:right w:val="single" w:sz="4" w:space="0" w:color="000000"/>
+            </w:tcBorders>
+          </w:tcPr>
+          <w:p>
             <w:pPr>
-              <w:spacing w:after="0"/>
-            </w:pPr>
-            <w:r>
-              <w:rPr>
-                <w:rFonts w:ascii="Times New Roman" w:eastAsia="Times New Roman" w:hAnsi="Times New Roman" w:cs="Times New Roman"/>
-              </w:rPr>
-              <w:t xml:space="preserve">3 </w:t>
-            </w:r>
-          </w:p>
-        </w:tc>
-        <w:tc>
-          <w:tcPr>
-            <w:tcW w:w="6626" w:type="dxa"/>
-            <w:tcBorders>
-              <w:top w:val="single" w:sz="4" w:space="0" w:color="000000"/>
-              <w:left w:val="single" w:sz="4" w:space="0" w:color="000000"/>
-              <w:bottom w:val="single" w:sz="4" w:space="0" w:color="000000"/>
-              <w:right w:val="single" w:sz="4" w:space="0" w:color="000000"/>
-            </w:tcBorders>
-          </w:tcPr>
-          <w:p>
-            <w:pPr>
-              <w:spacing w:after="0"/>
               <w:ind w:left="2"/>
             </w:pPr>
             <w:r>
@@ -5099,9 +4631,6 @@
             </w:tcBorders>
           </w:tcPr>
           <w:p>
-            <w:pPr>
-              <w:spacing w:after="0"/>
-            </w:pPr>
             <w:r>
               <w:rPr>
                 <w:rFonts w:ascii="Times New Roman" w:eastAsia="Times New Roman" w:hAnsi="Times New Roman" w:cs="Times New Roman"/>
@@ -5121,9 +4650,6 @@
             </w:tcBorders>
           </w:tcPr>
           <w:p>
-            <w:pPr>
-              <w:spacing w:after="0"/>
-            </w:pPr>
             <w:r>
               <w:rPr>
                 <w:rFonts w:ascii="Times New Roman" w:eastAsia="Times New Roman" w:hAnsi="Times New Roman" w:cs="Times New Roman"/>
@@ -5143,9 +4669,6 @@
             </w:tcBorders>
           </w:tcPr>
           <w:p>
-            <w:pPr>
-              <w:spacing w:after="0"/>
-            </w:pPr>
             <w:r>
               <w:rPr>
                 <w:rFonts w:ascii="Times New Roman" w:eastAsia="Times New Roman" w:hAnsi="Times New Roman" w:cs="Times New Roman"/>
@@ -5170,30 +4693,26 @@
             </w:tcBorders>
           </w:tcPr>
           <w:p>
+            <w:r>
+              <w:rPr>
+                <w:rFonts w:ascii="Times New Roman" w:eastAsia="Times New Roman" w:hAnsi="Times New Roman" w:cs="Times New Roman"/>
+              </w:rPr>
+              <w:t xml:space="preserve">4 </w:t>
+            </w:r>
+          </w:p>
+        </w:tc>
+        <w:tc>
+          <w:tcPr>
+            <w:tcW w:w="6626" w:type="dxa"/>
+            <w:tcBorders>
+              <w:top w:val="single" w:sz="4" w:space="0" w:color="000000"/>
+              <w:left w:val="single" w:sz="4" w:space="0" w:color="000000"/>
+              <w:bottom w:val="single" w:sz="4" w:space="0" w:color="000000"/>
+              <w:right w:val="single" w:sz="4" w:space="0" w:color="000000"/>
+            </w:tcBorders>
+          </w:tcPr>
+          <w:p>
             <w:pPr>
-              <w:spacing w:after="0"/>
-            </w:pPr>
-            <w:r>
-              <w:rPr>
-                <w:rFonts w:ascii="Times New Roman" w:eastAsia="Times New Roman" w:hAnsi="Times New Roman" w:cs="Times New Roman"/>
-              </w:rPr>
-              <w:t xml:space="preserve">4 </w:t>
-            </w:r>
-          </w:p>
-        </w:tc>
-        <w:tc>
-          <w:tcPr>
-            <w:tcW w:w="6626" w:type="dxa"/>
-            <w:tcBorders>
-              <w:top w:val="single" w:sz="4" w:space="0" w:color="000000"/>
-              <w:left w:val="single" w:sz="4" w:space="0" w:color="000000"/>
-              <w:bottom w:val="single" w:sz="4" w:space="0" w:color="000000"/>
-              <w:right w:val="single" w:sz="4" w:space="0" w:color="000000"/>
-            </w:tcBorders>
-          </w:tcPr>
-          <w:p>
-            <w:pPr>
-              <w:spacing w:after="0"/>
               <w:ind w:left="2"/>
             </w:pPr>
             <w:r>
@@ -5215,9 +4734,6 @@
             </w:tcBorders>
           </w:tcPr>
           <w:p>
-            <w:pPr>
-              <w:spacing w:after="0"/>
-            </w:pPr>
             <w:r>
               <w:rPr>
                 <w:rFonts w:ascii="Times New Roman" w:eastAsia="Times New Roman" w:hAnsi="Times New Roman" w:cs="Times New Roman"/>
@@ -5237,9 +4753,6 @@
             </w:tcBorders>
           </w:tcPr>
           <w:p>
-            <w:pPr>
-              <w:spacing w:after="0"/>
-            </w:pPr>
             <w:r>
               <w:rPr>
                 <w:rFonts w:ascii="Times New Roman" w:eastAsia="Times New Roman" w:hAnsi="Times New Roman" w:cs="Times New Roman"/>
@@ -5259,9 +4772,6 @@
             </w:tcBorders>
           </w:tcPr>
           <w:p>
-            <w:pPr>
-              <w:spacing w:after="0"/>
-            </w:pPr>
             <w:r>
               <w:rPr>
                 <w:rFonts w:ascii="Times New Roman" w:eastAsia="Times New Roman" w:hAnsi="Times New Roman" w:cs="Times New Roman"/>
@@ -5286,30 +4796,26 @@
             </w:tcBorders>
           </w:tcPr>
           <w:p>
+            <w:r>
+              <w:rPr>
+                <w:rFonts w:ascii="Times New Roman" w:eastAsia="Times New Roman" w:hAnsi="Times New Roman" w:cs="Times New Roman"/>
+              </w:rPr>
+              <w:t xml:space="preserve">5 </w:t>
+            </w:r>
+          </w:p>
+        </w:tc>
+        <w:tc>
+          <w:tcPr>
+            <w:tcW w:w="6626" w:type="dxa"/>
+            <w:tcBorders>
+              <w:top w:val="single" w:sz="4" w:space="0" w:color="000000"/>
+              <w:left w:val="single" w:sz="4" w:space="0" w:color="000000"/>
+              <w:bottom w:val="single" w:sz="4" w:space="0" w:color="000000"/>
+              <w:right w:val="single" w:sz="4" w:space="0" w:color="000000"/>
+            </w:tcBorders>
+          </w:tcPr>
+          <w:p>
             <w:pPr>
-              <w:spacing w:after="0"/>
-            </w:pPr>
-            <w:r>
-              <w:rPr>
-                <w:rFonts w:ascii="Times New Roman" w:eastAsia="Times New Roman" w:hAnsi="Times New Roman" w:cs="Times New Roman"/>
-              </w:rPr>
-              <w:t xml:space="preserve">5 </w:t>
-            </w:r>
-          </w:p>
-        </w:tc>
-        <w:tc>
-          <w:tcPr>
-            <w:tcW w:w="6626" w:type="dxa"/>
-            <w:tcBorders>
-              <w:top w:val="single" w:sz="4" w:space="0" w:color="000000"/>
-              <w:left w:val="single" w:sz="4" w:space="0" w:color="000000"/>
-              <w:bottom w:val="single" w:sz="4" w:space="0" w:color="000000"/>
-              <w:right w:val="single" w:sz="4" w:space="0" w:color="000000"/>
-            </w:tcBorders>
-          </w:tcPr>
-          <w:p>
-            <w:pPr>
-              <w:spacing w:after="0"/>
               <w:ind w:left="2"/>
             </w:pPr>
             <w:r>
@@ -5359,9 +4865,6 @@
             </w:tcBorders>
           </w:tcPr>
           <w:p>
-            <w:pPr>
-              <w:spacing w:after="0"/>
-            </w:pPr>
             <w:r>
               <w:rPr>
                 <w:rFonts w:ascii="Times New Roman" w:eastAsia="Times New Roman" w:hAnsi="Times New Roman" w:cs="Times New Roman"/>
@@ -5381,9 +4884,6 @@
             </w:tcBorders>
           </w:tcPr>
           <w:p>
-            <w:pPr>
-              <w:spacing w:after="0"/>
-            </w:pPr>
             <w:r>
               <w:rPr>
                 <w:rFonts w:ascii="Times New Roman" w:eastAsia="Times New Roman" w:hAnsi="Times New Roman" w:cs="Times New Roman"/>
@@ -5403,9 +4903,6 @@
             </w:tcBorders>
           </w:tcPr>
           <w:p>
-            <w:pPr>
-              <w:spacing w:after="0"/>
-            </w:pPr>
             <w:r>
               <w:rPr>
                 <w:rFonts w:ascii="Times New Roman" w:eastAsia="Times New Roman" w:hAnsi="Times New Roman" w:cs="Times New Roman"/>
@@ -5430,30 +4927,26 @@
             </w:tcBorders>
           </w:tcPr>
           <w:p>
+            <w:r>
+              <w:rPr>
+                <w:rFonts w:ascii="Times New Roman" w:eastAsia="Times New Roman" w:hAnsi="Times New Roman" w:cs="Times New Roman"/>
+              </w:rPr>
+              <w:t xml:space="preserve">6 </w:t>
+            </w:r>
+          </w:p>
+        </w:tc>
+        <w:tc>
+          <w:tcPr>
+            <w:tcW w:w="6626" w:type="dxa"/>
+            <w:tcBorders>
+              <w:top w:val="single" w:sz="4" w:space="0" w:color="000000"/>
+              <w:left w:val="single" w:sz="4" w:space="0" w:color="000000"/>
+              <w:bottom w:val="single" w:sz="4" w:space="0" w:color="000000"/>
+              <w:right w:val="single" w:sz="4" w:space="0" w:color="000000"/>
+            </w:tcBorders>
+          </w:tcPr>
+          <w:p>
             <w:pPr>
-              <w:spacing w:after="0"/>
-            </w:pPr>
-            <w:r>
-              <w:rPr>
-                <w:rFonts w:ascii="Times New Roman" w:eastAsia="Times New Roman" w:hAnsi="Times New Roman" w:cs="Times New Roman"/>
-              </w:rPr>
-              <w:t xml:space="preserve">6 </w:t>
-            </w:r>
-          </w:p>
-        </w:tc>
-        <w:tc>
-          <w:tcPr>
-            <w:tcW w:w="6626" w:type="dxa"/>
-            <w:tcBorders>
-              <w:top w:val="single" w:sz="4" w:space="0" w:color="000000"/>
-              <w:left w:val="single" w:sz="4" w:space="0" w:color="000000"/>
-              <w:bottom w:val="single" w:sz="4" w:space="0" w:color="000000"/>
-              <w:right w:val="single" w:sz="4" w:space="0" w:color="000000"/>
-            </w:tcBorders>
-          </w:tcPr>
-          <w:p>
-            <w:pPr>
-              <w:spacing w:after="0"/>
               <w:ind w:left="2"/>
             </w:pPr>
             <w:r>
@@ -5503,9 +4996,6 @@
             </w:tcBorders>
           </w:tcPr>
           <w:p>
-            <w:pPr>
-              <w:spacing w:after="0"/>
-            </w:pPr>
             <w:r>
               <w:rPr>
                 <w:rFonts w:ascii="Times New Roman" w:eastAsia="Times New Roman" w:hAnsi="Times New Roman" w:cs="Times New Roman"/>
@@ -5525,9 +5015,6 @@
             </w:tcBorders>
           </w:tcPr>
           <w:p>
-            <w:pPr>
-              <w:spacing w:after="0"/>
-            </w:pPr>
             <w:r>
               <w:rPr>
                 <w:rFonts w:ascii="Times New Roman" w:eastAsia="Times New Roman" w:hAnsi="Times New Roman" w:cs="Times New Roman"/>
@@ -5547,9 +5034,6 @@
             </w:tcBorders>
           </w:tcPr>
           <w:p>
-            <w:pPr>
-              <w:spacing w:after="0"/>
-            </w:pPr>
             <w:r>
               <w:rPr>
                 <w:rFonts w:ascii="Times New Roman" w:eastAsia="Times New Roman" w:hAnsi="Times New Roman" w:cs="Times New Roman"/>
@@ -5602,30 +5086,26 @@
             </w:tcBorders>
           </w:tcPr>
           <w:p>
+            <w:r>
+              <w:rPr>
+                <w:rFonts w:ascii="Times New Roman" w:eastAsia="Times New Roman" w:hAnsi="Times New Roman" w:cs="Times New Roman"/>
+              </w:rPr>
+              <w:t xml:space="preserve">7 </w:t>
+            </w:r>
+          </w:p>
+        </w:tc>
+        <w:tc>
+          <w:tcPr>
+            <w:tcW w:w="6626" w:type="dxa"/>
+            <w:tcBorders>
+              <w:top w:val="single" w:sz="4" w:space="0" w:color="000000"/>
+              <w:left w:val="single" w:sz="4" w:space="0" w:color="000000"/>
+              <w:bottom w:val="single" w:sz="4" w:space="0" w:color="000000"/>
+              <w:right w:val="single" w:sz="4" w:space="0" w:color="000000"/>
+            </w:tcBorders>
+          </w:tcPr>
+          <w:p>
             <w:pPr>
-              <w:spacing w:after="0"/>
-            </w:pPr>
-            <w:r>
-              <w:rPr>
-                <w:rFonts w:ascii="Times New Roman" w:eastAsia="Times New Roman" w:hAnsi="Times New Roman" w:cs="Times New Roman"/>
-              </w:rPr>
-              <w:t xml:space="preserve">7 </w:t>
-            </w:r>
-          </w:p>
-        </w:tc>
-        <w:tc>
-          <w:tcPr>
-            <w:tcW w:w="6626" w:type="dxa"/>
-            <w:tcBorders>
-              <w:top w:val="single" w:sz="4" w:space="0" w:color="000000"/>
-              <w:left w:val="single" w:sz="4" w:space="0" w:color="000000"/>
-              <w:bottom w:val="single" w:sz="4" w:space="0" w:color="000000"/>
-              <w:right w:val="single" w:sz="4" w:space="0" w:color="000000"/>
-            </w:tcBorders>
-          </w:tcPr>
-          <w:p>
-            <w:pPr>
-              <w:spacing w:after="0"/>
               <w:ind w:left="2"/>
             </w:pPr>
             <w:r>
@@ -5675,9 +5155,6 @@
             </w:tcBorders>
           </w:tcPr>
           <w:p>
-            <w:pPr>
-              <w:spacing w:after="0"/>
-            </w:pPr>
             <w:r>
               <w:rPr>
                 <w:rFonts w:ascii="Times New Roman" w:eastAsia="Times New Roman" w:hAnsi="Times New Roman" w:cs="Times New Roman"/>
@@ -5697,9 +5174,6 @@
             </w:tcBorders>
           </w:tcPr>
           <w:p>
-            <w:pPr>
-              <w:spacing w:after="0"/>
-            </w:pPr>
             <w:r>
               <w:rPr>
                 <w:rFonts w:ascii="Times New Roman" w:eastAsia="Times New Roman" w:hAnsi="Times New Roman" w:cs="Times New Roman"/>
@@ -5719,9 +5193,6 @@
             </w:tcBorders>
           </w:tcPr>
           <w:p>
-            <w:pPr>
-              <w:spacing w:after="0"/>
-            </w:pPr>
             <w:r>
               <w:rPr>
                 <w:rFonts w:ascii="Times New Roman" w:eastAsia="Times New Roman" w:hAnsi="Times New Roman" w:cs="Times New Roman"/>
@@ -5746,30 +5217,26 @@
             </w:tcBorders>
           </w:tcPr>
           <w:p>
+            <w:r>
+              <w:rPr>
+                <w:rFonts w:ascii="Times New Roman" w:eastAsia="Times New Roman" w:hAnsi="Times New Roman" w:cs="Times New Roman"/>
+              </w:rPr>
+              <w:t xml:space="preserve">8 </w:t>
+            </w:r>
+          </w:p>
+        </w:tc>
+        <w:tc>
+          <w:tcPr>
+            <w:tcW w:w="6626" w:type="dxa"/>
+            <w:tcBorders>
+              <w:top w:val="single" w:sz="4" w:space="0" w:color="000000"/>
+              <w:left w:val="single" w:sz="4" w:space="0" w:color="000000"/>
+              <w:bottom w:val="single" w:sz="4" w:space="0" w:color="000000"/>
+              <w:right w:val="single" w:sz="4" w:space="0" w:color="000000"/>
+            </w:tcBorders>
+          </w:tcPr>
+          <w:p>
             <w:pPr>
-              <w:spacing w:after="0"/>
-            </w:pPr>
-            <w:r>
-              <w:rPr>
-                <w:rFonts w:ascii="Times New Roman" w:eastAsia="Times New Roman" w:hAnsi="Times New Roman" w:cs="Times New Roman"/>
-              </w:rPr>
-              <w:t xml:space="preserve">8 </w:t>
-            </w:r>
-          </w:p>
-        </w:tc>
-        <w:tc>
-          <w:tcPr>
-            <w:tcW w:w="6626" w:type="dxa"/>
-            <w:tcBorders>
-              <w:top w:val="single" w:sz="4" w:space="0" w:color="000000"/>
-              <w:left w:val="single" w:sz="4" w:space="0" w:color="000000"/>
-              <w:bottom w:val="single" w:sz="4" w:space="0" w:color="000000"/>
-              <w:right w:val="single" w:sz="4" w:space="0" w:color="000000"/>
-            </w:tcBorders>
-          </w:tcPr>
-          <w:p>
-            <w:pPr>
-              <w:spacing w:after="0"/>
               <w:ind w:left="2"/>
             </w:pPr>
             <w:r>
@@ -5791,9 +5258,6 @@
             </w:tcBorders>
           </w:tcPr>
           <w:p>
-            <w:pPr>
-              <w:spacing w:after="0"/>
-            </w:pPr>
             <w:r>
               <w:rPr>
                 <w:rFonts w:ascii="Times New Roman" w:eastAsia="Times New Roman" w:hAnsi="Times New Roman" w:cs="Times New Roman"/>
@@ -5813,9 +5277,6 @@
             </w:tcBorders>
           </w:tcPr>
           <w:p>
-            <w:pPr>
-              <w:spacing w:after="0"/>
-            </w:pPr>
             <w:r>
               <w:rPr>
                 <w:rFonts w:ascii="Times New Roman" w:eastAsia="Times New Roman" w:hAnsi="Times New Roman" w:cs="Times New Roman"/>
@@ -5835,9 +5296,6 @@
             </w:tcBorders>
           </w:tcPr>
           <w:p>
-            <w:pPr>
-              <w:spacing w:after="0"/>
-            </w:pPr>
             <w:r>
               <w:rPr>
                 <w:rFonts w:ascii="Times New Roman" w:eastAsia="Times New Roman" w:hAnsi="Times New Roman" w:cs="Times New Roman"/>
@@ -5862,30 +5320,26 @@
             </w:tcBorders>
           </w:tcPr>
           <w:p>
+            <w:r>
+              <w:rPr>
+                <w:rFonts w:ascii="Times New Roman" w:eastAsia="Times New Roman" w:hAnsi="Times New Roman" w:cs="Times New Roman"/>
+              </w:rPr>
+              <w:t xml:space="preserve">9 </w:t>
+            </w:r>
+          </w:p>
+        </w:tc>
+        <w:tc>
+          <w:tcPr>
+            <w:tcW w:w="6626" w:type="dxa"/>
+            <w:tcBorders>
+              <w:top w:val="single" w:sz="4" w:space="0" w:color="000000"/>
+              <w:left w:val="single" w:sz="4" w:space="0" w:color="000000"/>
+              <w:bottom w:val="single" w:sz="4" w:space="0" w:color="000000"/>
+              <w:right w:val="single" w:sz="4" w:space="0" w:color="000000"/>
+            </w:tcBorders>
+          </w:tcPr>
+          <w:p>
             <w:pPr>
-              <w:spacing w:after="0"/>
-            </w:pPr>
-            <w:r>
-              <w:rPr>
-                <w:rFonts w:ascii="Times New Roman" w:eastAsia="Times New Roman" w:hAnsi="Times New Roman" w:cs="Times New Roman"/>
-              </w:rPr>
-              <w:t xml:space="preserve">9 </w:t>
-            </w:r>
-          </w:p>
-        </w:tc>
-        <w:tc>
-          <w:tcPr>
-            <w:tcW w:w="6626" w:type="dxa"/>
-            <w:tcBorders>
-              <w:top w:val="single" w:sz="4" w:space="0" w:color="000000"/>
-              <w:left w:val="single" w:sz="4" w:space="0" w:color="000000"/>
-              <w:bottom w:val="single" w:sz="4" w:space="0" w:color="000000"/>
-              <w:right w:val="single" w:sz="4" w:space="0" w:color="000000"/>
-            </w:tcBorders>
-          </w:tcPr>
-          <w:p>
-            <w:pPr>
-              <w:spacing w:after="0"/>
               <w:ind w:left="2"/>
             </w:pPr>
             <w:r>
@@ -5907,9 +5361,6 @@
             </w:tcBorders>
           </w:tcPr>
           <w:p>
-            <w:pPr>
-              <w:spacing w:after="0"/>
-            </w:pPr>
             <w:r>
               <w:rPr>
                 <w:rFonts w:ascii="Times New Roman" w:eastAsia="Times New Roman" w:hAnsi="Times New Roman" w:cs="Times New Roman"/>
@@ -5929,9 +5380,6 @@
             </w:tcBorders>
           </w:tcPr>
           <w:p>
-            <w:pPr>
-              <w:spacing w:after="0"/>
-            </w:pPr>
             <w:r>
               <w:rPr>
                 <w:rFonts w:ascii="Times New Roman" w:eastAsia="Times New Roman" w:hAnsi="Times New Roman" w:cs="Times New Roman"/>
@@ -5951,9 +5399,6 @@
             </w:tcBorders>
           </w:tcPr>
           <w:p>
-            <w:pPr>
-              <w:spacing w:after="0"/>
-            </w:pPr>
             <w:r>
               <w:rPr>
                 <w:rFonts w:ascii="Times New Roman" w:eastAsia="Times New Roman" w:hAnsi="Times New Roman" w:cs="Times New Roman"/>
@@ -5978,30 +5423,26 @@
             </w:tcBorders>
           </w:tcPr>
           <w:p>
+            <w:r>
+              <w:rPr>
+                <w:rFonts w:ascii="Times New Roman" w:eastAsia="Times New Roman" w:hAnsi="Times New Roman" w:cs="Times New Roman"/>
+              </w:rPr>
+              <w:t xml:space="preserve">10 </w:t>
+            </w:r>
+          </w:p>
+        </w:tc>
+        <w:tc>
+          <w:tcPr>
+            <w:tcW w:w="6626" w:type="dxa"/>
+            <w:tcBorders>
+              <w:top w:val="single" w:sz="4" w:space="0" w:color="000000"/>
+              <w:left w:val="single" w:sz="4" w:space="0" w:color="000000"/>
+              <w:bottom w:val="single" w:sz="4" w:space="0" w:color="000000"/>
+              <w:right w:val="single" w:sz="4" w:space="0" w:color="000000"/>
+            </w:tcBorders>
+          </w:tcPr>
+          <w:p>
             <w:pPr>
-              <w:spacing w:after="0"/>
-            </w:pPr>
-            <w:r>
-              <w:rPr>
-                <w:rFonts w:ascii="Times New Roman" w:eastAsia="Times New Roman" w:hAnsi="Times New Roman" w:cs="Times New Roman"/>
-              </w:rPr>
-              <w:t xml:space="preserve">10 </w:t>
-            </w:r>
-          </w:p>
-        </w:tc>
-        <w:tc>
-          <w:tcPr>
-            <w:tcW w:w="6626" w:type="dxa"/>
-            <w:tcBorders>
-              <w:top w:val="single" w:sz="4" w:space="0" w:color="000000"/>
-              <w:left w:val="single" w:sz="4" w:space="0" w:color="000000"/>
-              <w:bottom w:val="single" w:sz="4" w:space="0" w:color="000000"/>
-              <w:right w:val="single" w:sz="4" w:space="0" w:color="000000"/>
-            </w:tcBorders>
-          </w:tcPr>
-          <w:p>
-            <w:pPr>
-              <w:spacing w:after="0"/>
               <w:ind w:left="2"/>
             </w:pPr>
             <w:r>
@@ -6023,9 +5464,6 @@
             </w:tcBorders>
           </w:tcPr>
           <w:p>
-            <w:pPr>
-              <w:spacing w:after="0"/>
-            </w:pPr>
             <w:r>
               <w:rPr>
                 <w:rFonts w:ascii="Times New Roman" w:eastAsia="Times New Roman" w:hAnsi="Times New Roman" w:cs="Times New Roman"/>
@@ -6045,9 +5483,6 @@
             </w:tcBorders>
           </w:tcPr>
           <w:p>
-            <w:pPr>
-              <w:spacing w:after="0"/>
-            </w:pPr>
             <w:r>
               <w:rPr>
                 <w:rFonts w:ascii="Times New Roman" w:eastAsia="Times New Roman" w:hAnsi="Times New Roman" w:cs="Times New Roman"/>
@@ -6067,9 +5502,6 @@
             </w:tcBorders>
           </w:tcPr>
           <w:p>
-            <w:pPr>
-              <w:spacing w:after="0"/>
-            </w:pPr>
             <w:r>
               <w:rPr>
                 <w:rFonts w:ascii="Times New Roman" w:eastAsia="Times New Roman" w:hAnsi="Times New Roman" w:cs="Times New Roman"/>
@@ -6094,30 +5526,26 @@
             </w:tcBorders>
           </w:tcPr>
           <w:p>
+            <w:r>
+              <w:rPr>
+                <w:rFonts w:ascii="Times New Roman" w:eastAsia="Times New Roman" w:hAnsi="Times New Roman" w:cs="Times New Roman"/>
+              </w:rPr>
+              <w:t xml:space="preserve">11 </w:t>
+            </w:r>
+          </w:p>
+        </w:tc>
+        <w:tc>
+          <w:tcPr>
+            <w:tcW w:w="6626" w:type="dxa"/>
+            <w:tcBorders>
+              <w:top w:val="single" w:sz="4" w:space="0" w:color="000000"/>
+              <w:left w:val="single" w:sz="4" w:space="0" w:color="000000"/>
+              <w:bottom w:val="single" w:sz="4" w:space="0" w:color="000000"/>
+              <w:right w:val="single" w:sz="4" w:space="0" w:color="000000"/>
+            </w:tcBorders>
+          </w:tcPr>
+          <w:p>
             <w:pPr>
-              <w:spacing w:after="0"/>
-            </w:pPr>
-            <w:r>
-              <w:rPr>
-                <w:rFonts w:ascii="Times New Roman" w:eastAsia="Times New Roman" w:hAnsi="Times New Roman" w:cs="Times New Roman"/>
-              </w:rPr>
-              <w:t xml:space="preserve">11 </w:t>
-            </w:r>
-          </w:p>
-        </w:tc>
-        <w:tc>
-          <w:tcPr>
-            <w:tcW w:w="6626" w:type="dxa"/>
-            <w:tcBorders>
-              <w:top w:val="single" w:sz="4" w:space="0" w:color="000000"/>
-              <w:left w:val="single" w:sz="4" w:space="0" w:color="000000"/>
-              <w:bottom w:val="single" w:sz="4" w:space="0" w:color="000000"/>
-              <w:right w:val="single" w:sz="4" w:space="0" w:color="000000"/>
-            </w:tcBorders>
-          </w:tcPr>
-          <w:p>
-            <w:pPr>
-              <w:spacing w:after="0"/>
               <w:ind w:left="2"/>
             </w:pPr>
             <w:r>
@@ -6139,9 +5567,6 @@
             </w:tcBorders>
           </w:tcPr>
           <w:p>
-            <w:pPr>
-              <w:spacing w:after="0"/>
-            </w:pPr>
             <w:r>
               <w:rPr>
                 <w:rFonts w:ascii="Times New Roman" w:eastAsia="Times New Roman" w:hAnsi="Times New Roman" w:cs="Times New Roman"/>
@@ -6161,9 +5586,6 @@
             </w:tcBorders>
           </w:tcPr>
           <w:p>
-            <w:pPr>
-              <w:spacing w:after="0"/>
-            </w:pPr>
             <w:r>
               <w:rPr>
                 <w:rFonts w:ascii="Times New Roman" w:eastAsia="Times New Roman" w:hAnsi="Times New Roman" w:cs="Times New Roman"/>
@@ -6183,9 +5605,6 @@
             </w:tcBorders>
           </w:tcPr>
           <w:p>
-            <w:pPr>
-              <w:spacing w:after="0"/>
-            </w:pPr>
             <w:r>
               <w:rPr>
                 <w:rFonts w:ascii="Times New Roman" w:eastAsia="Times New Roman" w:hAnsi="Times New Roman" w:cs="Times New Roman"/>
@@ -6210,30 +5629,26 @@
             </w:tcBorders>
           </w:tcPr>
           <w:p>
+            <w:r>
+              <w:rPr>
+                <w:rFonts w:ascii="Times New Roman" w:eastAsia="Times New Roman" w:hAnsi="Times New Roman" w:cs="Times New Roman"/>
+              </w:rPr>
+              <w:t xml:space="preserve">12 </w:t>
+            </w:r>
+          </w:p>
+        </w:tc>
+        <w:tc>
+          <w:tcPr>
+            <w:tcW w:w="6626" w:type="dxa"/>
+            <w:tcBorders>
+              <w:top w:val="single" w:sz="4" w:space="0" w:color="000000"/>
+              <w:left w:val="single" w:sz="4" w:space="0" w:color="000000"/>
+              <w:bottom w:val="single" w:sz="4" w:space="0" w:color="000000"/>
+              <w:right w:val="single" w:sz="4" w:space="0" w:color="000000"/>
+            </w:tcBorders>
+          </w:tcPr>
+          <w:p>
             <w:pPr>
-              <w:spacing w:after="0"/>
-            </w:pPr>
-            <w:r>
-              <w:rPr>
-                <w:rFonts w:ascii="Times New Roman" w:eastAsia="Times New Roman" w:hAnsi="Times New Roman" w:cs="Times New Roman"/>
-              </w:rPr>
-              <w:t xml:space="preserve">12 </w:t>
-            </w:r>
-          </w:p>
-        </w:tc>
-        <w:tc>
-          <w:tcPr>
-            <w:tcW w:w="6626" w:type="dxa"/>
-            <w:tcBorders>
-              <w:top w:val="single" w:sz="4" w:space="0" w:color="000000"/>
-              <w:left w:val="single" w:sz="4" w:space="0" w:color="000000"/>
-              <w:bottom w:val="single" w:sz="4" w:space="0" w:color="000000"/>
-              <w:right w:val="single" w:sz="4" w:space="0" w:color="000000"/>
-            </w:tcBorders>
-          </w:tcPr>
-          <w:p>
-            <w:pPr>
-              <w:spacing w:after="0"/>
               <w:ind w:left="2"/>
             </w:pPr>
             <w:r>
@@ -6255,9 +5670,6 @@
             </w:tcBorders>
           </w:tcPr>
           <w:p>
-            <w:pPr>
-              <w:spacing w:after="0"/>
-            </w:pPr>
             <w:r>
               <w:rPr>
                 <w:rFonts w:ascii="Times New Roman" w:eastAsia="Times New Roman" w:hAnsi="Times New Roman" w:cs="Times New Roman"/>
@@ -6277,9 +5689,6 @@
             </w:tcBorders>
           </w:tcPr>
           <w:p>
-            <w:pPr>
-              <w:spacing w:after="0"/>
-            </w:pPr>
             <w:r>
               <w:rPr>
                 <w:rFonts w:ascii="Times New Roman" w:eastAsia="Times New Roman" w:hAnsi="Times New Roman" w:cs="Times New Roman"/>
@@ -6299,9 +5708,6 @@
             </w:tcBorders>
           </w:tcPr>
           <w:p>
-            <w:pPr>
-              <w:spacing w:after="0"/>
-            </w:pPr>
             <w:r>
               <w:rPr>
                 <w:rFonts w:ascii="Times New Roman" w:eastAsia="Times New Roman" w:hAnsi="Times New Roman" w:cs="Times New Roman"/>
@@ -6326,30 +5732,26 @@
             </w:tcBorders>
           </w:tcPr>
           <w:p>
+            <w:r>
+              <w:rPr>
+                <w:rFonts w:ascii="Times New Roman" w:eastAsia="Times New Roman" w:hAnsi="Times New Roman" w:cs="Times New Roman"/>
+              </w:rPr>
+              <w:t xml:space="preserve">13 </w:t>
+            </w:r>
+          </w:p>
+        </w:tc>
+        <w:tc>
+          <w:tcPr>
+            <w:tcW w:w="6626" w:type="dxa"/>
+            <w:tcBorders>
+              <w:top w:val="single" w:sz="4" w:space="0" w:color="000000"/>
+              <w:left w:val="single" w:sz="4" w:space="0" w:color="000000"/>
+              <w:bottom w:val="single" w:sz="4" w:space="0" w:color="000000"/>
+              <w:right w:val="single" w:sz="4" w:space="0" w:color="000000"/>
+            </w:tcBorders>
+          </w:tcPr>
+          <w:p>
             <w:pPr>
-              <w:spacing w:after="0"/>
-            </w:pPr>
-            <w:r>
-              <w:rPr>
-                <w:rFonts w:ascii="Times New Roman" w:eastAsia="Times New Roman" w:hAnsi="Times New Roman" w:cs="Times New Roman"/>
-              </w:rPr>
-              <w:t xml:space="preserve">13 </w:t>
-            </w:r>
-          </w:p>
-        </w:tc>
-        <w:tc>
-          <w:tcPr>
-            <w:tcW w:w="6626" w:type="dxa"/>
-            <w:tcBorders>
-              <w:top w:val="single" w:sz="4" w:space="0" w:color="000000"/>
-              <w:left w:val="single" w:sz="4" w:space="0" w:color="000000"/>
-              <w:bottom w:val="single" w:sz="4" w:space="0" w:color="000000"/>
-              <w:right w:val="single" w:sz="4" w:space="0" w:color="000000"/>
-            </w:tcBorders>
-          </w:tcPr>
-          <w:p>
-            <w:pPr>
-              <w:spacing w:after="0"/>
               <w:ind w:left="2"/>
             </w:pPr>
             <w:r>
@@ -6371,9 +5773,6 @@
             </w:tcBorders>
           </w:tcPr>
           <w:p>
-            <w:pPr>
-              <w:spacing w:after="0"/>
-            </w:pPr>
             <w:r>
               <w:rPr>
                 <w:rFonts w:ascii="Times New Roman" w:eastAsia="Times New Roman" w:hAnsi="Times New Roman" w:cs="Times New Roman"/>
@@ -6393,9 +5792,6 @@
             </w:tcBorders>
           </w:tcPr>
           <w:p>
-            <w:pPr>
-              <w:spacing w:after="0"/>
-            </w:pPr>
             <w:r>
               <w:rPr>
                 <w:rFonts w:ascii="Times New Roman" w:eastAsia="Times New Roman" w:hAnsi="Times New Roman" w:cs="Times New Roman"/>
@@ -6415,9 +5811,6 @@
             </w:tcBorders>
           </w:tcPr>
           <w:p>
-            <w:pPr>
-              <w:spacing w:after="0"/>
-            </w:pPr>
             <w:r>
               <w:rPr>
                 <w:rFonts w:ascii="Times New Roman" w:eastAsia="Times New Roman" w:hAnsi="Times New Roman" w:cs="Times New Roman"/>
@@ -6442,30 +5835,26 @@
             </w:tcBorders>
           </w:tcPr>
           <w:p>
+            <w:r>
+              <w:rPr>
+                <w:rFonts w:ascii="Times New Roman" w:eastAsia="Times New Roman" w:hAnsi="Times New Roman" w:cs="Times New Roman"/>
+              </w:rPr>
+              <w:t xml:space="preserve">14 </w:t>
+            </w:r>
+          </w:p>
+        </w:tc>
+        <w:tc>
+          <w:tcPr>
+            <w:tcW w:w="6626" w:type="dxa"/>
+            <w:tcBorders>
+              <w:top w:val="single" w:sz="4" w:space="0" w:color="000000"/>
+              <w:left w:val="single" w:sz="4" w:space="0" w:color="000000"/>
+              <w:bottom w:val="single" w:sz="4" w:space="0" w:color="000000"/>
+              <w:right w:val="single" w:sz="4" w:space="0" w:color="000000"/>
+            </w:tcBorders>
+          </w:tcPr>
+          <w:p>
             <w:pPr>
-              <w:spacing w:after="0"/>
-            </w:pPr>
-            <w:r>
-              <w:rPr>
-                <w:rFonts w:ascii="Times New Roman" w:eastAsia="Times New Roman" w:hAnsi="Times New Roman" w:cs="Times New Roman"/>
-              </w:rPr>
-              <w:t xml:space="preserve">14 </w:t>
-            </w:r>
-          </w:p>
-        </w:tc>
-        <w:tc>
-          <w:tcPr>
-            <w:tcW w:w="6626" w:type="dxa"/>
-            <w:tcBorders>
-              <w:top w:val="single" w:sz="4" w:space="0" w:color="000000"/>
-              <w:left w:val="single" w:sz="4" w:space="0" w:color="000000"/>
-              <w:bottom w:val="single" w:sz="4" w:space="0" w:color="000000"/>
-              <w:right w:val="single" w:sz="4" w:space="0" w:color="000000"/>
-            </w:tcBorders>
-          </w:tcPr>
-          <w:p>
-            <w:pPr>
-              <w:spacing w:after="0"/>
               <w:ind w:left="2" w:right="98"/>
             </w:pPr>
             <w:r>
@@ -6487,9 +5876,6 @@
             </w:tcBorders>
           </w:tcPr>
           <w:p>
-            <w:pPr>
-              <w:spacing w:after="0"/>
-            </w:pPr>
             <w:r>
               <w:rPr>
                 <w:rFonts w:ascii="Times New Roman" w:eastAsia="Times New Roman" w:hAnsi="Times New Roman" w:cs="Times New Roman"/>
@@ -6509,9 +5895,6 @@
             </w:tcBorders>
           </w:tcPr>
           <w:p>
-            <w:pPr>
-              <w:spacing w:after="0"/>
-            </w:pPr>
             <w:r>
               <w:rPr>
                 <w:rFonts w:ascii="Times New Roman" w:eastAsia="Times New Roman" w:hAnsi="Times New Roman" w:cs="Times New Roman"/>
@@ -6531,9 +5914,6 @@
             </w:tcBorders>
           </w:tcPr>
           <w:p>
-            <w:pPr>
-              <w:spacing w:after="0"/>
-            </w:pPr>
             <w:r>
               <w:rPr>
                 <w:rFonts w:ascii="Times New Roman" w:eastAsia="Times New Roman" w:hAnsi="Times New Roman" w:cs="Times New Roman"/>
@@ -6558,30 +5938,26 @@
             </w:tcBorders>
           </w:tcPr>
           <w:p>
+            <w:r>
+              <w:rPr>
+                <w:rFonts w:ascii="Times New Roman" w:eastAsia="Times New Roman" w:hAnsi="Times New Roman" w:cs="Times New Roman"/>
+              </w:rPr>
+              <w:t xml:space="preserve">15 </w:t>
+            </w:r>
+          </w:p>
+        </w:tc>
+        <w:tc>
+          <w:tcPr>
+            <w:tcW w:w="6626" w:type="dxa"/>
+            <w:tcBorders>
+              <w:top w:val="single" w:sz="4" w:space="0" w:color="000000"/>
+              <w:left w:val="single" w:sz="4" w:space="0" w:color="000000"/>
+              <w:bottom w:val="single" w:sz="4" w:space="0" w:color="000000"/>
+              <w:right w:val="single" w:sz="4" w:space="0" w:color="000000"/>
+            </w:tcBorders>
+          </w:tcPr>
+          <w:p>
             <w:pPr>
-              <w:spacing w:after="0"/>
-            </w:pPr>
-            <w:r>
-              <w:rPr>
-                <w:rFonts w:ascii="Times New Roman" w:eastAsia="Times New Roman" w:hAnsi="Times New Roman" w:cs="Times New Roman"/>
-              </w:rPr>
-              <w:t xml:space="preserve">15 </w:t>
-            </w:r>
-          </w:p>
-        </w:tc>
-        <w:tc>
-          <w:tcPr>
-            <w:tcW w:w="6626" w:type="dxa"/>
-            <w:tcBorders>
-              <w:top w:val="single" w:sz="4" w:space="0" w:color="000000"/>
-              <w:left w:val="single" w:sz="4" w:space="0" w:color="000000"/>
-              <w:bottom w:val="single" w:sz="4" w:space="0" w:color="000000"/>
-              <w:right w:val="single" w:sz="4" w:space="0" w:color="000000"/>
-            </w:tcBorders>
-          </w:tcPr>
-          <w:p>
-            <w:pPr>
-              <w:spacing w:after="0"/>
               <w:ind w:left="2"/>
             </w:pPr>
             <w:r>
@@ -6603,9 +5979,6 @@
             </w:tcBorders>
           </w:tcPr>
           <w:p>
-            <w:pPr>
-              <w:spacing w:after="0"/>
-            </w:pPr>
             <w:r>
               <w:rPr>
                 <w:rFonts w:ascii="Times New Roman" w:eastAsia="Times New Roman" w:hAnsi="Times New Roman" w:cs="Times New Roman"/>
@@ -6625,9 +5998,6 @@
             </w:tcBorders>
           </w:tcPr>
           <w:p>
-            <w:pPr>
-              <w:spacing w:after="0"/>
-            </w:pPr>
             <w:r>
               <w:rPr>
                 <w:rFonts w:ascii="Times New Roman" w:eastAsia="Times New Roman" w:hAnsi="Times New Roman" w:cs="Times New Roman"/>
@@ -6647,9 +6017,6 @@
             </w:tcBorders>
           </w:tcPr>
           <w:p>
-            <w:pPr>
-              <w:spacing w:after="0"/>
-            </w:pPr>
             <w:r>
               <w:rPr>
                 <w:rFonts w:ascii="Times New Roman" w:eastAsia="Times New Roman" w:hAnsi="Times New Roman" w:cs="Times New Roman"/>
@@ -6674,30 +6041,26 @@
             </w:tcBorders>
           </w:tcPr>
           <w:p>
+            <w:r>
+              <w:rPr>
+                <w:rFonts w:ascii="Times New Roman" w:eastAsia="Times New Roman" w:hAnsi="Times New Roman" w:cs="Times New Roman"/>
+              </w:rPr>
+              <w:t xml:space="preserve">16 </w:t>
+            </w:r>
+          </w:p>
+        </w:tc>
+        <w:tc>
+          <w:tcPr>
+            <w:tcW w:w="6626" w:type="dxa"/>
+            <w:tcBorders>
+              <w:top w:val="single" w:sz="4" w:space="0" w:color="000000"/>
+              <w:left w:val="single" w:sz="4" w:space="0" w:color="000000"/>
+              <w:bottom w:val="single" w:sz="4" w:space="0" w:color="000000"/>
+              <w:right w:val="single" w:sz="4" w:space="0" w:color="000000"/>
+            </w:tcBorders>
+          </w:tcPr>
+          <w:p>
             <w:pPr>
-              <w:spacing w:after="0"/>
-            </w:pPr>
-            <w:r>
-              <w:rPr>
-                <w:rFonts w:ascii="Times New Roman" w:eastAsia="Times New Roman" w:hAnsi="Times New Roman" w:cs="Times New Roman"/>
-              </w:rPr>
-              <w:t xml:space="preserve">16 </w:t>
-            </w:r>
-          </w:p>
-        </w:tc>
-        <w:tc>
-          <w:tcPr>
-            <w:tcW w:w="6626" w:type="dxa"/>
-            <w:tcBorders>
-              <w:top w:val="single" w:sz="4" w:space="0" w:color="000000"/>
-              <w:left w:val="single" w:sz="4" w:space="0" w:color="000000"/>
-              <w:bottom w:val="single" w:sz="4" w:space="0" w:color="000000"/>
-              <w:right w:val="single" w:sz="4" w:space="0" w:color="000000"/>
-            </w:tcBorders>
-          </w:tcPr>
-          <w:p>
-            <w:pPr>
-              <w:spacing w:after="0"/>
               <w:ind w:left="2"/>
             </w:pPr>
             <w:r>
@@ -6709,7 +6072,6 @@
           </w:p>
           <w:p>
             <w:pPr>
-              <w:spacing w:after="0"/>
               <w:ind w:left="2"/>
             </w:pPr>
             <w:r>
@@ -6731,9 +6093,6 @@
             </w:tcBorders>
           </w:tcPr>
           <w:p>
-            <w:pPr>
-              <w:spacing w:after="0"/>
-            </w:pPr>
             <w:r>
               <w:rPr>
                 <w:rFonts w:ascii="Times New Roman" w:eastAsia="Times New Roman" w:hAnsi="Times New Roman" w:cs="Times New Roman"/>
@@ -6753,9 +6112,6 @@
             </w:tcBorders>
           </w:tcPr>
           <w:p>
-            <w:pPr>
-              <w:spacing w:after="0"/>
-            </w:pPr>
             <w:r>
               <w:rPr>
                 <w:rFonts w:ascii="Times New Roman" w:eastAsia="Times New Roman" w:hAnsi="Times New Roman" w:cs="Times New Roman"/>
@@ -6775,9 +6131,6 @@
             </w:tcBorders>
           </w:tcPr>
           <w:p>
-            <w:pPr>
-              <w:spacing w:after="0"/>
-            </w:pPr>
             <w:r>
               <w:rPr>
                 <w:rFonts w:ascii="Times New Roman" w:eastAsia="Times New Roman" w:hAnsi="Times New Roman" w:cs="Times New Roman"/>
@@ -6802,30 +6155,26 @@
             </w:tcBorders>
           </w:tcPr>
           <w:p>
+            <w:r>
+              <w:rPr>
+                <w:rFonts w:ascii="Times New Roman" w:eastAsia="Times New Roman" w:hAnsi="Times New Roman" w:cs="Times New Roman"/>
+              </w:rPr>
+              <w:t xml:space="preserve">17 </w:t>
+            </w:r>
+          </w:p>
+        </w:tc>
+        <w:tc>
+          <w:tcPr>
+            <w:tcW w:w="6626" w:type="dxa"/>
+            <w:tcBorders>
+              <w:top w:val="single" w:sz="4" w:space="0" w:color="000000"/>
+              <w:left w:val="single" w:sz="4" w:space="0" w:color="000000"/>
+              <w:bottom w:val="single" w:sz="4" w:space="0" w:color="000000"/>
+              <w:right w:val="single" w:sz="4" w:space="0" w:color="000000"/>
+            </w:tcBorders>
+          </w:tcPr>
+          <w:p>
             <w:pPr>
-              <w:spacing w:after="0"/>
-            </w:pPr>
-            <w:r>
-              <w:rPr>
-                <w:rFonts w:ascii="Times New Roman" w:eastAsia="Times New Roman" w:hAnsi="Times New Roman" w:cs="Times New Roman"/>
-              </w:rPr>
-              <w:t xml:space="preserve">17 </w:t>
-            </w:r>
-          </w:p>
-        </w:tc>
-        <w:tc>
-          <w:tcPr>
-            <w:tcW w:w="6626" w:type="dxa"/>
-            <w:tcBorders>
-              <w:top w:val="single" w:sz="4" w:space="0" w:color="000000"/>
-              <w:left w:val="single" w:sz="4" w:space="0" w:color="000000"/>
-              <w:bottom w:val="single" w:sz="4" w:space="0" w:color="000000"/>
-              <w:right w:val="single" w:sz="4" w:space="0" w:color="000000"/>
-            </w:tcBorders>
-          </w:tcPr>
-          <w:p>
-            <w:pPr>
-              <w:spacing w:after="0"/>
               <w:ind w:left="2"/>
             </w:pPr>
             <w:r>
@@ -6847,9 +6196,6 @@
             </w:tcBorders>
           </w:tcPr>
           <w:p>
-            <w:pPr>
-              <w:spacing w:after="0"/>
-            </w:pPr>
             <w:r>
               <w:rPr>
                 <w:rFonts w:ascii="Times New Roman" w:eastAsia="Times New Roman" w:hAnsi="Times New Roman" w:cs="Times New Roman"/>
@@ -6869,9 +6215,6 @@
             </w:tcBorders>
           </w:tcPr>
           <w:p>
-            <w:pPr>
-              <w:spacing w:after="0"/>
-            </w:pPr>
             <w:r>
               <w:rPr>
                 <w:rFonts w:ascii="Times New Roman" w:eastAsia="Times New Roman" w:hAnsi="Times New Roman" w:cs="Times New Roman"/>
@@ -6891,9 +6234,6 @@
             </w:tcBorders>
           </w:tcPr>
           <w:p>
-            <w:pPr>
-              <w:spacing w:after="0"/>
-            </w:pPr>
             <w:r>
               <w:rPr>
                 <w:rFonts w:ascii="Times New Roman" w:eastAsia="Times New Roman" w:hAnsi="Times New Roman" w:cs="Times New Roman"/>
@@ -6918,30 +6258,26 @@
             </w:tcBorders>
           </w:tcPr>
           <w:p>
+            <w:r>
+              <w:rPr>
+                <w:rFonts w:ascii="Times New Roman" w:eastAsia="Times New Roman" w:hAnsi="Times New Roman" w:cs="Times New Roman"/>
+              </w:rPr>
+              <w:t xml:space="preserve">18 </w:t>
+            </w:r>
+          </w:p>
+        </w:tc>
+        <w:tc>
+          <w:tcPr>
+            <w:tcW w:w="6626" w:type="dxa"/>
+            <w:tcBorders>
+              <w:top w:val="single" w:sz="4" w:space="0" w:color="000000"/>
+              <w:left w:val="single" w:sz="4" w:space="0" w:color="000000"/>
+              <w:bottom w:val="single" w:sz="4" w:space="0" w:color="000000"/>
+              <w:right w:val="single" w:sz="4" w:space="0" w:color="000000"/>
+            </w:tcBorders>
+          </w:tcPr>
+          <w:p>
             <w:pPr>
-              <w:spacing w:after="0"/>
-            </w:pPr>
-            <w:r>
-              <w:rPr>
-                <w:rFonts w:ascii="Times New Roman" w:eastAsia="Times New Roman" w:hAnsi="Times New Roman" w:cs="Times New Roman"/>
-              </w:rPr>
-              <w:t xml:space="preserve">18 </w:t>
-            </w:r>
-          </w:p>
-        </w:tc>
-        <w:tc>
-          <w:tcPr>
-            <w:tcW w:w="6626" w:type="dxa"/>
-            <w:tcBorders>
-              <w:top w:val="single" w:sz="4" w:space="0" w:color="000000"/>
-              <w:left w:val="single" w:sz="4" w:space="0" w:color="000000"/>
-              <w:bottom w:val="single" w:sz="4" w:space="0" w:color="000000"/>
-              <w:right w:val="single" w:sz="4" w:space="0" w:color="000000"/>
-            </w:tcBorders>
-          </w:tcPr>
-          <w:p>
-            <w:pPr>
-              <w:spacing w:after="0"/>
               <w:ind w:left="2"/>
             </w:pPr>
             <w:r>
@@ -6963,9 +6299,6 @@
             </w:tcBorders>
           </w:tcPr>
           <w:p>
-            <w:pPr>
-              <w:spacing w:after="0"/>
-            </w:pPr>
             <w:r>
               <w:rPr>
                 <w:rFonts w:ascii="Times New Roman" w:eastAsia="Times New Roman" w:hAnsi="Times New Roman" w:cs="Times New Roman"/>
@@ -6985,9 +6318,6 @@
             </w:tcBorders>
           </w:tcPr>
           <w:p>
-            <w:pPr>
-              <w:spacing w:after="0"/>
-            </w:pPr>
             <w:r>
               <w:rPr>
                 <w:rFonts w:ascii="Times New Roman" w:eastAsia="Times New Roman" w:hAnsi="Times New Roman" w:cs="Times New Roman"/>
@@ -7007,9 +6337,6 @@
             </w:tcBorders>
           </w:tcPr>
           <w:p>
-            <w:pPr>
-              <w:spacing w:after="0"/>
-            </w:pPr>
             <w:r>
               <w:rPr>
                 <w:rFonts w:ascii="Times New Roman" w:eastAsia="Times New Roman" w:hAnsi="Times New Roman" w:cs="Times New Roman"/>
@@ -7034,30 +6361,26 @@
             </w:tcBorders>
           </w:tcPr>
           <w:p>
+            <w:r>
+              <w:rPr>
+                <w:rFonts w:ascii="Times New Roman" w:eastAsia="Times New Roman" w:hAnsi="Times New Roman" w:cs="Times New Roman"/>
+              </w:rPr>
+              <w:t xml:space="preserve">19 </w:t>
+            </w:r>
+          </w:p>
+        </w:tc>
+        <w:tc>
+          <w:tcPr>
+            <w:tcW w:w="6626" w:type="dxa"/>
+            <w:tcBorders>
+              <w:top w:val="single" w:sz="4" w:space="0" w:color="000000"/>
+              <w:left w:val="single" w:sz="4" w:space="0" w:color="000000"/>
+              <w:bottom w:val="single" w:sz="4" w:space="0" w:color="000000"/>
+              <w:right w:val="single" w:sz="4" w:space="0" w:color="000000"/>
+            </w:tcBorders>
+          </w:tcPr>
+          <w:p>
             <w:pPr>
-              <w:spacing w:after="0"/>
-            </w:pPr>
-            <w:r>
-              <w:rPr>
-                <w:rFonts w:ascii="Times New Roman" w:eastAsia="Times New Roman" w:hAnsi="Times New Roman" w:cs="Times New Roman"/>
-              </w:rPr>
-              <w:t xml:space="preserve">19 </w:t>
-            </w:r>
-          </w:p>
-        </w:tc>
-        <w:tc>
-          <w:tcPr>
-            <w:tcW w:w="6626" w:type="dxa"/>
-            <w:tcBorders>
-              <w:top w:val="single" w:sz="4" w:space="0" w:color="000000"/>
-              <w:left w:val="single" w:sz="4" w:space="0" w:color="000000"/>
-              <w:bottom w:val="single" w:sz="4" w:space="0" w:color="000000"/>
-              <w:right w:val="single" w:sz="4" w:space="0" w:color="000000"/>
-            </w:tcBorders>
-          </w:tcPr>
-          <w:p>
-            <w:pPr>
-              <w:spacing w:after="0"/>
               <w:ind w:left="2"/>
             </w:pPr>
             <w:r>
@@ -7079,9 +6402,6 @@
             </w:tcBorders>
           </w:tcPr>
           <w:p>
-            <w:pPr>
-              <w:spacing w:after="0"/>
-            </w:pPr>
             <w:r>
               <w:rPr>
                 <w:rFonts w:ascii="Times New Roman" w:eastAsia="Times New Roman" w:hAnsi="Times New Roman" w:cs="Times New Roman"/>
@@ -7101,9 +6421,6 @@
             </w:tcBorders>
           </w:tcPr>
           <w:p>
-            <w:pPr>
-              <w:spacing w:after="0"/>
-            </w:pPr>
             <w:r>
               <w:rPr>
                 <w:rFonts w:ascii="Times New Roman" w:eastAsia="Times New Roman" w:hAnsi="Times New Roman" w:cs="Times New Roman"/>
@@ -7123,9 +6440,6 @@
             </w:tcBorders>
           </w:tcPr>
           <w:p>
-            <w:pPr>
-              <w:spacing w:after="0"/>
-            </w:pPr>
             <w:r>
               <w:rPr>
                 <w:rFonts w:ascii="Times New Roman" w:eastAsia="Times New Roman" w:hAnsi="Times New Roman" w:cs="Times New Roman"/>
@@ -7150,30 +6464,26 @@
             </w:tcBorders>
           </w:tcPr>
           <w:p>
+            <w:r>
+              <w:rPr>
+                <w:rFonts w:ascii="Times New Roman" w:eastAsia="Times New Roman" w:hAnsi="Times New Roman" w:cs="Times New Roman"/>
+              </w:rPr>
+              <w:t xml:space="preserve">20 </w:t>
+            </w:r>
+          </w:p>
+        </w:tc>
+        <w:tc>
+          <w:tcPr>
+            <w:tcW w:w="6626" w:type="dxa"/>
+            <w:tcBorders>
+              <w:top w:val="single" w:sz="4" w:space="0" w:color="000000"/>
+              <w:left w:val="single" w:sz="4" w:space="0" w:color="000000"/>
+              <w:bottom w:val="single" w:sz="4" w:space="0" w:color="000000"/>
+              <w:right w:val="single" w:sz="4" w:space="0" w:color="000000"/>
+            </w:tcBorders>
+          </w:tcPr>
+          <w:p>
             <w:pPr>
-              <w:spacing w:after="0"/>
-            </w:pPr>
-            <w:r>
-              <w:rPr>
-                <w:rFonts w:ascii="Times New Roman" w:eastAsia="Times New Roman" w:hAnsi="Times New Roman" w:cs="Times New Roman"/>
-              </w:rPr>
-              <w:t xml:space="preserve">20 </w:t>
-            </w:r>
-          </w:p>
-        </w:tc>
-        <w:tc>
-          <w:tcPr>
-            <w:tcW w:w="6626" w:type="dxa"/>
-            <w:tcBorders>
-              <w:top w:val="single" w:sz="4" w:space="0" w:color="000000"/>
-              <w:left w:val="single" w:sz="4" w:space="0" w:color="000000"/>
-              <w:bottom w:val="single" w:sz="4" w:space="0" w:color="000000"/>
-              <w:right w:val="single" w:sz="4" w:space="0" w:color="000000"/>
-            </w:tcBorders>
-          </w:tcPr>
-          <w:p>
-            <w:pPr>
-              <w:spacing w:after="0"/>
               <w:ind w:left="2"/>
             </w:pPr>
             <w:r>
@@ -7195,9 +6505,6 @@
             </w:tcBorders>
           </w:tcPr>
           <w:p>
-            <w:pPr>
-              <w:spacing w:after="0"/>
-            </w:pPr>
             <w:r>
               <w:rPr>
                 <w:rFonts w:ascii="Times New Roman" w:eastAsia="Times New Roman" w:hAnsi="Times New Roman" w:cs="Times New Roman"/>
@@ -7217,9 +6524,6 @@
             </w:tcBorders>
           </w:tcPr>
           <w:p>
-            <w:pPr>
-              <w:spacing w:after="0"/>
-            </w:pPr>
             <w:r>
               <w:rPr>
                 <w:rFonts w:ascii="Times New Roman" w:eastAsia="Times New Roman" w:hAnsi="Times New Roman" w:cs="Times New Roman"/>
@@ -7239,9 +6543,6 @@
             </w:tcBorders>
           </w:tcPr>
           <w:p>
-            <w:pPr>
-              <w:spacing w:after="0"/>
-            </w:pPr>
             <w:r>
               <w:rPr>
                 <w:rFonts w:ascii="Times New Roman" w:eastAsia="Times New Roman" w:hAnsi="Times New Roman" w:cs="Times New Roman"/>
@@ -7266,30 +6567,26 @@
             </w:tcBorders>
           </w:tcPr>
           <w:p>
+            <w:r>
+              <w:rPr>
+                <w:rFonts w:ascii="Times New Roman" w:eastAsia="Times New Roman" w:hAnsi="Times New Roman" w:cs="Times New Roman"/>
+              </w:rPr>
+              <w:t xml:space="preserve">21 </w:t>
+            </w:r>
+          </w:p>
+        </w:tc>
+        <w:tc>
+          <w:tcPr>
+            <w:tcW w:w="6626" w:type="dxa"/>
+            <w:tcBorders>
+              <w:top w:val="single" w:sz="4" w:space="0" w:color="000000"/>
+              <w:left w:val="single" w:sz="4" w:space="0" w:color="000000"/>
+              <w:bottom w:val="single" w:sz="4" w:space="0" w:color="000000"/>
+              <w:right w:val="single" w:sz="4" w:space="0" w:color="000000"/>
+            </w:tcBorders>
+          </w:tcPr>
+          <w:p>
             <w:pPr>
-              <w:spacing w:after="0"/>
-            </w:pPr>
-            <w:r>
-              <w:rPr>
-                <w:rFonts w:ascii="Times New Roman" w:eastAsia="Times New Roman" w:hAnsi="Times New Roman" w:cs="Times New Roman"/>
-              </w:rPr>
-              <w:t xml:space="preserve">21 </w:t>
-            </w:r>
-          </w:p>
-        </w:tc>
-        <w:tc>
-          <w:tcPr>
-            <w:tcW w:w="6626" w:type="dxa"/>
-            <w:tcBorders>
-              <w:top w:val="single" w:sz="4" w:space="0" w:color="000000"/>
-              <w:left w:val="single" w:sz="4" w:space="0" w:color="000000"/>
-              <w:bottom w:val="single" w:sz="4" w:space="0" w:color="000000"/>
-              <w:right w:val="single" w:sz="4" w:space="0" w:color="000000"/>
-            </w:tcBorders>
-          </w:tcPr>
-          <w:p>
-            <w:pPr>
-              <w:spacing w:after="0"/>
               <w:ind w:left="2"/>
             </w:pPr>
             <w:r>
@@ -7325,9 +6622,6 @@
             </w:tcBorders>
           </w:tcPr>
           <w:p>
-            <w:pPr>
-              <w:spacing w:after="0"/>
-            </w:pPr>
             <w:r>
               <w:rPr>
                 <w:rFonts w:ascii="Times New Roman" w:eastAsia="Times New Roman" w:hAnsi="Times New Roman" w:cs="Times New Roman"/>
@@ -7347,9 +6641,6 @@
             </w:tcBorders>
           </w:tcPr>
           <w:p>
-            <w:pPr>
-              <w:spacing w:after="0"/>
-            </w:pPr>
             <w:r>
               <w:rPr>
                 <w:rFonts w:ascii="Times New Roman" w:eastAsia="Times New Roman" w:hAnsi="Times New Roman" w:cs="Times New Roman"/>
@@ -7369,9 +6660,6 @@
             </w:tcBorders>
           </w:tcPr>
           <w:p>
-            <w:pPr>
-              <w:spacing w:after="0"/>
-            </w:pPr>
             <w:r>
               <w:rPr>
                 <w:rFonts w:ascii="Times New Roman" w:eastAsia="Times New Roman" w:hAnsi="Times New Roman" w:cs="Times New Roman"/>
@@ -7410,9 +6698,6 @@
             </w:tcBorders>
           </w:tcPr>
           <w:p>
-            <w:pPr>
-              <w:spacing w:after="0"/>
-            </w:pPr>
             <w:r>
               <w:rPr>
                 <w:rFonts w:ascii="Times New Roman" w:eastAsia="Times New Roman" w:hAnsi="Times New Roman" w:cs="Times New Roman"/>
@@ -7434,7 +6719,6 @@
           </w:tcPr>
           <w:p>
             <w:pPr>
-              <w:spacing w:after="0"/>
               <w:ind w:left="2"/>
             </w:pPr>
             <w:r>
@@ -7456,9 +6740,6 @@
             </w:tcBorders>
           </w:tcPr>
           <w:p>
-            <w:pPr>
-              <w:spacing w:after="0"/>
-            </w:pPr>
             <w:r>
               <w:rPr>
                 <w:rFonts w:ascii="Times New Roman" w:eastAsia="Times New Roman" w:hAnsi="Times New Roman" w:cs="Times New Roman"/>
@@ -7478,9 +6759,6 @@
             </w:tcBorders>
           </w:tcPr>
           <w:p>
-            <w:pPr>
-              <w:spacing w:after="0"/>
-            </w:pPr>
             <w:r>
               <w:rPr>
                 <w:rFonts w:ascii="Times New Roman" w:eastAsia="Times New Roman" w:hAnsi="Times New Roman" w:cs="Times New Roman"/>
@@ -7500,9 +6778,6 @@
             </w:tcBorders>
           </w:tcPr>
           <w:p>
-            <w:pPr>
-              <w:spacing w:after="0"/>
-            </w:pPr>
             <w:r>
               <w:rPr>
                 <w:rFonts w:ascii="Times New Roman" w:eastAsia="Times New Roman" w:hAnsi="Times New Roman" w:cs="Times New Roman"/>
@@ -7527,30 +6802,26 @@
             </w:tcBorders>
           </w:tcPr>
           <w:p>
+            <w:r>
+              <w:rPr>
+                <w:rFonts w:ascii="Times New Roman" w:eastAsia="Times New Roman" w:hAnsi="Times New Roman" w:cs="Times New Roman"/>
+              </w:rPr>
+              <w:t xml:space="preserve">23 </w:t>
+            </w:r>
+          </w:p>
+        </w:tc>
+        <w:tc>
+          <w:tcPr>
+            <w:tcW w:w="6626" w:type="dxa"/>
+            <w:tcBorders>
+              <w:top w:val="single" w:sz="4" w:space="0" w:color="000000"/>
+              <w:left w:val="single" w:sz="4" w:space="0" w:color="000000"/>
+              <w:bottom w:val="single" w:sz="4" w:space="0" w:color="000000"/>
+              <w:right w:val="single" w:sz="4" w:space="0" w:color="000000"/>
+            </w:tcBorders>
+          </w:tcPr>
+          <w:p>
             <w:pPr>
-              <w:spacing w:after="0"/>
-            </w:pPr>
-            <w:r>
-              <w:rPr>
-                <w:rFonts w:ascii="Times New Roman" w:eastAsia="Times New Roman" w:hAnsi="Times New Roman" w:cs="Times New Roman"/>
-              </w:rPr>
-              <w:t xml:space="preserve">23 </w:t>
-            </w:r>
-          </w:p>
-        </w:tc>
-        <w:tc>
-          <w:tcPr>
-            <w:tcW w:w="6626" w:type="dxa"/>
-            <w:tcBorders>
-              <w:top w:val="single" w:sz="4" w:space="0" w:color="000000"/>
-              <w:left w:val="single" w:sz="4" w:space="0" w:color="000000"/>
-              <w:bottom w:val="single" w:sz="4" w:space="0" w:color="000000"/>
-              <w:right w:val="single" w:sz="4" w:space="0" w:color="000000"/>
-            </w:tcBorders>
-          </w:tcPr>
-          <w:p>
-            <w:pPr>
-              <w:spacing w:after="0"/>
               <w:ind w:left="2"/>
             </w:pPr>
             <w:r>
@@ -7572,9 +6843,6 @@
             </w:tcBorders>
           </w:tcPr>
           <w:p>
-            <w:pPr>
-              <w:spacing w:after="0"/>
-            </w:pPr>
             <w:r>
               <w:rPr>
                 <w:rFonts w:ascii="Times New Roman" w:eastAsia="Times New Roman" w:hAnsi="Times New Roman" w:cs="Times New Roman"/>
@@ -7594,9 +6862,6 @@
             </w:tcBorders>
           </w:tcPr>
           <w:p>
-            <w:pPr>
-              <w:spacing w:after="0"/>
-            </w:pPr>
             <w:r>
               <w:rPr>
                 <w:rFonts w:ascii="Times New Roman" w:eastAsia="Times New Roman" w:hAnsi="Times New Roman" w:cs="Times New Roman"/>
@@ -7616,9 +6881,6 @@
             </w:tcBorders>
           </w:tcPr>
           <w:p>
-            <w:pPr>
-              <w:spacing w:after="0"/>
-            </w:pPr>
             <w:r>
               <w:rPr>
                 <w:rFonts w:ascii="Times New Roman" w:eastAsia="Times New Roman" w:hAnsi="Times New Roman" w:cs="Times New Roman"/>
@@ -7643,30 +6905,26 @@
             </w:tcBorders>
           </w:tcPr>
           <w:p>
+            <w:r>
+              <w:rPr>
+                <w:rFonts w:ascii="Times New Roman" w:eastAsia="Times New Roman" w:hAnsi="Times New Roman" w:cs="Times New Roman"/>
+              </w:rPr>
+              <w:t xml:space="preserve">24 </w:t>
+            </w:r>
+          </w:p>
+        </w:tc>
+        <w:tc>
+          <w:tcPr>
+            <w:tcW w:w="6626" w:type="dxa"/>
+            <w:tcBorders>
+              <w:top w:val="single" w:sz="4" w:space="0" w:color="000000"/>
+              <w:left w:val="single" w:sz="4" w:space="0" w:color="000000"/>
+              <w:bottom w:val="single" w:sz="4" w:space="0" w:color="000000"/>
+              <w:right w:val="single" w:sz="4" w:space="0" w:color="000000"/>
+            </w:tcBorders>
+          </w:tcPr>
+          <w:p>
             <w:pPr>
-              <w:spacing w:after="0"/>
-            </w:pPr>
-            <w:r>
-              <w:rPr>
-                <w:rFonts w:ascii="Times New Roman" w:eastAsia="Times New Roman" w:hAnsi="Times New Roman" w:cs="Times New Roman"/>
-              </w:rPr>
-              <w:t xml:space="preserve">24 </w:t>
-            </w:r>
-          </w:p>
-        </w:tc>
-        <w:tc>
-          <w:tcPr>
-            <w:tcW w:w="6626" w:type="dxa"/>
-            <w:tcBorders>
-              <w:top w:val="single" w:sz="4" w:space="0" w:color="000000"/>
-              <w:left w:val="single" w:sz="4" w:space="0" w:color="000000"/>
-              <w:bottom w:val="single" w:sz="4" w:space="0" w:color="000000"/>
-              <w:right w:val="single" w:sz="4" w:space="0" w:color="000000"/>
-            </w:tcBorders>
-          </w:tcPr>
-          <w:p>
-            <w:pPr>
-              <w:spacing w:after="0"/>
               <w:ind w:left="2"/>
             </w:pPr>
             <w:r>
@@ -7688,9 +6946,6 @@
             </w:tcBorders>
           </w:tcPr>
           <w:p>
-            <w:pPr>
-              <w:spacing w:after="0"/>
-            </w:pPr>
             <w:r>
               <w:rPr>
                 <w:rFonts w:ascii="Times New Roman" w:eastAsia="Times New Roman" w:hAnsi="Times New Roman" w:cs="Times New Roman"/>
@@ -7710,9 +6965,6 @@
             </w:tcBorders>
           </w:tcPr>
           <w:p>
-            <w:pPr>
-              <w:spacing w:after="0"/>
-            </w:pPr>
             <w:r>
               <w:rPr>
                 <w:rFonts w:ascii="Times New Roman" w:eastAsia="Times New Roman" w:hAnsi="Times New Roman" w:cs="Times New Roman"/>
@@ -7732,9 +6984,6 @@
             </w:tcBorders>
           </w:tcPr>
           <w:p>
-            <w:pPr>
-              <w:spacing w:after="0"/>
-            </w:pPr>
             <w:r>
               <w:rPr>
                 <w:rFonts w:ascii="Times New Roman" w:eastAsia="Times New Roman" w:hAnsi="Times New Roman" w:cs="Times New Roman"/>
@@ -7759,30 +7008,26 @@
             </w:tcBorders>
           </w:tcPr>
           <w:p>
+            <w:r>
+              <w:rPr>
+                <w:rFonts w:ascii="Times New Roman" w:eastAsia="Times New Roman" w:hAnsi="Times New Roman" w:cs="Times New Roman"/>
+              </w:rPr>
+              <w:t xml:space="preserve">25 </w:t>
+            </w:r>
+          </w:p>
+        </w:tc>
+        <w:tc>
+          <w:tcPr>
+            <w:tcW w:w="6626" w:type="dxa"/>
+            <w:tcBorders>
+              <w:top w:val="single" w:sz="4" w:space="0" w:color="000000"/>
+              <w:left w:val="single" w:sz="4" w:space="0" w:color="000000"/>
+              <w:bottom w:val="single" w:sz="4" w:space="0" w:color="000000"/>
+              <w:right w:val="single" w:sz="4" w:space="0" w:color="000000"/>
+            </w:tcBorders>
+          </w:tcPr>
+          <w:p>
             <w:pPr>
-              <w:spacing w:after="0"/>
-            </w:pPr>
-            <w:r>
-              <w:rPr>
-                <w:rFonts w:ascii="Times New Roman" w:eastAsia="Times New Roman" w:hAnsi="Times New Roman" w:cs="Times New Roman"/>
-              </w:rPr>
-              <w:t xml:space="preserve">25 </w:t>
-            </w:r>
-          </w:p>
-        </w:tc>
-        <w:tc>
-          <w:tcPr>
-            <w:tcW w:w="6626" w:type="dxa"/>
-            <w:tcBorders>
-              <w:top w:val="single" w:sz="4" w:space="0" w:color="000000"/>
-              <w:left w:val="single" w:sz="4" w:space="0" w:color="000000"/>
-              <w:bottom w:val="single" w:sz="4" w:space="0" w:color="000000"/>
-              <w:right w:val="single" w:sz="4" w:space="0" w:color="000000"/>
-            </w:tcBorders>
-          </w:tcPr>
-          <w:p>
-            <w:pPr>
-              <w:spacing w:after="0"/>
               <w:ind w:left="2"/>
             </w:pPr>
             <w:r>
@@ -7804,9 +7049,6 @@
             </w:tcBorders>
           </w:tcPr>
           <w:p>
-            <w:pPr>
-              <w:spacing w:after="0"/>
-            </w:pPr>
             <w:r>
               <w:rPr>
                 <w:rFonts w:ascii="Times New Roman" w:eastAsia="Times New Roman" w:hAnsi="Times New Roman" w:cs="Times New Roman"/>
@@ -7826,9 +7068,6 @@
             </w:tcBorders>
           </w:tcPr>
           <w:p>
-            <w:pPr>
-              <w:spacing w:after="0"/>
-            </w:pPr>
             <w:r>
               <w:rPr>
                 <w:rFonts w:ascii="Times New Roman" w:eastAsia="Times New Roman" w:hAnsi="Times New Roman" w:cs="Times New Roman"/>
@@ -7848,9 +7087,6 @@
             </w:tcBorders>
           </w:tcPr>
           <w:p>
-            <w:pPr>
-              <w:spacing w:after="0"/>
-            </w:pPr>
             <w:r>
               <w:rPr>
                 <w:rFonts w:ascii="Times New Roman" w:eastAsia="Times New Roman" w:hAnsi="Times New Roman" w:cs="Times New Roman"/>
